--- a/Proposal_E31180819_Moch Iqbal Rosyidi_MIFB.docx
+++ b/Proposal_E31180819_Moch Iqbal Rosyidi_MIFB.docx
@@ -1578,6 +1578,7 @@
         <w:t xml:space="preserve">, </w:t>
       </w:r>
       <w:proofErr w:type="spellStart"/>
+      <w:proofErr w:type="gramStart"/>
       <w:r>
         <w:rPr>
           <w:rFonts w:ascii="Times New Roman" w:hAnsi="Times New Roman" w:cs="Times New Roman"/>
@@ -1588,6 +1589,7 @@
         <w:t>S.Kom</w:t>
       </w:r>
       <w:proofErr w:type="spellEnd"/>
+      <w:proofErr w:type="gramEnd"/>
       <w:r>
         <w:rPr>
           <w:rFonts w:ascii="Times New Roman" w:hAnsi="Times New Roman" w:cs="Times New Roman"/>
@@ -2195,6 +2197,7 @@
         <w:t xml:space="preserve">, </w:t>
       </w:r>
       <w:proofErr w:type="spellStart"/>
+      <w:proofErr w:type="gramStart"/>
       <w:r>
         <w:rPr>
           <w:rFonts w:ascii="Times New Roman" w:hAnsi="Times New Roman" w:cs="Times New Roman"/>
@@ -2205,6 +2208,7 @@
         <w:t>S.Kom</w:t>
       </w:r>
       <w:proofErr w:type="spellEnd"/>
+      <w:proofErr w:type="gramEnd"/>
       <w:r>
         <w:rPr>
           <w:rFonts w:ascii="Times New Roman" w:hAnsi="Times New Roman" w:cs="Times New Roman"/>
@@ -2569,8 +2573,18 @@
           <w:sz w:val="24"/>
           <w:szCs w:val="24"/>
         </w:rPr>
-        <w:t>, S.ST. M.T</w:t>
-      </w:r>
+        <w:t xml:space="preserve">, S.ST. </w:t>
+      </w:r>
+      <w:proofErr w:type="gramStart"/>
+      <w:r>
+        <w:rPr>
+          <w:rFonts w:ascii="Times New Roman" w:hAnsi="Times New Roman" w:cs="Times New Roman"/>
+          <w:sz w:val="24"/>
+          <w:szCs w:val="24"/>
+        </w:rPr>
+        <w:t>M.T</w:t>
+      </w:r>
+      <w:proofErr w:type="gramEnd"/>
     </w:p>
     <w:p>
       <w:pPr>
@@ -5402,6 +5416,7 @@
         <w:t xml:space="preserve"> oleh Lorin </w:t>
       </w:r>
       <w:proofErr w:type="spellStart"/>
+      <w:proofErr w:type="gramStart"/>
       <w:r>
         <w:rPr>
           <w:bCs/>
@@ -5411,6 +5426,7 @@
         <w:t>W.Anderson</w:t>
       </w:r>
       <w:proofErr w:type="spellEnd"/>
+      <w:proofErr w:type="gramEnd"/>
       <w:r>
         <w:rPr>
           <w:bCs/>
@@ -5648,7 +5664,7 @@
           <w:color w:val="FF0000"/>
           <w:szCs w:val="24"/>
         </w:rPr>
-        <w:instrText>ADDIN CSL_CITATION {"citationItems":[{"id":"ITEM-1","itemData":{"abstract":"Taksonomi Bloom ranah kognitif merupakan salah satu kerangka dasar untuk pengkategorian tujuan-tujuan pendidikan, penyusunan tes, dan kurikulum. Tingkatan taksonomi Bloom yakni: (1) pengetahuan (knowledge); (2) pemahaman (comprehension); (3) penerapan (application); (4) analisis (analysis); (5) sintesis (synthesis); dan (6) evaluasi (evaluation). Tingkatan-tingkatan dalam taksonomi tersebut telah digunakan hampir setengah abad sebagai dasar untuk penyusunan tujuan-tujuan pendidikan, penyusunan tes dan kurikulum. Revisi dilakukan terhadap Taksonomi Bloom, yakni perubahan dari kata benda (dalam Taksonomi Bloom) menjadi kata kerja (dalam taksonomi revisi). Perubahan ini dibuat agar sesuai dengan tujuan-tujuan pendidikan. Tujuan-tujuan pendidikan mengindikasikan bahwa siswa akan dapat melakukan sesuatu (kata kerja) dengan sesuatu (kata benda). Revisi dilakukan oleh Kratwohl dan Anderson, taksonomi menjadi: (1) mengingat (remember); (2)memahami (understand); (3) mengaplikasikan (apply); (4) menganalisis (analyze); (5) mengevaluasi (evaluate); dan (6) mencipta (create).","author":[{"dropping-particle":"","family":"Gunawan","given":"Imam","non-dropping-particle":"","parse-names":false,"suffix":""}],"container-title":"E-Journal.Unipma","id":"ITEM-1","issue":"1","issued":{"date-parts":[["2016"]]},"page":"1-8","title":"TAKSONOMI BLOOM – REVISI RANAH KOGNITIF: KERANGKA LANDASAN UNTUK PEMBELAJARAN, PENGAJARAN, DAN PENILAIAN","type":"article-journal","volume":"7"},"uris":["http://www.mendeley.com/documents/?uuid=d21f4700-58a8-4011-b7c4-1414e054d2e7"]}],"mendeley":{"formattedCitation":"(Gunawan, 2016)","plainTextFormattedCitation":"(Gunawan, 2016)","previouslyFormattedCitation":"(Gunawan, 2016)"},"properties":{"noteIndex":0},"schema":"https://github.com/citation-style-language/schema/raw/master/csl-citation.json"}</w:instrText>
+        <w:instrText>ADDIN CSL_CITATION {"citationItems":[{"id":"ITEM-1","itemData":{"abstract":"Taksonomi Bloom ranah kognitif merupakan salah satu kerangka dasar untuk pengkategorian tujuan-tujuan pendidikan, penyusunan tes, dan kurikulum. Tingkatan taksonomi Bloom yakni: (1) pengetahuan (knowledge); (2) pemahaman (comprehension); (3) penerapan (application); (4) analisis (analysis); (5) sintesis (synthesis); dan (6) evaluasi (evaluation). Tingkatan-tingkatan dalam taksonomi tersebut telah digunakan hampir setengah abad sebagai dasar untuk penyusunan tujuan-tujuan pendidikan, penyusunan tes dan kurikulum. Revisi dilakukan terhadap Taksonomi Bloom, yakni perubahan dari kata benda (dalam Taksonomi Bloom) menjadi kata kerja (dalam taksonomi revisi). Perubahan ini dibuat agar sesuai dengan tujuan-tujuan pendidikan. Tujuan-tujuan pendidikan mengindikasikan bahwa siswa akan dapat melakukan sesuatu (kata kerja) dengan sesuatu (kata benda). Revisi dilakukan oleh Kratwohl dan Anderson, taksonomi menjadi: (1) mengingat (remember); (2)memahami (understand); (3) mengaplikasikan (apply); (4) menganalisis (analyze); (5) mengevaluasi (evaluate); dan (6) mencipta (create).","author":[{"dropping-particle":"","family":"Gunawan","given":"Imam","non-dropping-particle":"","parse-names":false,"suffix":""}],"container-title":"E-Journal.Unipma","id":"ITEM-1","issue":"1","issued":{"date-parts":[["2016"]]},"page":"1-8","title":"TAKSONOMI BLOOM – REVISI RANAH KOGNITIF: KERANGKA LANDASAN UNTUK PEMBELAJARAN, PENGAJARAN, DAN PENILAIAN","type":"article-journal","volume":"7"},"uris":["http://www.mendeley.com/documents/?uuid=d21f4700-58a8-4011-b7c4-1414e054d2e7"]}],"mendeley":{"formattedCitation":"(Gunawan 2016)","plainTextFormattedCitation":"(Gunawan 2016)","previouslyFormattedCitation":"(Gunawan 2016)"},"properties":{"noteIndex":0},"schema":"https://github.com/citation-style-language/schema/raw/master/csl-citation.json"}</w:instrText>
       </w:r>
       <w:r>
         <w:rPr>
@@ -5665,7 +5681,7 @@
           <w:color w:val="FF0000"/>
           <w:szCs w:val="24"/>
         </w:rPr>
-        <w:t>(Gunawan, 2016)</w:t>
+        <w:t>(Gunawan 2016)</w:t>
       </w:r>
       <w:r>
         <w:rPr>
@@ -10486,7 +10502,7 @@
           <w:bCs/>
           <w:szCs w:val="24"/>
         </w:rPr>
-        <w:instrText>ADDIN CSL_CITATION {"citationItems":[{"id":"ITEM-1","itemData":{"DOI":"10.34128/jsi.v6i1.208","ISSN":"2460-173X","abstract":"Keberhasilan suatu proses transfer ilmu dalam sebuah perkuliahan sangat bergantung bagaimana kualitas dosen yang  mengajar.  Hal ini dikarenakan dosen berhubungan langsung dengan upaya pemberian jasa akademik bagi mahasiswa.  Oleh karena itu perlunya suatu upaya untuk mengevaluasi kualitas pengajaran yang dilakukan dosen. Ada banyak metode yang digunakan untuk membantu mengevaluasi kualitas pengajaran dosen. Pada penelitian ini akan diperkenalkan metode Fuzzy Analytic Hierarchy Process (FAHP) yang dikombinasikan dengan Simple Additive Weighting (SAW) dalam mengevaluasi secara akurat kualitas pengajar yang dilakukan dosen. Pada proses pembobotan penilaian perbandingan tiap kriterria digunakan Triangular Fuzzy Number (TFN) untuk  membantu dalam pengukuran yang berhubungan dengan penilaian subjektif. Kriteria yang akan digunakan dalam melakuakn evaluasi kualitas dosen mengajar yaitu isi pembelajaran, metode, efek, kemampuan mengajar, sikap mengajar dan target pengajar. Dari hasil perhitungan dalam proses pembobotan menggunakan FAHP diperoleh bobot untuk kriteria 1-6 yaitu 0.164 ,0.231 ,0.274, 0.198, 0.109, 0.024. Hasil evaluasi menunjukan metode ini dapat digunakan dalam proses perankingan dosen dilihat dari  kualitas mengajar. ","author":[{"dropping-particle":"","family":"Julianto","given":"Veri","non-dropping-particle":"","parse-names":false,"suffix":""}],"container-title":"Jurnal Sains dan Informatika","id":"ITEM-1","issue":"1","issued":{"date-parts":[["2020"]]},"page":"10-19","title":"Analisis Sistem Pendukung Keputusan Evaluasi Kualitas Mengajar Dosen Menggunakan Metode Fuzzy AHP dan SAW","type":"article-journal","volume":"6"},"uris":["http://www.mendeley.com/documents/?uuid=9e1e4617-570f-4943-b349-6a72e2e52a9e"]}],"mendeley":{"formattedCitation":"(Julianto, 2020)","plainTextFormattedCitation":"(Julianto, 2020)","previouslyFormattedCitation":"(Julianto, 2020)"},"properties":{"noteIndex":0},"schema":"https://github.com/citation-style-language/schema/raw/master/csl-citation.json"}</w:instrText>
+        <w:instrText>ADDIN CSL_CITATION {"citationItems":[{"id":"ITEM-1","itemData":{"DOI":"10.34128/jsi.v6i1.208","ISSN":"2460-173X","abstract":"Keberhasilan suatu proses transfer ilmu dalam sebuah perkuliahan sangat bergantung bagaimana kualitas dosen yang  mengajar.  Hal ini dikarenakan dosen berhubungan langsung dengan upaya pemberian jasa akademik bagi mahasiswa.  Oleh karena itu perlunya suatu upaya untuk mengevaluasi kualitas pengajaran yang dilakukan dosen. Ada banyak metode yang digunakan untuk membantu mengevaluasi kualitas pengajaran dosen. Pada penelitian ini akan diperkenalkan metode Fuzzy Analytic Hierarchy Process (FAHP) yang dikombinasikan dengan Simple Additive Weighting (SAW) dalam mengevaluasi secara akurat kualitas pengajar yang dilakukan dosen. Pada proses pembobotan penilaian perbandingan tiap kriterria digunakan Triangular Fuzzy Number (TFN) untuk  membantu dalam pengukuran yang berhubungan dengan penilaian subjektif. Kriteria yang akan digunakan dalam melakuakn evaluasi kualitas dosen mengajar yaitu isi pembelajaran, metode, efek, kemampuan mengajar, sikap mengajar dan target pengajar. Dari hasil perhitungan dalam proses pembobotan menggunakan FAHP diperoleh bobot untuk kriteria 1-6 yaitu 0.164 ,0.231 ,0.274, 0.198, 0.109, 0.024. Hasil evaluasi menunjukan metode ini dapat digunakan dalam proses perankingan dosen dilihat dari  kualitas mengajar. ","author":[{"dropping-particle":"","family":"Julianto","given":"Veri","non-dropping-particle":"","parse-names":false,"suffix":""}],"container-title":"Jurnal Sains dan Informatika","id":"ITEM-1","issue":"1","issued":{"date-parts":[["2020"]]},"page":"10-19","title":"Analisis Sistem Pendukung Keputusan Evaluasi Kualitas Mengajar Dosen Menggunakan Metode Fuzzy AHP dan SAW","type":"article-journal","volume":"6"},"uris":["http://www.mendeley.com/documents/?uuid=9e1e4617-570f-4943-b349-6a72e2e52a9e"]}],"mendeley":{"formattedCitation":"(Julianto 2020)","plainTextFormattedCitation":"(Julianto 2020)","previouslyFormattedCitation":"(Julianto 2020)"},"properties":{"noteIndex":0},"schema":"https://github.com/citation-style-language/schema/raw/master/csl-citation.json"}</w:instrText>
       </w:r>
       <w:r>
         <w:rPr>
@@ -10501,7 +10517,7 @@
           <w:noProof/>
           <w:szCs w:val="24"/>
         </w:rPr>
-        <w:t>(Julianto, 2020)</w:t>
+        <w:t>(Julianto 2020)</w:t>
       </w:r>
       <w:r>
         <w:rPr>
@@ -12330,7 +12346,7 @@
           <w:bCs/>
           <w:szCs w:val="24"/>
         </w:rPr>
-        <w:instrText>ADDIN CSL_CITATION {"citationItems":[{"id":"ITEM-1","itemData":{"DOI":"10.31940/matrix.v9i1.1243","ISSN":"2088-284X","abstract":"Tujuan dari Sistem Penjaminan Mutu Pendidikan Tinggi untuk menjamin pemenuhan Standar Pendidikan Tinggi secara sistemik dan berkelanjutan sehingga tumbuh dan berkembang budaya mutu. Politeknik Negeri Madiun belum memiliki sistem informasi penjaminan mutu internal, wajib menerapkan Sistem Penjaminan Mutu Internal (SPMI). Untuk itu diperlukan sebuah sistem berbasis teknologi informasi yang dapat mengelola hasil dari pengendalian mutu di PNM yang dapat diakses oleh mahasiswa secara privat dan online yang memungkinkan mahasiswa untuk melakukan evaluasi terhadap proses belajar mengajar para dosen, serta laman khusus untuk pihak Pusat Pengembangan Pembelajaran dan Penjaminan Mutu Pendidikan (P4MP) PNM untuk mengelola dan merumuskan hasilnya sebagai bahan pendukung keputusan, sebagai bagian dari siklus kegiatan SPMI setiap akhir semester. Sistem informasi dibangun menggunakan sebuah framework PHP Laravel dengan metode pengembangan perangkat lunak Rapid Aplication Development (RAD) sehingga menggunakan pendekatan konstruksi berbasis komponen untuk proses pengembangan yang lebih cepat serta lebih fleksibel dalam perubahan desain sistem di tengah proses. Hasilnya, sistem dibangun secara terintegrasi dan digunakan untuk pengelolaan SPMI di PNM yang terdiri dari dua laman, yakni http://student.pnm.ac.id sebagai laman kuesioner evaluasi bagi mahasiswa dan http://imonev.pnm.ac.id sebagai laman pengelolaan hasil evaluasi oleh mahasiswa yang diakses oleh P4MP PNM. Kata","author":[{"dropping-particle":"","family":"Atmaja","given":"Ardian Prima","non-dropping-particle":"","parse-names":false,"suffix":""},{"dropping-particle":"","family":"Azis","given":"Aminudin","non-dropping-particle":"","parse-names":false,"suffix":""}],"container-title":"Matrix : Jurnal Manajemen Teknologi dan Informatika","id":"ITEM-1","issue":"1","issued":{"date-parts":[["2019"]]},"page":"1","title":"Sistem Informasi Terintegrasi Evaluasi Kegiatan Mengajar Dosen Sebagai Implementasi Sistem Penjaminan Mutu Internal","type":"article-journal","volume":"9"},"uris":["http://www.mendeley.com/documents/?uuid=07df48ae-1f5d-4ca8-84c4-dcb14fdb5877"]}],"mendeley":{"formattedCitation":"(Atmaja &amp; Azis, 2019)","plainTextFormattedCitation":"(Atmaja &amp; Azis, 2019)","previouslyFormattedCitation":"(Atmaja &amp; Azis, 2019)"},"properties":{"noteIndex":0},"schema":"https://github.com/citation-style-language/schema/raw/master/csl-citation.json"}</w:instrText>
+        <w:instrText>ADDIN CSL_CITATION {"citationItems":[{"id":"ITEM-1","itemData":{"DOI":"10.31940/matrix.v9i1.1243","ISSN":"2088-284X","abstract":"Tujuan dari Sistem Penjaminan Mutu Pendidikan Tinggi untuk menjamin pemenuhan Standar Pendidikan Tinggi secara sistemik dan berkelanjutan sehingga tumbuh dan berkembang budaya mutu. Politeknik Negeri Madiun belum memiliki sistem informasi penjaminan mutu internal, wajib menerapkan Sistem Penjaminan Mutu Internal (SPMI). Untuk itu diperlukan sebuah sistem berbasis teknologi informasi yang dapat mengelola hasil dari pengendalian mutu di PNM yang dapat diakses oleh mahasiswa secara privat dan online yang memungkinkan mahasiswa untuk melakukan evaluasi terhadap proses belajar mengajar para dosen, serta laman khusus untuk pihak Pusat Pengembangan Pembelajaran dan Penjaminan Mutu Pendidikan (P4MP) PNM untuk mengelola dan merumuskan hasilnya sebagai bahan pendukung keputusan, sebagai bagian dari siklus kegiatan SPMI setiap akhir semester. Sistem informasi dibangun menggunakan sebuah framework PHP Laravel dengan metode pengembangan perangkat lunak Rapid Aplication Development (RAD) sehingga menggunakan pendekatan konstruksi berbasis komponen untuk proses pengembangan yang lebih cepat serta lebih fleksibel dalam perubahan desain sistem di tengah proses. Hasilnya, sistem dibangun secara terintegrasi dan digunakan untuk pengelolaan SPMI di PNM yang terdiri dari dua laman, yakni http://student.pnm.ac.id sebagai laman kuesioner evaluasi bagi mahasiswa dan http://imonev.pnm.ac.id sebagai laman pengelolaan hasil evaluasi oleh mahasiswa yang diakses oleh P4MP PNM. Kata","author":[{"dropping-particle":"","family":"Atmaja","given":"Ardian Prima","non-dropping-particle":"","parse-names":false,"suffix":""},{"dropping-particle":"","family":"Azis","given":"Aminudin","non-dropping-particle":"","parse-names":false,"suffix":""}],"container-title":"Matrix : Jurnal Manajemen Teknologi dan Informatika","id":"ITEM-1","issue":"1","issued":{"date-parts":[["2019"]]},"page":"1","title":"Sistem Informasi Terintegrasi Evaluasi Kegiatan Mengajar Dosen Sebagai Implementasi Sistem Penjaminan Mutu Internal","type":"article-journal","volume":"9"},"uris":["http://www.mendeley.com/documents/?uuid=07df48ae-1f5d-4ca8-84c4-dcb14fdb5877"]}],"mendeley":{"formattedCitation":"(Atmaja and Azis 2019)","plainTextFormattedCitation":"(Atmaja and Azis 2019)","previouslyFormattedCitation":"(Atmaja and Azis 2019)"},"properties":{"noteIndex":0},"schema":"https://github.com/citation-style-language/schema/raw/master/csl-citation.json"}</w:instrText>
       </w:r>
       <w:r>
         <w:rPr>
@@ -12345,7 +12361,7 @@
           <w:noProof/>
           <w:szCs w:val="24"/>
         </w:rPr>
-        <w:t>(Atmaja &amp; Azis, 2019)</w:t>
+        <w:t>(Atmaja and Azis 2019)</w:t>
       </w:r>
       <w:r>
         <w:rPr>
@@ -12668,14 +12684,7 @@
           <w:bCs/>
           <w:szCs w:val="24"/>
         </w:rPr>
-        <w:t xml:space="preserve"> dan</w:t>
-      </w:r>
-      <w:r>
-        <w:rPr>
-          <w:bCs/>
-          <w:szCs w:val="24"/>
-        </w:rPr>
-        <w:t xml:space="preserve"> </w:t>
+        <w:t xml:space="preserve"> dan </w:t>
       </w:r>
       <w:proofErr w:type="spellStart"/>
       <w:r>
@@ -12691,14 +12700,7 @@
           <w:bCs/>
           <w:szCs w:val="24"/>
         </w:rPr>
-        <w:t>.</w:t>
-      </w:r>
-      <w:r>
-        <w:rPr>
-          <w:bCs/>
-          <w:szCs w:val="24"/>
-        </w:rPr>
-        <w:t xml:space="preserve"> </w:t>
+        <w:t xml:space="preserve">. </w:t>
       </w:r>
       <w:proofErr w:type="spellStart"/>
       <w:r>
@@ -14014,7 +14016,7 @@
           <w:bCs/>
           <w:szCs w:val="24"/>
         </w:rPr>
-        <w:instrText>ADDIN CSL_CITATION {"citationItems":[{"id":"ITEM-1","itemData":{"DOI":"10.26418/jp.v5i2.29649","ISSN":"2460-0741","abstract":"Kontrol dan evaluasi merupakan fungsi yang penting dalam manajemen untuk memastikan rencana kerja organisasi bisa berjalan dengan baik sehingga akhir organisasi bisa tercapai. Untuk bisa melakukan fungsi kontrol dan evaluasi dengan baik dibutuhkan sistem  informasi manajemen kinerja yang baik. Sistem manajemen kinerja yang baik harus bisa menggambarkan proses bisnis yang terjadi dalam organisasi secara keseluruhan. Sistem informasi evaluasi kinerja dosen dibangun dengan  memuat ukuran-ukuran Key Performance Indicator (KPI) dari sebuah model kinerja dosen yang dikembangkan dalam bentuk kuesioner secara online dan tersistem. Dashboard model dapat mengintegrasikan data dari berbagai sumber disetiap unit, dimana mereka dapat mengelola data dan menyajikan dalam bentuk laporan informasi yang berkualitas. Hasil penelitian menunjukkan evaluasi kinerja dosen berdasarkan nilai KPI sebesar 0.616 dengan kategori penilaian baik berkisar antara 0.6 sampai 0.8,  dapat dijadikan referensi sebuah model evaluasi kinerja dosen yang digambarkan dalam bentuk model dashboard  untuk memberikan evaluasi terhadap mutu proses pembelajaran yang dilakukan oleh dosen dalam rangka meningkatkan kualitas proses pembelajaran.","author":[{"dropping-particle":"","family":"Syah","given":"Ilham","non-dropping-particle":"","parse-names":false,"suffix":""},{"dropping-particle":"","family":"Setyaningsih","given":"Fatma Agus","non-dropping-particle":"","parse-names":false,"suffix":""},{"dropping-particle":"","family":"Rahmayuda","given":"Syahru","non-dropping-particle":"","parse-names":false,"suffix":""}],"container-title":"Jurnal Edukasi dan Penelitian Informatika (JEPIN)","id":"ITEM-1","issue":"2","issued":{"date-parts":[["2019"]]},"page":"132","title":"Sistem Informasi Evaluasi Kualitas Kinerja Dosen dalam menentukan Key Performance Indicator","type":"article-journal","volume":"5"},"uris":["http://www.mendeley.com/documents/?uuid=0516c903-12ed-4567-8518-0eeeb830e89b"]}],"mendeley":{"formattedCitation":"(Syah et al., 2019)","plainTextFormattedCitation":"(Syah et al., 2019)"},"properties":{"noteIndex":0},"schema":"https://github.com/citation-style-language/schema/raw/master/csl-citation.json"}</w:instrText>
+        <w:instrText>ADDIN CSL_CITATION {"citationItems":[{"id":"ITEM-1","itemData":{"DOI":"10.26418/jp.v5i2.29649","ISSN":"2460-0741","abstract":"Kontrol dan evaluasi merupakan fungsi yang penting dalam manajemen untuk memastikan rencana kerja organisasi bisa berjalan dengan baik sehingga akhir organisasi bisa tercapai. Untuk bisa melakukan fungsi kontrol dan evaluasi dengan baik dibutuhkan sistem  informasi manajemen kinerja yang baik. Sistem manajemen kinerja yang baik harus bisa menggambarkan proses bisnis yang terjadi dalam organisasi secara keseluruhan. Sistem informasi evaluasi kinerja dosen dibangun dengan  memuat ukuran-ukuran Key Performance Indicator (KPI) dari sebuah model kinerja dosen yang dikembangkan dalam bentuk kuesioner secara online dan tersistem. Dashboard model dapat mengintegrasikan data dari berbagai sumber disetiap unit, dimana mereka dapat mengelola data dan menyajikan dalam bentuk laporan informasi yang berkualitas. Hasil penelitian menunjukkan evaluasi kinerja dosen berdasarkan nilai KPI sebesar 0.616 dengan kategori penilaian baik berkisar antara 0.6 sampai 0.8,  dapat dijadikan referensi sebuah model evaluasi kinerja dosen yang digambarkan dalam bentuk model dashboard  untuk memberikan evaluasi terhadap mutu proses pembelajaran yang dilakukan oleh dosen dalam rangka meningkatkan kualitas proses pembelajaran.","author":[{"dropping-particle":"","family":"Syah","given":"Ilham","non-dropping-particle":"","parse-names":false,"suffix":""},{"dropping-particle":"","family":"Setyaningsih","given":"Fatma Agus","non-dropping-particle":"","parse-names":false,"suffix":""},{"dropping-particle":"","family":"Rahmayuda","given":"Syahru","non-dropping-particle":"","parse-names":false,"suffix":""}],"container-title":"Jurnal Edukasi dan Penelitian Informatika (JEPIN)","id":"ITEM-1","issue":"2","issued":{"date-parts":[["2019"]]},"page":"132","title":"Sistem Informasi Evaluasi Kualitas Kinerja Dosen dalam menentukan Key Performance Indicator","type":"article-journal","volume":"5"},"uris":["http://www.mendeley.com/documents/?uuid=0516c903-12ed-4567-8518-0eeeb830e89b"]}],"mendeley":{"formattedCitation":"(Syah, Setyaningsih, and Rahmayuda 2019)","plainTextFormattedCitation":"(Syah, Setyaningsih, and Rahmayuda 2019)","previouslyFormattedCitation":"(Syah, Setyaningsih, and Rahmayuda 2019)"},"properties":{"noteIndex":0},"schema":"https://github.com/citation-style-language/schema/raw/master/csl-citation.json"}</w:instrText>
       </w:r>
       <w:r>
         <w:rPr>
@@ -14029,7 +14031,7 @@
           <w:noProof/>
           <w:szCs w:val="24"/>
         </w:rPr>
-        <w:t>(Syah et al., 2019)</w:t>
+        <w:t>(Syah, Setyaningsih, and Rahmayuda 2019)</w:t>
       </w:r>
       <w:r>
         <w:rPr>
@@ -14819,6 +14821,7 @@
           <w:bCs/>
           <w:szCs w:val="24"/>
         </w:rPr>
+        <w:lastRenderedPageBreak/>
         <w:t>Sistem</w:t>
       </w:r>
       <w:proofErr w:type="spellEnd"/>
@@ -14851,7 +14854,6 @@
           <w:bCs/>
           <w:szCs w:val="24"/>
         </w:rPr>
-        <w:lastRenderedPageBreak/>
         <w:t>evaluasi</w:t>
       </w:r>
       <w:proofErr w:type="spellEnd"/>
@@ -15738,7 +15740,23 @@
           <w:szCs w:val="24"/>
         </w:rPr>
         <w:lastRenderedPageBreak/>
-        <w:t>State Of The Art</w:t>
+        <w:t xml:space="preserve">State </w:t>
+      </w:r>
+      <w:proofErr w:type="gramStart"/>
+      <w:r>
+        <w:rPr>
+          <w:b/>
+          <w:szCs w:val="24"/>
+        </w:rPr>
+        <w:t>Of</w:t>
+      </w:r>
+      <w:proofErr w:type="gramEnd"/>
+      <w:r>
+        <w:rPr>
+          <w:b/>
+          <w:szCs w:val="24"/>
+        </w:rPr>
+        <w:t xml:space="preserve"> The Art</w:t>
       </w:r>
     </w:p>
     <w:tbl>
@@ -16433,14 +16451,7 @@
                 <w:rFonts w:eastAsia="Times New Roman"/>
                 <w:szCs w:val="24"/>
               </w:rPr>
-              <w:t xml:space="preserve"> Azis</w:t>
-            </w:r>
-            <w:r>
-              <w:rPr>
-                <w:rFonts w:eastAsia="Times New Roman"/>
-                <w:szCs w:val="24"/>
-              </w:rPr>
-              <w:t xml:space="preserve"> </w:t>
+              <w:t xml:space="preserve"> Azis </w:t>
             </w:r>
             <w:r>
               <w:rPr>
@@ -16996,12 +17007,17 @@
               </w:rPr>
             </w:pPr>
             <w:proofErr w:type="spellStart"/>
+            <w:proofErr w:type="gramStart"/>
             <w:r>
               <w:t>Ilhamsyah</w:t>
             </w:r>
             <w:proofErr w:type="spellEnd"/>
             <w:r>
-              <w:t xml:space="preserve"> , Fatma Agus </w:t>
+              <w:t xml:space="preserve"> ,</w:t>
+            </w:r>
+            <w:proofErr w:type="gramEnd"/>
+            <w:r>
+              <w:t xml:space="preserve"> Fatma Agus </w:t>
             </w:r>
             <w:proofErr w:type="spellStart"/>
             <w:r>
@@ -22001,6 +22017,7 @@
         <w:t xml:space="preserve"> </w:t>
       </w:r>
       <w:proofErr w:type="spellStart"/>
+      <w:proofErr w:type="gramStart"/>
       <w:r>
         <w:rPr>
           <w:bCs/>
@@ -22014,7 +22031,15 @@
           <w:bCs/>
           <w:szCs w:val="24"/>
         </w:rPr>
-        <w:t xml:space="preserve"> ) yang </w:t>
+        <w:t xml:space="preserve"> )</w:t>
+      </w:r>
+      <w:proofErr w:type="gramEnd"/>
+      <w:r>
+        <w:rPr>
+          <w:bCs/>
+          <w:szCs w:val="24"/>
+        </w:rPr>
+        <w:t xml:space="preserve"> yang </w:t>
       </w:r>
       <w:proofErr w:type="spellStart"/>
       <w:r>
@@ -24612,7 +24637,7 @@
           <w:bCs/>
           <w:szCs w:val="24"/>
         </w:rPr>
-        <w:instrText>ADDIN CSL_CITATION {"citationItems":[{"id":"ITEM-1","itemData":{"abstract":"Programming language, such a technology, always change from time to time. Evolution of programming language can’t be released from its history. There have been always revision of a programming language, or any new programming language each decade, to fulfill human’s need which is getting complex. Thus, the quantity of revisions or new languages occured can’t be counted as easily anymore, hence reconstructing its history wouldn’t be an easy thing to do as well. Resoluting this case, the Conference on the History of Programming Languages (HOPL) were held twice in USA in 1978 and 1993. On the first conference, the conference committee decides thirteen languages which fulfill criteria such as: having been in use for at least 10 years, had significant influence, and were still in use. On the second conference, the chosen programming languages were presented by the author of each chosen programming language to be documented in detail, which the result becomes an internationally approved history base of programming language. Yet of course the documented programming languages range are only those which occurred ten years before the second conference were held, hence the programming languages which occurred after then weren’t documented by HOPL.","author":[{"dropping-particle":"","family":"Pratama","given":"Muhammad Taufiq","non-dropping-particle":"","parse-names":false,"suffix":""}],"container-title":"Jurnal Computech &amp; Bisnis","id":"ITEM-1","issue":"1","issued":{"date-parts":[["2014"]]},"page":"35","title":"Evolusi Bahasa Pemrograman (Evolution Of Programming Language)","type":"article-journal","volume":"8"},"uris":["http://www.mendeley.com/documents/?uuid=6a47c11c-d8c6-4bed-b1a8-38b197d7aabd"]}],"mendeley":{"formattedCitation":"(Pratama, 2014)","plainTextFormattedCitation":"(Pratama, 2014)","previouslyFormattedCitation":"(Pratama, 2014)"},"properties":{"noteIndex":0},"schema":"https://github.com/citation-style-language/schema/raw/master/csl-citation.json"}</w:instrText>
+        <w:instrText>ADDIN CSL_CITATION {"citationItems":[{"id":"ITEM-1","itemData":{"abstract":"Programming language, such a technology, always change from time to time. Evolution of programming language can’t be released from its history. There have been always revision of a programming language, or any new programming language each decade, to fulfill human’s need which is getting complex. Thus, the quantity of revisions or new languages occured can’t be counted as easily anymore, hence reconstructing its history wouldn’t be an easy thing to do as well. Resoluting this case, the Conference on the History of Programming Languages (HOPL) were held twice in USA in 1978 and 1993. On the first conference, the conference committee decides thirteen languages which fulfill criteria such as: having been in use for at least 10 years, had significant influence, and were still in use. On the second conference, the chosen programming languages were presented by the author of each chosen programming language to be documented in detail, which the result becomes an internationally approved history base of programming language. Yet of course the documented programming languages range are only those which occurred ten years before the second conference were held, hence the programming languages which occurred after then weren’t documented by HOPL.","author":[{"dropping-particle":"","family":"Pratama","given":"Muhammad Taufiq","non-dropping-particle":"","parse-names":false,"suffix":""}],"container-title":"Jurnal Computech &amp; Bisnis","id":"ITEM-1","issue":"1","issued":{"date-parts":[["2014"]]},"page":"35","title":"Evolusi Bahasa Pemrograman (Evolution Of Programming Language)","type":"article-journal","volume":"8"},"uris":["http://www.mendeley.com/documents/?uuid=6a47c11c-d8c6-4bed-b1a8-38b197d7aabd"]}],"mendeley":{"formattedCitation":"(Pratama 2014)","plainTextFormattedCitation":"(Pratama 2014)","previouslyFormattedCitation":"(Pratama 2014)"},"properties":{"noteIndex":0},"schema":"https://github.com/citation-style-language/schema/raw/master/csl-citation.json"}</w:instrText>
       </w:r>
       <w:r>
         <w:rPr>
@@ -24627,7 +24652,7 @@
           <w:noProof/>
           <w:szCs w:val="24"/>
         </w:rPr>
-        <w:t>(Pratama, 2014)</w:t>
+        <w:t>(Pratama 2014)</w:t>
       </w:r>
       <w:r>
         <w:rPr>
@@ -25216,7 +25241,7 @@
           <w:bCs/>
           <w:szCs w:val="24"/>
         </w:rPr>
-        <w:instrText>ADDIN CSL_CITATION {"citationItems":[{"id":"ITEM-1","itemData":{"DOI":"10.1017/CBO9781107415324.004","ISBN":"9788578110796","ISSN":"1098-6596","PMID":"25246403","abstract":"Predicting the binding mode of flexible polypeptides to proteins is an important task that falls outside the domain of applicability of most small molecule and protein−protein docking tools. Here, we test the small molecule flexible ligand docking program Glide on a set of 19 non-α-helical peptides and systematically improve pose prediction accuracy by enhancing Glide sampling for flexible polypeptides. In addition, scoring of the poses was improved by post-processing with physics-based implicit solvent MM- GBSA calculations. Using the best RMSD among the top 10 scoring poses as a metric, the success rate (RMSD ≤ 2.0 Å for the interface backbone atoms) increased from 21% with default Glide SP settings to 58% with the enhanced peptide sampling and scoring protocol in the case of redocking to the native protein structure. This approaches the accuracy of the recently developed Rosetta FlexPepDock method (63% success for these 19 peptides) while being over 100 times faster. Cross-docking was performed for a subset of cases where an unbound receptor structure was available, and in that case, 40% of peptides were docked successfully. We analyze the results and find that the optimized polypeptide protocol is most accurate for extended peptides of limited size and number of formal charges, defining a domain of applicability for this approach.","author":[{"dropping-particle":"","family":"Haviluddin","given":"","non-dropping-particle":"","parse-names":false,"suffix":""},{"dropping-particle":"","family":"Haryono","given":"Agus Tri","non-dropping-particle":"","parse-names":false,"suffix":""},{"dropping-particle":"","family":"Rahmawati","given":"Dwi","non-dropping-particle":"","parse-names":false,"suffix":""}],"container-title":"Journal of Chemical Information and Modeling","id":"ITEM-1","issue":"9","issued":{"date-parts":[["2016"]]},"page":"1689-1699","title":"Aplikasi program php dan Mysql","type":"article-journal","volume":"53"},"uris":["http://www.mendeley.com/documents/?uuid=d852a0dc-ff75-4306-b875-d68739eebfc2"]}],"mendeley":{"formattedCitation":"(Haviluddin et al., 2016)","plainTextFormattedCitation":"(Haviluddin et al., 2016)","previouslyFormattedCitation":"(Haviluddin et al., 2016)"},"properties":{"noteIndex":0},"schema":"https://github.com/citation-style-language/schema/raw/master/csl-citation.json"}</w:instrText>
+        <w:instrText>ADDIN CSL_CITATION {"citationItems":[{"id":"ITEM-1","itemData":{"DOI":"10.1017/CBO9781107415324.004","ISBN":"9788578110796","ISSN":"1098-6596","PMID":"25246403","abstract":"Predicting the binding mode of flexible polypeptides to proteins is an important task that falls outside the domain of applicability of most small molecule and protein−protein docking tools. Here, we test the small molecule flexible ligand docking program Glide on a set of 19 non-α-helical peptides and systematically improve pose prediction accuracy by enhancing Glide sampling for flexible polypeptides. In addition, scoring of the poses was improved by post-processing with physics-based implicit solvent MM- GBSA calculations. Using the best RMSD among the top 10 scoring poses as a metric, the success rate (RMSD ≤ 2.0 Å for the interface backbone atoms) increased from 21% with default Glide SP settings to 58% with the enhanced peptide sampling and scoring protocol in the case of redocking to the native protein structure. This approaches the accuracy of the recently developed Rosetta FlexPepDock method (63% success for these 19 peptides) while being over 100 times faster. Cross-docking was performed for a subset of cases where an unbound receptor structure was available, and in that case, 40% of peptides were docked successfully. We analyze the results and find that the optimized polypeptide protocol is most accurate for extended peptides of limited size and number of formal charges, defining a domain of applicability for this approach.","author":[{"dropping-particle":"","family":"Haviluddin","given":"","non-dropping-particle":"","parse-names":false,"suffix":""},{"dropping-particle":"","family":"Haryono","given":"Agus Tri","non-dropping-particle":"","parse-names":false,"suffix":""},{"dropping-particle":"","family":"Rahmawati","given":"Dwi","non-dropping-particle":"","parse-names":false,"suffix":""}],"container-title":"Journal of Chemical Information and Modeling","id":"ITEM-1","issue":"9","issued":{"date-parts":[["2016"]]},"page":"1689-1699","title":"Aplikasi program php dan Mysql","type":"article-journal","volume":"53"},"uris":["http://www.mendeley.com/documents/?uuid=d852a0dc-ff75-4306-b875-d68739eebfc2"]}],"mendeley":{"formattedCitation":"(Haviluddin, Haryono, and Rahmawati 2016)","plainTextFormattedCitation":"(Haviluddin, Haryono, and Rahmawati 2016)","previouslyFormattedCitation":"(Haviluddin, Haryono, and Rahmawati 2016)"},"properties":{"noteIndex":0},"schema":"https://github.com/citation-style-language/schema/raw/master/csl-citation.json"}</w:instrText>
       </w:r>
       <w:r>
         <w:rPr>
@@ -25249,7 +25274,7 @@
           <w:noProof/>
           <w:szCs w:val="24"/>
         </w:rPr>
-        <w:t xml:space="preserve"> et al., 2016)</w:t>
+        <w:t>, Haryono, and Rahmawati 2016)</w:t>
       </w:r>
       <w:r>
         <w:rPr>
@@ -28012,7 +28037,7 @@
           <w:bCs/>
           <w:szCs w:val="24"/>
         </w:rPr>
-        <w:instrText>ADDIN CSL_CITATION {"citationItems":[{"id":"ITEM-1","itemData":{"author":[{"dropping-particle":"","family":"SriMulyani","given":"Evi Dewi","non-dropping-particle":"","parse-names":false,"suffix":""},{"dropping-particle":"","family":"Uryani","given":"Neneng Sri","non-dropping-particle":"","parse-names":false,"suffix":""},{"dropping-particle":"","family":"Nur’aeni","given":"Irma","non-dropping-particle":"","parse-names":false,"suffix":""}],"container-title":"Voice Of Informatics","id":"ITEM-1","issue":"1","issued":{"date-parts":[["2018"]]},"page":"1-10","title":"Aplikasi Pakar Untuk Mengidentifikasi Karakteristik Gaya Belajar Dengan Menerapkan Modalitas Vark","type":"article-journal","volume":"7"},"uris":["http://www.mendeley.com/documents/?uuid=b8aaac2e-218a-4cda-8660-5e13a8fdf2f1"]}],"mendeley":{"formattedCitation":"(SriMulyani et al., 2018)","manualFormatting":"(SriMulyani Dkk., 2018)","plainTextFormattedCitation":"(SriMulyani et al., 2018)","previouslyFormattedCitation":"(SriMulyani et al., 2018)"},"properties":{"noteIndex":0},"schema":"https://github.com/citation-style-language/schema/raw/master/csl-citation.json"}</w:instrText>
+        <w:instrText>ADDIN CSL_CITATION {"citationItems":[{"id":"ITEM-1","itemData":{"author":[{"dropping-particle":"","family":"SriMulyani","given":"Evi Dewi","non-dropping-particle":"","parse-names":false,"suffix":""},{"dropping-particle":"","family":"Uryani","given":"Neneng Sri","non-dropping-particle":"","parse-names":false,"suffix":""},{"dropping-particle":"","family":"Nur’aeni","given":"Irma","non-dropping-particle":"","parse-names":false,"suffix":""}],"container-title":"Voice Of Informatics","id":"ITEM-1","issue":"1","issued":{"date-parts":[["2018"]]},"page":"1-10","title":"Aplikasi Pakar Untuk Mengidentifikasi Karakteristik Gaya Belajar Dengan Menerapkan Modalitas Vark","type":"article-journal","volume":"7"},"uris":["http://www.mendeley.com/documents/?uuid=b8aaac2e-218a-4cda-8660-5e13a8fdf2f1"]}],"mendeley":{"formattedCitation":"(SriMulyani, Uryani, and Nur’aeni 2018)","manualFormatting":"(SriMulyani Dkk., 2018)","plainTextFormattedCitation":"(SriMulyani, Uryani, and Nur’aeni 2018)","previouslyFormattedCitation":"(SriMulyani, Uryani, and Nur’aeni 2018)"},"properties":{"noteIndex":0},"schema":"https://github.com/citation-style-language/schema/raw/master/csl-citation.json"}</w:instrText>
       </w:r>
       <w:r>
         <w:rPr>
@@ -29221,7 +29246,27 @@
           <w:iCs/>
           <w:szCs w:val="24"/>
         </w:rPr>
-        <w:t>“The Taxonomy of Educational Objectives The Classification of Educational Goals, Handbook I: Cognitive Domain”</w:t>
+        <w:t xml:space="preserve">“The Taxonomy of Educational Objectives </w:t>
+      </w:r>
+      <w:proofErr w:type="gramStart"/>
+      <w:r>
+        <w:rPr>
+          <w:bCs/>
+          <w:i/>
+          <w:iCs/>
+          <w:szCs w:val="24"/>
+        </w:rPr>
+        <w:t>The</w:t>
+      </w:r>
+      <w:proofErr w:type="gramEnd"/>
+      <w:r>
+        <w:rPr>
+          <w:bCs/>
+          <w:i/>
+          <w:iCs/>
+          <w:szCs w:val="24"/>
+        </w:rPr>
+        <w:t xml:space="preserve"> Classification of Educational Goals, Handbook I: Cognitive Domain”</w:t>
       </w:r>
       <w:r>
         <w:rPr>
@@ -30131,7 +30176,7 @@
           <w:bCs/>
           <w:szCs w:val="24"/>
         </w:rPr>
-        <w:instrText>ADDIN CSL_CITATION {"citationItems":[{"id":"ITEM-1","itemData":{"abstract":"Taksonomi Bloom ranah kognitif merupakan salah satu kerangka dasar untuk pengkategorian tujuan-tujuan pendidikan, penyusunan tes, dan kurikulum. Tingkatan taksonomi Bloom yakni: (1) pengetahuan (knowledge); (2) pemahaman (comprehension); (3) penerapan (application); (4) analisis (analysis); (5) sintesis (synthesis); dan (6) evaluasi (evaluation). Tingkatan-tingkatan dalam taksonomi tersebut telah digunakan hampir setengah abad sebagai dasar untuk penyusunan tujuan-tujuan pendidikan, penyusunan tes dan kurikulum. Revisi dilakukan terhadap Taksonomi Bloom, yakni perubahan dari kata benda (dalam Taksonomi Bloom) menjadi kata kerja (dalam taksonomi revisi). Perubahan ini dibuat agar sesuai dengan tujuan-tujuan pendidikan. Tujuan-tujuan pendidikan mengindikasikan bahwa siswa akan dapat melakukan sesuatu (kata kerja) dengan sesuatu (kata benda). Revisi dilakukan oleh Kratwohl dan Anderson, taksonomi menjadi: (1) mengingat (remember); (2)memahami (understand); (3) mengaplikasikan (apply); (4) menganalisis (analyze); (5) mengevaluasi (evaluate); dan (6) mencipta (create).","author":[{"dropping-particle":"","family":"Gunawan","given":"Imam","non-dropping-particle":"","parse-names":false,"suffix":""}],"container-title":"E-Journal.Unipma","id":"ITEM-1","issue":"1","issued":{"date-parts":[["2016"]]},"page":"1-8","title":"TAKSONOMI BLOOM – REVISI RANAH KOGNITIF: KERANGKA LANDASAN UNTUK PEMBELAJARAN, PENGAJARAN, DAN PENILAIAN","type":"article-journal","volume":"7"},"uris":["http://www.mendeley.com/documents/?uuid=d21f4700-58a8-4011-b7c4-1414e054d2e7"]}],"mendeley":{"formattedCitation":"(Gunawan, 2016)","plainTextFormattedCitation":"(Gunawan, 2016)","previouslyFormattedCitation":"(Gunawan, 2016)"},"properties":{"noteIndex":0},"schema":"https://github.com/citation-style-language/schema/raw/master/csl-citation.json"}</w:instrText>
+        <w:instrText>ADDIN CSL_CITATION {"citationItems":[{"id":"ITEM-1","itemData":{"abstract":"Taksonomi Bloom ranah kognitif merupakan salah satu kerangka dasar untuk pengkategorian tujuan-tujuan pendidikan, penyusunan tes, dan kurikulum. Tingkatan taksonomi Bloom yakni: (1) pengetahuan (knowledge); (2) pemahaman (comprehension); (3) penerapan (application); (4) analisis (analysis); (5) sintesis (synthesis); dan (6) evaluasi (evaluation). Tingkatan-tingkatan dalam taksonomi tersebut telah digunakan hampir setengah abad sebagai dasar untuk penyusunan tujuan-tujuan pendidikan, penyusunan tes dan kurikulum. Revisi dilakukan terhadap Taksonomi Bloom, yakni perubahan dari kata benda (dalam Taksonomi Bloom) menjadi kata kerja (dalam taksonomi revisi). Perubahan ini dibuat agar sesuai dengan tujuan-tujuan pendidikan. Tujuan-tujuan pendidikan mengindikasikan bahwa siswa akan dapat melakukan sesuatu (kata kerja) dengan sesuatu (kata benda). Revisi dilakukan oleh Kratwohl dan Anderson, taksonomi menjadi: (1) mengingat (remember); (2)memahami (understand); (3) mengaplikasikan (apply); (4) menganalisis (analyze); (5) mengevaluasi (evaluate); dan (6) mencipta (create).","author":[{"dropping-particle":"","family":"Gunawan","given":"Imam","non-dropping-particle":"","parse-names":false,"suffix":""}],"container-title":"E-Journal.Unipma","id":"ITEM-1","issue":"1","issued":{"date-parts":[["2016"]]},"page":"1-8","title":"TAKSONOMI BLOOM – REVISI RANAH KOGNITIF: KERANGKA LANDASAN UNTUK PEMBELAJARAN, PENGAJARAN, DAN PENILAIAN","type":"article-journal","volume":"7"},"uris":["http://www.mendeley.com/documents/?uuid=d21f4700-58a8-4011-b7c4-1414e054d2e7"]}],"mendeley":{"formattedCitation":"(Gunawan 2016)","plainTextFormattedCitation":"(Gunawan 2016)","previouslyFormattedCitation":"(Gunawan 2016)"},"properties":{"noteIndex":0},"schema":"https://github.com/citation-style-language/schema/raw/master/csl-citation.json"}</w:instrText>
       </w:r>
       <w:r>
         <w:rPr>
@@ -30146,7 +30191,7 @@
           <w:noProof/>
           <w:szCs w:val="24"/>
         </w:rPr>
-        <w:t>(Gunawan, 2016)</w:t>
+        <w:t>(Gunawan 2016)</w:t>
       </w:r>
       <w:r>
         <w:rPr>
@@ -30901,7 +30946,7 @@
           <w:bCs/>
           <w:szCs w:val="24"/>
         </w:rPr>
-        <w:instrText>ADDIN CSL_CITATION {"citationItems":[{"id":"ITEM-1","itemData":{"DOI":"10.22202/jg.2018.v4i1.2464","ISSN":"24428485","abstract":"Tujuan penelitian ini adalah untuk menemukan kebutuhan dan keinginan yang diharapkan dalam keefektifan pembelajaran bahasa Indonesia dengan redesain silabus untuk mahasiswa di UIN Banten. Partisipan dalam penelitian ini adalah mahasiswa semester I Prodi Ekonomi Syariah tahun ajaran 2017/2018 sebanyak 60 orang dan beberapa dosen. Data dalam penelitian ini berupa data deskriptif kualitatif yang diperoleh melalui wawancara dan angket. Data tersebut berupa masalah-masalah yang dihadapi mahasiswa dan kebutuhan atau keinginan mahasiswa selama mempelajari mata kuliah bahasa Indonesia di UIN Banten. Hasil penelitian menyatakan tentang kebutuhan mahasiswa dan pandangan para dosen dalam pembelajaran bahasa Indonesia yang meliputi dimensi konten, strategi pembelajaran, ragambahasa,tujuanpembelajaran,pembelajaransastra,danpenilaian. KataKunci:analisiskebutuhan,silabus,bahasaIndonesia","author":[{"dropping-particle":"","family":"Helaluddin","given":"Helaluddin","non-dropping-particle":"","parse-names":false,"suffix":""}],"container-title":"Gramatika STKIP PGRI Sumatera Barat","id":"ITEM-1","issued":{"date-parts":[["2018"]]},"title":"ANALISIS KEBUTUHAN DALAM REDESAIN SILABUS (RPS) MATA KULIAH BAHASA INDONESIA DI PERGURUAN TINGGI","type":"article-journal"},"uris":["http://www.mendeley.com/documents/?uuid=2939e4aa-9a6f-4a9a-9210-0794cb6bc2e4"]}],"mendeley":{"formattedCitation":"(Helaluddin, 2018)","plainTextFormattedCitation":"(Helaluddin, 2018)","previouslyFormattedCitation":"(Helaluddin, 2018)"},"properties":{"noteIndex":0},"schema":"https://github.com/citation-style-language/schema/raw/master/csl-citation.json"}</w:instrText>
+        <w:instrText>ADDIN CSL_CITATION {"citationItems":[{"id":"ITEM-1","itemData":{"DOI":"10.22202/jg.2018.v4i1.2464","ISSN":"24428485","abstract":"Tujuan penelitian ini adalah untuk menemukan kebutuhan dan keinginan yang diharapkan dalam keefektifan pembelajaran bahasa Indonesia dengan redesain silabus untuk mahasiswa di UIN Banten. Partisipan dalam penelitian ini adalah mahasiswa semester I Prodi Ekonomi Syariah tahun ajaran 2017/2018 sebanyak 60 orang dan beberapa dosen. Data dalam penelitian ini berupa data deskriptif kualitatif yang diperoleh melalui wawancara dan angket. Data tersebut berupa masalah-masalah yang dihadapi mahasiswa dan kebutuhan atau keinginan mahasiswa selama mempelajari mata kuliah bahasa Indonesia di UIN Banten. Hasil penelitian menyatakan tentang kebutuhan mahasiswa dan pandangan para dosen dalam pembelajaran bahasa Indonesia yang meliputi dimensi konten, strategi pembelajaran, ragambahasa,tujuanpembelajaran,pembelajaransastra,danpenilaian. KataKunci:analisiskebutuhan,silabus,bahasaIndonesia","author":[{"dropping-particle":"","family":"Helaluddin","given":"Helaluddin","non-dropping-particle":"","parse-names":false,"suffix":""}],"container-title":"Gramatika STKIP PGRI Sumatera Barat","id":"ITEM-1","issued":{"date-parts":[["2018"]]},"title":"ANALISIS KEBUTUHAN DALAM REDESAIN SILABUS (RPS) MATA KULIAH BAHASA INDONESIA DI PERGURUAN TINGGI","type":"article-journal"},"uris":["http://www.mendeley.com/documents/?uuid=2939e4aa-9a6f-4a9a-9210-0794cb6bc2e4"]}],"mendeley":{"formattedCitation":"(Helaluddin 2018)","plainTextFormattedCitation":"(Helaluddin 2018)","previouslyFormattedCitation":"(Helaluddin 2018)"},"properties":{"noteIndex":0},"schema":"https://github.com/citation-style-language/schema/raw/master/csl-citation.json"}</w:instrText>
       </w:r>
       <w:r>
         <w:rPr>
@@ -30934,7 +30979,7 @@
           <w:noProof/>
           <w:szCs w:val="24"/>
         </w:rPr>
-        <w:t>, 2018)</w:t>
+        <w:t xml:space="preserve"> 2018)</w:t>
       </w:r>
       <w:r>
         <w:rPr>
@@ -31780,7 +31825,7 @@
           <w:bCs/>
           <w:szCs w:val="24"/>
         </w:rPr>
-        <w:instrText>ADDIN CSL_CITATION {"citationItems":[{"id":"ITEM-1","itemData":{"DOI":"10.22202/jg.2018.v4i1.2464","ISSN":"24428485","abstract":"Tujuan penelitian ini adalah untuk menemukan kebutuhan dan keinginan yang diharapkan dalam keefektifan pembelajaran bahasa Indonesia dengan redesain silabus untuk mahasiswa di UIN Banten. Partisipan dalam penelitian ini adalah mahasiswa semester I Prodi Ekonomi Syariah tahun ajaran 2017/2018 sebanyak 60 orang dan beberapa dosen. Data dalam penelitian ini berupa data deskriptif kualitatif yang diperoleh melalui wawancara dan angket. Data tersebut berupa masalah-masalah yang dihadapi mahasiswa dan kebutuhan atau keinginan mahasiswa selama mempelajari mata kuliah bahasa Indonesia di UIN Banten. Hasil penelitian menyatakan tentang kebutuhan mahasiswa dan pandangan para dosen dalam pembelajaran bahasa Indonesia yang meliputi dimensi konten, strategi pembelajaran, ragambahasa,tujuanpembelajaran,pembelajaransastra,danpenilaian. KataKunci:analisiskebutuhan,silabus,bahasaIndonesia","author":[{"dropping-particle":"","family":"Helaluddin","given":"Helaluddin","non-dropping-particle":"","parse-names":false,"suffix":""}],"container-title":"Gramatika STKIP PGRI Sumatera Barat","id":"ITEM-1","issued":{"date-parts":[["2018"]]},"title":"ANALISIS KEBUTUHAN DALAM REDESAIN SILABUS (RPS) MATA KULIAH BAHASA INDONESIA DI PERGURUAN TINGGI","type":"article-journal"},"uris":["http://www.mendeley.com/documents/?uuid=2939e4aa-9a6f-4a9a-9210-0794cb6bc2e4"]}],"mendeley":{"formattedCitation":"(Helaluddin, 2018)","plainTextFormattedCitation":"(Helaluddin, 2018)","previouslyFormattedCitation":"(Helaluddin, 2018)"},"properties":{"noteIndex":0},"schema":"https://github.com/citation-style-language/schema/raw/master/csl-citation.json"}</w:instrText>
+        <w:instrText>ADDIN CSL_CITATION {"citationItems":[{"id":"ITEM-1","itemData":{"DOI":"10.22202/jg.2018.v4i1.2464","ISSN":"24428485","abstract":"Tujuan penelitian ini adalah untuk menemukan kebutuhan dan keinginan yang diharapkan dalam keefektifan pembelajaran bahasa Indonesia dengan redesain silabus untuk mahasiswa di UIN Banten. Partisipan dalam penelitian ini adalah mahasiswa semester I Prodi Ekonomi Syariah tahun ajaran 2017/2018 sebanyak 60 orang dan beberapa dosen. Data dalam penelitian ini berupa data deskriptif kualitatif yang diperoleh melalui wawancara dan angket. Data tersebut berupa masalah-masalah yang dihadapi mahasiswa dan kebutuhan atau keinginan mahasiswa selama mempelajari mata kuliah bahasa Indonesia di UIN Banten. Hasil penelitian menyatakan tentang kebutuhan mahasiswa dan pandangan para dosen dalam pembelajaran bahasa Indonesia yang meliputi dimensi konten, strategi pembelajaran, ragambahasa,tujuanpembelajaran,pembelajaransastra,danpenilaian. KataKunci:analisiskebutuhan,silabus,bahasaIndonesia","author":[{"dropping-particle":"","family":"Helaluddin","given":"Helaluddin","non-dropping-particle":"","parse-names":false,"suffix":""}],"container-title":"Gramatika STKIP PGRI Sumatera Barat","id":"ITEM-1","issued":{"date-parts":[["2018"]]},"title":"ANALISIS KEBUTUHAN DALAM REDESAIN SILABUS (RPS) MATA KULIAH BAHASA INDONESIA DI PERGURUAN TINGGI","type":"article-journal"},"uris":["http://www.mendeley.com/documents/?uuid=2939e4aa-9a6f-4a9a-9210-0794cb6bc2e4"]}],"mendeley":{"formattedCitation":"(Helaluddin 2018)","plainTextFormattedCitation":"(Helaluddin 2018)","previouslyFormattedCitation":"(Helaluddin 2018)"},"properties":{"noteIndex":0},"schema":"https://github.com/citation-style-language/schema/raw/master/csl-citation.json"}</w:instrText>
       </w:r>
       <w:r>
         <w:rPr>
@@ -31795,7 +31840,7 @@
           <w:noProof/>
           <w:szCs w:val="24"/>
         </w:rPr>
-        <w:t>(Helaluddin, 2018)</w:t>
+        <w:t>(Helaluddin 2018)</w:t>
       </w:r>
       <w:r>
         <w:rPr>
@@ -34032,7 +34077,7 @@
           <w:bCs/>
           <w:szCs w:val="24"/>
         </w:rPr>
-        <w:instrText>ADDIN CSL_CITATION {"citationItems":[{"id":"ITEM-1","itemData":{"author":[{"dropping-particle":"","family":"Anis","given":"Harisah","non-dropping-particle":"","parse-names":false,"suffix":""}],"id":"ITEM-1","issued":{"date-parts":[["2020"]]},"title":"Model Pembelajaran","type":"article-journal"},"uris":["http://www.mendeley.com/documents/?uuid=1f0d8ad3-5b79-4b67-a423-209ca0a5cb9a"]}],"mendeley":{"formattedCitation":"(Anis, 2020)","plainTextFormattedCitation":"(Anis, 2020)","previouslyFormattedCitation":"(Anis, 2020)"},"properties":{"noteIndex":0},"schema":"https://github.com/citation-style-language/schema/raw/master/csl-citation.json"}</w:instrText>
+        <w:instrText>ADDIN CSL_CITATION {"citationItems":[{"id":"ITEM-1","itemData":{"author":[{"dropping-particle":"","family":"Anis","given":"Harisah","non-dropping-particle":"","parse-names":false,"suffix":""}],"id":"ITEM-1","issued":{"date-parts":[["2020"]]},"title":"Model Pembelajaran","type":"article-journal"},"uris":["http://www.mendeley.com/documents/?uuid=1f0d8ad3-5b79-4b67-a423-209ca0a5cb9a"]}],"mendeley":{"formattedCitation":"(Anis 2020)","plainTextFormattedCitation":"(Anis 2020)","previouslyFormattedCitation":"(Anis 2020)"},"properties":{"noteIndex":0},"schema":"https://github.com/citation-style-language/schema/raw/master/csl-citation.json"}</w:instrText>
       </w:r>
       <w:r>
         <w:rPr>
@@ -34047,7 +34092,7 @@
           <w:noProof/>
           <w:szCs w:val="24"/>
         </w:rPr>
-        <w:t>(Anis, 2020)</w:t>
+        <w:t>(Anis 2020)</w:t>
       </w:r>
       <w:r>
         <w:rPr>
@@ -36038,7 +36083,7 @@
           <w:bCs/>
           <w:szCs w:val="24"/>
         </w:rPr>
-        <w:instrText>ADDIN CSL_CITATION {"citationItems":[{"id":"ITEM-1","itemData":{"author":[{"dropping-particle":"","family":"Hiryanto","given":"","non-dropping-particle":"","parse-names":false,"suffix":""}],"container-title":"Dinamika Pendidikan","id":"ITEM-1","issued":{"date-parts":[["2017"]]},"page":"65-71","title":"PEDAGOGI, ANDRAGOGI DAN HEUTAGOGI SERTA IMPLIKASINYA DALAM PEMBERDAYAAN MASYARAKAT Hiryanto","type":"article-journal","volume":"22"},"uris":["http://www.mendeley.com/documents/?uuid=3f831ea1-1e81-48d0-9b2a-213c48bdc251"]}],"mendeley":{"formattedCitation":"(Hiryanto, 2017)","plainTextFormattedCitation":"(Hiryanto, 2017)","previouslyFormattedCitation":"(Hiryanto, 2017)"},"properties":{"noteIndex":0},"schema":"https://github.com/citation-style-language/schema/raw/master/csl-citation.json"}</w:instrText>
+        <w:instrText>ADDIN CSL_CITATION {"citationItems":[{"id":"ITEM-1","itemData":{"author":[{"dropping-particle":"","family":"Hiryanto","given":"","non-dropping-particle":"","parse-names":false,"suffix":""}],"container-title":"Dinamika Pendidikan","id":"ITEM-1","issued":{"date-parts":[["2017"]]},"page":"65-71","title":"PEDAGOGI, ANDRAGOGI DAN HEUTAGOGI SERTA IMPLIKASINYA DALAM PEMBERDAYAAN MASYARAKAT Hiryanto","type":"article-journal","volume":"22"},"uris":["http://www.mendeley.com/documents/?uuid=3f831ea1-1e81-48d0-9b2a-213c48bdc251"]}],"mendeley":{"formattedCitation":"(Hiryanto 2017)","plainTextFormattedCitation":"(Hiryanto 2017)","previouslyFormattedCitation":"(Hiryanto 2017)"},"properties":{"noteIndex":0},"schema":"https://github.com/citation-style-language/schema/raw/master/csl-citation.json"}</w:instrText>
       </w:r>
       <w:r>
         <w:rPr>
@@ -36071,7 +36116,7 @@
           <w:noProof/>
           <w:szCs w:val="24"/>
         </w:rPr>
-        <w:t>, 2017)</w:t>
+        <w:t xml:space="preserve"> 2017)</w:t>
       </w:r>
       <w:r>
         <w:rPr>
@@ -38216,6 +38261,7 @@
         <w:t xml:space="preserve"> </w:t>
       </w:r>
       <w:proofErr w:type="spellStart"/>
+      <w:proofErr w:type="gramStart"/>
       <w:r>
         <w:rPr>
           <w:bCs/>
@@ -38231,6 +38277,7 @@
         </w:rPr>
         <w:t xml:space="preserve"> :</w:t>
       </w:r>
+      <w:proofErr w:type="gramEnd"/>
     </w:p>
     <w:p>
       <w:pPr>
@@ -38340,6 +38387,7 @@
         <w:t xml:space="preserve"> </w:t>
       </w:r>
       <w:proofErr w:type="spellStart"/>
+      <w:proofErr w:type="gramStart"/>
       <w:r>
         <w:rPr>
           <w:bCs/>
@@ -38355,6 +38403,7 @@
         </w:rPr>
         <w:t xml:space="preserve"> :</w:t>
       </w:r>
+      <w:proofErr w:type="gramEnd"/>
     </w:p>
     <w:p>
       <w:pPr>
@@ -41084,6 +41133,22 @@
           <w:bCs/>
           <w:szCs w:val="24"/>
         </w:rPr>
+        <w:t>akan</w:t>
+      </w:r>
+      <w:proofErr w:type="spellEnd"/>
+      <w:r>
+        <w:rPr>
+          <w:bCs/>
+          <w:szCs w:val="24"/>
+        </w:rPr>
+        <w:t xml:space="preserve"> </w:t>
+      </w:r>
+      <w:proofErr w:type="spellStart"/>
+      <w:r>
+        <w:rPr>
+          <w:bCs/>
+          <w:szCs w:val="24"/>
+        </w:rPr>
         <w:t>menggunakan</w:t>
       </w:r>
       <w:proofErr w:type="spellEnd"/>
@@ -41117,384 +41182,29 @@
           <w:iCs/>
           <w:szCs w:val="24"/>
         </w:rPr>
-        <w:t xml:space="preserve">waterfall. </w:t>
-      </w:r>
-      <w:r>
-        <w:rPr>
-          <w:bCs/>
-          <w:szCs w:val="24"/>
-        </w:rPr>
-        <w:t xml:space="preserve">Metode </w:t>
-      </w:r>
-      <w:proofErr w:type="spellStart"/>
-      <w:r>
-        <w:rPr>
-          <w:bCs/>
-          <w:szCs w:val="24"/>
-        </w:rPr>
-        <w:t>ini</w:t>
-      </w:r>
-      <w:proofErr w:type="spellEnd"/>
-      <w:r>
-        <w:rPr>
-          <w:bCs/>
-          <w:szCs w:val="24"/>
-        </w:rPr>
-        <w:t xml:space="preserve"> </w:t>
-      </w:r>
-      <w:proofErr w:type="spellStart"/>
-      <w:r>
-        <w:rPr>
-          <w:bCs/>
-          <w:szCs w:val="24"/>
-        </w:rPr>
-        <w:t>melakukan</w:t>
-      </w:r>
-      <w:proofErr w:type="spellEnd"/>
-      <w:r>
-        <w:rPr>
-          <w:bCs/>
-          <w:szCs w:val="24"/>
-        </w:rPr>
-        <w:t xml:space="preserve"> </w:t>
-      </w:r>
-      <w:proofErr w:type="spellStart"/>
-      <w:r>
-        <w:rPr>
-          <w:bCs/>
-          <w:szCs w:val="24"/>
-        </w:rPr>
-        <w:t>pendekatan</w:t>
-      </w:r>
-      <w:proofErr w:type="spellEnd"/>
-      <w:r>
-        <w:rPr>
-          <w:bCs/>
-          <w:szCs w:val="24"/>
-        </w:rPr>
-        <w:t xml:space="preserve"> </w:t>
-      </w:r>
-      <w:proofErr w:type="spellStart"/>
-      <w:r>
-        <w:rPr>
-          <w:bCs/>
-          <w:szCs w:val="24"/>
-        </w:rPr>
-        <w:t>secara</w:t>
-      </w:r>
-      <w:proofErr w:type="spellEnd"/>
-      <w:r>
-        <w:rPr>
-          <w:bCs/>
-          <w:szCs w:val="24"/>
-        </w:rPr>
-        <w:t xml:space="preserve"> </w:t>
-      </w:r>
-      <w:proofErr w:type="spellStart"/>
-      <w:r>
-        <w:rPr>
-          <w:bCs/>
-          <w:szCs w:val="24"/>
-        </w:rPr>
-        <w:t>sistematis</w:t>
-      </w:r>
-      <w:proofErr w:type="spellEnd"/>
-      <w:r>
-        <w:rPr>
-          <w:bCs/>
-          <w:szCs w:val="24"/>
-        </w:rPr>
-        <w:t xml:space="preserve"> dan </w:t>
-      </w:r>
-      <w:proofErr w:type="spellStart"/>
-      <w:r>
-        <w:rPr>
-          <w:bCs/>
-          <w:szCs w:val="24"/>
-        </w:rPr>
-        <w:t>urut</w:t>
-      </w:r>
-      <w:proofErr w:type="spellEnd"/>
-      <w:r>
-        <w:rPr>
-          <w:bCs/>
-          <w:szCs w:val="24"/>
-        </w:rPr>
-        <w:t xml:space="preserve">, </w:t>
-      </w:r>
-      <w:proofErr w:type="spellStart"/>
-      <w:r>
-        <w:rPr>
-          <w:bCs/>
-          <w:szCs w:val="24"/>
-        </w:rPr>
-        <w:t>mulai</w:t>
-      </w:r>
-      <w:proofErr w:type="spellEnd"/>
-      <w:r>
-        <w:rPr>
-          <w:bCs/>
-          <w:szCs w:val="24"/>
-        </w:rPr>
-        <w:t xml:space="preserve"> </w:t>
-      </w:r>
-      <w:proofErr w:type="spellStart"/>
-      <w:r>
-        <w:rPr>
-          <w:bCs/>
-          <w:szCs w:val="24"/>
-        </w:rPr>
-        <w:t>dari</w:t>
-      </w:r>
-      <w:proofErr w:type="spellEnd"/>
-      <w:r>
-        <w:rPr>
-          <w:bCs/>
-          <w:szCs w:val="24"/>
-        </w:rPr>
-        <w:t xml:space="preserve"> level </w:t>
-      </w:r>
-      <w:proofErr w:type="spellStart"/>
-      <w:r>
-        <w:rPr>
-          <w:bCs/>
-          <w:szCs w:val="24"/>
-        </w:rPr>
-        <w:t>identifikasi</w:t>
-      </w:r>
-      <w:proofErr w:type="spellEnd"/>
-      <w:r>
-        <w:rPr>
-          <w:bCs/>
-          <w:szCs w:val="24"/>
-        </w:rPr>
-        <w:t xml:space="preserve"> </w:t>
-      </w:r>
-      <w:proofErr w:type="spellStart"/>
-      <w:r>
-        <w:rPr>
-          <w:bCs/>
-          <w:szCs w:val="24"/>
-        </w:rPr>
-        <w:lastRenderedPageBreak/>
-        <w:t>kebutuhan</w:t>
-      </w:r>
-      <w:proofErr w:type="spellEnd"/>
-      <w:r>
-        <w:rPr>
-          <w:bCs/>
-          <w:szCs w:val="24"/>
-        </w:rPr>
-        <w:t xml:space="preserve"> </w:t>
-      </w:r>
-      <w:proofErr w:type="spellStart"/>
-      <w:r>
-        <w:rPr>
-          <w:bCs/>
-          <w:szCs w:val="24"/>
-        </w:rPr>
-        <w:t>s</w:t>
-      </w:r>
-      <w:r>
-        <w:rPr>
-          <w:bCs/>
-          <w:szCs w:val="24"/>
-        </w:rPr>
-        <w:t>i</w:t>
-      </w:r>
-      <w:r>
-        <w:rPr>
-          <w:bCs/>
-          <w:szCs w:val="24"/>
-        </w:rPr>
-        <w:t>stem</w:t>
-      </w:r>
-      <w:proofErr w:type="spellEnd"/>
-      <w:r>
-        <w:rPr>
-          <w:bCs/>
-          <w:szCs w:val="24"/>
-        </w:rPr>
-        <w:t xml:space="preserve"> </w:t>
-      </w:r>
-      <w:proofErr w:type="spellStart"/>
-      <w:r>
-        <w:rPr>
-          <w:bCs/>
-          <w:szCs w:val="24"/>
-        </w:rPr>
-        <w:t>hingga</w:t>
-      </w:r>
-      <w:proofErr w:type="spellEnd"/>
-      <w:r>
-        <w:rPr>
-          <w:bCs/>
-          <w:szCs w:val="24"/>
-        </w:rPr>
-        <w:t xml:space="preserve"> </w:t>
-      </w:r>
-      <w:proofErr w:type="spellStart"/>
-      <w:r>
-        <w:rPr>
-          <w:bCs/>
-          <w:szCs w:val="24"/>
-        </w:rPr>
-        <w:t>tahap</w:t>
-      </w:r>
-      <w:proofErr w:type="spellEnd"/>
-      <w:r>
-        <w:rPr>
-          <w:bCs/>
-          <w:szCs w:val="24"/>
-        </w:rPr>
-        <w:t xml:space="preserve"> </w:t>
-      </w:r>
-      <w:proofErr w:type="spellStart"/>
-      <w:r>
-        <w:rPr>
-          <w:bCs/>
-          <w:szCs w:val="24"/>
-        </w:rPr>
-        <w:t>analisis</w:t>
-      </w:r>
-      <w:proofErr w:type="spellEnd"/>
-      <w:r>
-        <w:rPr>
-          <w:bCs/>
-          <w:szCs w:val="24"/>
-        </w:rPr>
-        <w:t xml:space="preserve"> dan </w:t>
-      </w:r>
-      <w:proofErr w:type="spellStart"/>
-      <w:r>
-        <w:rPr>
-          <w:bCs/>
-          <w:szCs w:val="24"/>
-        </w:rPr>
-        <w:t>pengujian</w:t>
-      </w:r>
-      <w:proofErr w:type="spellEnd"/>
-      <w:r>
-        <w:rPr>
-          <w:bCs/>
-          <w:szCs w:val="24"/>
-        </w:rPr>
-        <w:t xml:space="preserve"> </w:t>
-      </w:r>
-      <w:proofErr w:type="spellStart"/>
-      <w:r>
-        <w:rPr>
-          <w:bCs/>
-          <w:szCs w:val="24"/>
-        </w:rPr>
-        <w:t>s</w:t>
-      </w:r>
-      <w:r>
-        <w:rPr>
-          <w:bCs/>
-          <w:szCs w:val="24"/>
-        </w:rPr>
-        <w:t>i</w:t>
-      </w:r>
-      <w:r>
-        <w:rPr>
-          <w:bCs/>
-          <w:szCs w:val="24"/>
-        </w:rPr>
-        <w:t>stem</w:t>
-      </w:r>
-      <w:proofErr w:type="spellEnd"/>
-      <w:r>
-        <w:rPr>
-          <w:bCs/>
-          <w:szCs w:val="24"/>
-        </w:rPr>
-        <w:t>.</w:t>
-      </w:r>
-      <w:r>
-        <w:rPr>
-          <w:bCs/>
-          <w:szCs w:val="24"/>
-        </w:rPr>
-        <w:fldChar w:fldCharType="begin" w:fldLock="1"/>
-      </w:r>
-      <w:r>
-        <w:rPr>
-          <w:bCs/>
-          <w:szCs w:val="24"/>
-        </w:rPr>
-        <w:instrText>ADDIN CSL_CITATION {"citationItems":[{"id":"ITEM-1","itemData":{"author":[{"dropping-particle":"","family":"SriMulyani","given":"Evi Dewi","non-dropping-particle":"","parse-names":false,"suffix":""},{"dropping-particle":"","family":"Uryani","given":"Neneng Sri","non-dropping-particle":"","parse-names":false,"suffix":""},{"dropping-particle":"","family":"Nur’aeni","given":"Irma","non-dropping-particle":"","parse-names":false,"suffix":""}],"container-title":"Voice Of Informatics","id":"ITEM-1","issue":"1","issued":{"date-parts":[["2018"]]},"page":"1-10","title":"Aplikasi Pakar Untuk Mengidentifikasi Karakteristik Gaya Belajar Dengan Menerapkan Modalitas Vark","type":"article-journal","volume":"7"},"uris":["http://www.mendeley.com/documents/?uuid=b8aaac2e-218a-4cda-8660-5e13a8fdf2f1"]}],"mendeley":{"formattedCitation":"(SriMulyani et al., 2018)","manualFormatting":"(SriMulyani Dkk., 2018)","plainTextFormattedCitation":"(SriMulyani et al., 2018)","previouslyFormattedCitation":"(SriMulyani et al., 2018)"},"properties":{"noteIndex":0},"schema":"https://github.com/citation-style-language/schema/raw/master/csl-citation.json"}</w:instrText>
-      </w:r>
-      <w:r>
-        <w:rPr>
-          <w:bCs/>
-          <w:szCs w:val="24"/>
-        </w:rPr>
-        <w:fldChar w:fldCharType="separate"/>
-      </w:r>
-      <w:r>
-        <w:rPr>
-          <w:bCs/>
-          <w:noProof/>
-          <w:szCs w:val="24"/>
-        </w:rPr>
-        <w:t>(</w:t>
-      </w:r>
-      <w:proofErr w:type="spellStart"/>
-      <w:r>
-        <w:rPr>
-          <w:bCs/>
-          <w:noProof/>
-          <w:szCs w:val="24"/>
-        </w:rPr>
-        <w:t>SriMulyani</w:t>
-      </w:r>
-      <w:proofErr w:type="spellEnd"/>
-      <w:r>
-        <w:rPr>
-          <w:bCs/>
-          <w:noProof/>
-          <w:szCs w:val="24"/>
-        </w:rPr>
-        <w:t xml:space="preserve"> </w:t>
-      </w:r>
-      <w:r>
-        <w:rPr>
-          <w:bCs/>
-          <w:noProof/>
-          <w:szCs w:val="24"/>
-        </w:rPr>
-        <w:t>Dkk</w:t>
-      </w:r>
-      <w:r>
-        <w:rPr>
-          <w:bCs/>
-          <w:noProof/>
-          <w:szCs w:val="24"/>
-        </w:rPr>
-        <w:t>., 2018)</w:t>
-      </w:r>
-      <w:r>
-        <w:rPr>
-          <w:bCs/>
-          <w:szCs w:val="24"/>
-        </w:rPr>
-        <w:fldChar w:fldCharType="end"/>
-      </w:r>
-      <w:r>
-        <w:rPr>
-          <w:bCs/>
-          <w:szCs w:val="24"/>
-        </w:rPr>
-        <w:t xml:space="preserve"> </w:t>
-      </w:r>
-      <w:proofErr w:type="spellStart"/>
-      <w:r>
-        <w:rPr>
-          <w:bCs/>
-          <w:szCs w:val="24"/>
-        </w:rPr>
-        <w:t>Tahapan-tahapannya</w:t>
+        <w:t>waterfall</w:t>
+      </w:r>
+      <w:r>
+        <w:rPr>
+          <w:bCs/>
+          <w:szCs w:val="24"/>
+        </w:rPr>
+        <w:t xml:space="preserve"> </w:t>
+      </w:r>
+      <w:proofErr w:type="spellStart"/>
+      <w:r>
+        <w:rPr>
+          <w:bCs/>
+          <w:szCs w:val="24"/>
+        </w:rPr>
+        <w:t>t</w:t>
+      </w:r>
+      <w:r>
+        <w:rPr>
+          <w:bCs/>
+          <w:szCs w:val="24"/>
+        </w:rPr>
+        <w:t>ahapan-tahapannya</w:t>
       </w:r>
       <w:proofErr w:type="spellEnd"/>
       <w:r>
@@ -41561,27 +41271,34 @@
         <w:t>berikut</w:t>
       </w:r>
       <w:proofErr w:type="spellEnd"/>
+      <w:r>
+        <w:rPr>
+          <w:bCs/>
+          <w:szCs w:val="24"/>
+        </w:rPr>
+        <w:t>:</w:t>
+      </w:r>
     </w:p>
     <w:p>
       <w:pPr>
         <w:pStyle w:val="ListParagraph"/>
-        <w:jc w:val="both"/>
-        <w:rPr>
-          <w:bCs/>
-          <w:szCs w:val="24"/>
-        </w:rPr>
-      </w:pPr>
-      <w:r>
-        <w:rPr>
-          <w:bCs/>
+        <w:jc w:val="center"/>
+        <w:rPr>
+          <w:bCs/>
+          <w:szCs w:val="24"/>
+        </w:rPr>
+      </w:pPr>
+      <w:r>
+        <w:rPr>
           <w:noProof/>
-          <w:szCs w:val="24"/>
-        </w:rPr>
+          <w:sz w:val="20"/>
+        </w:rPr>
+        <w:lastRenderedPageBreak/>
         <w:drawing>
-          <wp:inline distT="0" distB="0" distL="0" distR="0" wp14:anchorId="256A482E" wp14:editId="795FE5B9">
-            <wp:extent cx="4384963" cy="1527782"/>
+          <wp:inline distT="0" distB="0" distL="0" distR="0" wp14:anchorId="15DB2D3D" wp14:editId="14632B3E">
+            <wp:extent cx="2764972" cy="1812686"/>
             <wp:effectExtent l="0" t="0" r="0" b="0"/>
-            <wp:docPr id="12" name="Picture 12"/>
+            <wp:docPr id="13" name="Picture 13"/>
             <wp:cNvGraphicFramePr>
               <a:graphicFrameLocks xmlns:a="http://schemas.openxmlformats.org/drawingml/2006/main" noChangeAspect="1"/>
             </wp:cNvGraphicFramePr>
@@ -41589,8 +41306,10 @@
               <a:graphicData uri="http://schemas.openxmlformats.org/drawingml/2006/picture">
                 <pic:pic xmlns:pic="http://schemas.openxmlformats.org/drawingml/2006/picture">
                   <pic:nvPicPr>
-                    <pic:cNvPr id="9" name="Gambar-1-Model-Pengembangan-Sistem-Waterfall-Pressman-2010.png"/>
-                    <pic:cNvPicPr/>
+                    <pic:cNvPr id="0" name="image5.png"/>
+                    <pic:cNvPicPr>
+                      <a:picLocks noChangeAspect="1" noChangeArrowheads="1"/>
+                    </pic:cNvPicPr>
                   </pic:nvPicPr>
                   <pic:blipFill>
                     <a:blip r:embed="rId12">
@@ -41600,18 +41319,23 @@
                         </a:ext>
                       </a:extLst>
                     </a:blip>
+                    <a:srcRect/>
                     <a:stretch>
                       <a:fillRect/>
                     </a:stretch>
                   </pic:blipFill>
-                  <pic:spPr>
+                  <pic:spPr bwMode="auto">
                     <a:xfrm>
                       <a:off x="0" y="0"/>
-                      <a:ext cx="4432216" cy="1544246"/>
+                      <a:ext cx="2802429" cy="1837242"/>
                     </a:xfrm>
                     <a:prstGeom prst="rect">
                       <a:avLst/>
                     </a:prstGeom>
+                    <a:noFill/>
+                    <a:ln>
+                      <a:noFill/>
+                    </a:ln>
                   </pic:spPr>
                 </pic:pic>
               </a:graphicData>
@@ -41625,18 +41349,25 @@
         <w:pStyle w:val="ListParagraph"/>
         <w:jc w:val="center"/>
         <w:rPr>
+          <w:rStyle w:val="gambarChar"/>
+          <w:noProof/>
+        </w:rPr>
+      </w:pPr>
+      <w:r>
+        <w:rPr>
+          <w:bCs/>
+          <w:szCs w:val="24"/>
+        </w:rPr>
+        <w:t xml:space="preserve">Gambar 3.1 Metode </w:t>
+      </w:r>
+      <w:r>
+        <w:rPr>
           <w:bCs/>
           <w:i/>
           <w:iCs/>
           <w:szCs w:val="24"/>
         </w:rPr>
-      </w:pPr>
-      <w:r>
-        <w:rPr>
-          <w:bCs/>
-          <w:szCs w:val="24"/>
-        </w:rPr>
-        <w:t xml:space="preserve">Gambar 3.1 Metode </w:t>
+        <w:t>waterfall</w:t>
       </w:r>
       <w:r>
         <w:rPr>
@@ -41645,18 +41376,135 @@
           <w:iCs/>
           <w:szCs w:val="24"/>
         </w:rPr>
-        <w:t>waterfall</w:t>
+        <w:t xml:space="preserve"> </w:t>
+      </w:r>
+      <w:r>
+        <w:rPr>
+          <w:bCs/>
+          <w:i/>
+          <w:iCs/>
+          <w:szCs w:val="24"/>
+        </w:rPr>
+        <w:fldChar w:fldCharType="begin" w:fldLock="1"/>
+      </w:r>
+      <w:r>
+        <w:rPr>
+          <w:bCs/>
+          <w:i/>
+          <w:iCs/>
+          <w:szCs w:val="24"/>
+        </w:rPr>
+        <w:instrText>ADDIN CSL_CITATION {"citationItems":[{"id":"ITEM-1","itemData":{"author":[{"dropping-particle":"","family":"Sommerville","given":"Ian.","non-dropping-particle":"","parse-names":false,"suffix":""}],"id":"ITEM-1","issued":{"date-parts":[["2004"]]},"publisher":"Pearson Education India","title":"Software engineering","type":"book"},"uris":["http://www.mendeley.com/documents/?uuid=8b854f99-5f7a-44a5-95f5-8942744f84ca"]}],"mendeley":{"formattedCitation":"(Sommerville 2004)","plainTextFormattedCitation":"(Sommerville 2004)"},"properties":{"noteIndex":0},"schema":"https://github.com/citation-style-language/schema/raw/master/csl-citation.json"}</w:instrText>
+      </w:r>
+      <w:r>
+        <w:rPr>
+          <w:bCs/>
+          <w:i/>
+          <w:iCs/>
+          <w:szCs w:val="24"/>
+        </w:rPr>
+        <w:fldChar w:fldCharType="separate"/>
+      </w:r>
+      <w:r>
+        <w:rPr>
+          <w:bCs/>
+          <w:iCs/>
+          <w:noProof/>
+          <w:szCs w:val="24"/>
+        </w:rPr>
+        <w:t>(Sommerville 2004)</w:t>
+      </w:r>
+      <w:r>
+        <w:rPr>
+          <w:bCs/>
+          <w:i/>
+          <w:iCs/>
+          <w:szCs w:val="24"/>
+        </w:rPr>
+        <w:fldChar w:fldCharType="end"/>
+      </w:r>
+      <w:r>
+        <w:rPr>
+          <w:rStyle w:val="gambarChar"/>
+          <w:noProof/>
+        </w:rPr>
+        <w:t>.</w:t>
       </w:r>
     </w:p>
     <w:p>
       <w:pPr>
         <w:pStyle w:val="ListParagraph"/>
-        <w:jc w:val="both"/>
-        <w:rPr>
-          <w:bCs/>
-          <w:szCs w:val="24"/>
-        </w:rPr>
-      </w:pPr>
+        <w:ind w:firstLine="720"/>
+        <w:rPr>
+          <w:bCs/>
+          <w:i/>
+          <w:iCs/>
+          <w:szCs w:val="24"/>
+        </w:rPr>
+      </w:pPr>
+      <w:r>
+        <w:rPr>
+          <w:lang w:val="id-ID"/>
+        </w:rPr>
+        <w:t>Berikut adalah penjelasan dari masing-masing tahap dalam metode</w:t>
+      </w:r>
+      <w:r>
+        <w:t xml:space="preserve"> </w:t>
+      </w:r>
+      <w:r>
+        <w:rPr>
+          <w:i/>
+          <w:lang w:val="id-ID"/>
+        </w:rPr>
+        <w:t xml:space="preserve">Waterfall </w:t>
+      </w:r>
+      <w:r>
+        <w:rPr>
+          <w:lang w:val="id-ID"/>
+        </w:rPr>
+        <w:t>menurut</w:t>
+      </w:r>
+      <w:r>
+        <w:t xml:space="preserve"> </w:t>
+      </w:r>
+      <w:r>
+        <w:rPr>
+          <w:lang w:val="id-ID"/>
+        </w:rPr>
+        <w:fldChar w:fldCharType="begin" w:fldLock="1"/>
+      </w:r>
+      <w:r>
+        <w:rPr>
+          <w:lang w:val="id-ID"/>
+        </w:rPr>
+        <w:instrText>ADDIN CSL_CITATION {"citationItems":[{"id":"ITEM-1","itemData":{"author":[{"dropping-particle":"","family":"Sommerville","given":"Ian.","non-dropping-particle":"","parse-names":false,"suffix":""}],"id":"ITEM-1","issued":{"date-parts":[["2004"]]},"publisher":"Pearson Education India","title":"Software engineering","type":"book"},"uris":["http://www.mendeley.com/documents/?uuid=8b854f99-5f7a-44a5-95f5-8942744f84ca"]}],"mendeley":{"formattedCitation":"(Sommerville 2004)","plainTextFormattedCitation":"(Sommerville 2004)","previouslyFormattedCitation":"(Sommerville 2004)"},"properties":{"noteIndex":0},"schema":"https://github.com/citation-style-language/schema/raw/master/csl-citation.json"}</w:instrText>
+      </w:r>
+      <w:r>
+        <w:rPr>
+          <w:lang w:val="id-ID"/>
+        </w:rPr>
+        <w:fldChar w:fldCharType="separate"/>
+      </w:r>
+      <w:r>
+        <w:rPr>
+          <w:noProof/>
+          <w:lang w:val="id-ID"/>
+        </w:rPr>
+        <w:t>(Sommerville 2004)</w:t>
+      </w:r>
+      <w:r>
+        <w:rPr>
+          <w:lang w:val="id-ID"/>
+        </w:rPr>
+        <w:fldChar w:fldCharType="end"/>
+      </w:r>
+      <w:r>
+        <w:rPr>
+          <w:i/>
+          <w:lang w:val="id-ID"/>
+        </w:rPr>
+        <w:t>.</w:t>
+      </w:r>
     </w:p>
     <w:p>
       <w:pPr>
@@ -41704,33 +41552,491 @@
         <w:jc w:val="both"/>
         <w:rPr>
           <w:bCs/>
-          <w:color w:val="FF0000"/>
-          <w:szCs w:val="24"/>
-        </w:rPr>
-      </w:pPr>
-      <w:proofErr w:type="spellStart"/>
-      <w:r>
-        <w:rPr>
-          <w:bCs/>
-          <w:color w:val="FF0000"/>
-          <w:szCs w:val="24"/>
-        </w:rPr>
-        <w:t>Analisis</w:t>
-      </w:r>
-      <w:proofErr w:type="spellEnd"/>
-      <w:r>
-        <w:rPr>
-          <w:bCs/>
-          <w:color w:val="FF0000"/>
-          <w:szCs w:val="24"/>
-        </w:rPr>
-        <w:t xml:space="preserve"> </w:t>
-      </w:r>
-      <w:proofErr w:type="spellStart"/>
-      <w:r>
-        <w:rPr>
-          <w:bCs/>
-          <w:color w:val="FF0000"/>
+          <w:szCs w:val="24"/>
+        </w:rPr>
+      </w:pPr>
+      <w:r>
+        <w:rPr>
+          <w:bCs/>
+          <w:szCs w:val="24"/>
+        </w:rPr>
+        <w:t xml:space="preserve">Pada </w:t>
+      </w:r>
+      <w:proofErr w:type="spellStart"/>
+      <w:r>
+        <w:rPr>
+          <w:bCs/>
+          <w:szCs w:val="24"/>
+        </w:rPr>
+        <w:t>tahap</w:t>
+      </w:r>
+      <w:proofErr w:type="spellEnd"/>
+      <w:r>
+        <w:rPr>
+          <w:bCs/>
+          <w:szCs w:val="24"/>
+        </w:rPr>
+        <w:t xml:space="preserve"> </w:t>
+      </w:r>
+      <w:proofErr w:type="spellStart"/>
+      <w:r>
+        <w:rPr>
+          <w:bCs/>
+          <w:szCs w:val="24"/>
+        </w:rPr>
+        <w:t>awal</w:t>
+      </w:r>
+      <w:proofErr w:type="spellEnd"/>
+      <w:r>
+        <w:rPr>
+          <w:bCs/>
+          <w:szCs w:val="24"/>
+        </w:rPr>
+        <w:t xml:space="preserve"> </w:t>
+      </w:r>
+      <w:proofErr w:type="spellStart"/>
+      <w:r>
+        <w:rPr>
+          <w:bCs/>
+          <w:szCs w:val="24"/>
+        </w:rPr>
+        <w:t>penulis</w:t>
+      </w:r>
+      <w:proofErr w:type="spellEnd"/>
+      <w:r>
+        <w:rPr>
+          <w:bCs/>
+          <w:szCs w:val="24"/>
+        </w:rPr>
+        <w:t xml:space="preserve"> </w:t>
+      </w:r>
+      <w:proofErr w:type="spellStart"/>
+      <w:r>
+        <w:rPr>
+          <w:bCs/>
+          <w:szCs w:val="24"/>
+        </w:rPr>
+        <w:t>akan</w:t>
+      </w:r>
+      <w:proofErr w:type="spellEnd"/>
+      <w:r>
+        <w:rPr>
+          <w:bCs/>
+          <w:szCs w:val="24"/>
+        </w:rPr>
+        <w:t xml:space="preserve"> </w:t>
+      </w:r>
+      <w:proofErr w:type="spellStart"/>
+      <w:r>
+        <w:rPr>
+          <w:bCs/>
+          <w:szCs w:val="24"/>
+        </w:rPr>
+        <w:t>melakukan</w:t>
+      </w:r>
+      <w:proofErr w:type="spellEnd"/>
+      <w:r>
+        <w:rPr>
+          <w:bCs/>
+          <w:szCs w:val="24"/>
+        </w:rPr>
+        <w:t xml:space="preserve"> research </w:t>
+      </w:r>
+      <w:proofErr w:type="spellStart"/>
+      <w:r>
+        <w:rPr>
+          <w:bCs/>
+          <w:szCs w:val="24"/>
+        </w:rPr>
+        <w:t>mendalam</w:t>
+      </w:r>
+      <w:proofErr w:type="spellEnd"/>
+      <w:r>
+        <w:rPr>
+          <w:bCs/>
+          <w:szCs w:val="24"/>
+        </w:rPr>
+        <w:t xml:space="preserve"> </w:t>
+      </w:r>
+      <w:proofErr w:type="spellStart"/>
+      <w:r>
+        <w:rPr>
+          <w:bCs/>
+          <w:szCs w:val="24"/>
+        </w:rPr>
+        <w:t>tentang</w:t>
+      </w:r>
+      <w:proofErr w:type="spellEnd"/>
+      <w:r>
+        <w:rPr>
+          <w:bCs/>
+          <w:szCs w:val="24"/>
+        </w:rPr>
+        <w:t xml:space="preserve"> </w:t>
+      </w:r>
+      <w:proofErr w:type="spellStart"/>
+      <w:r>
+        <w:rPr>
+          <w:bCs/>
+          <w:szCs w:val="24"/>
+        </w:rPr>
+        <w:t>apa</w:t>
+      </w:r>
+      <w:proofErr w:type="spellEnd"/>
+      <w:r>
+        <w:rPr>
+          <w:bCs/>
+          <w:szCs w:val="24"/>
+        </w:rPr>
+        <w:t xml:space="preserve"> yang </w:t>
+      </w:r>
+      <w:proofErr w:type="spellStart"/>
+      <w:r>
+        <w:rPr>
+          <w:bCs/>
+          <w:szCs w:val="24"/>
+        </w:rPr>
+        <w:t>terdapat</w:t>
+      </w:r>
+      <w:proofErr w:type="spellEnd"/>
+      <w:r>
+        <w:rPr>
+          <w:bCs/>
+          <w:szCs w:val="24"/>
+        </w:rPr>
+        <w:t xml:space="preserve"> pada state of art. </w:t>
+      </w:r>
+      <w:r>
+        <w:rPr>
+          <w:bCs/>
+          <w:szCs w:val="24"/>
+        </w:rPr>
+        <w:t xml:space="preserve">Data-data yang </w:t>
+      </w:r>
+      <w:proofErr w:type="spellStart"/>
+      <w:r>
+        <w:rPr>
+          <w:bCs/>
+          <w:szCs w:val="24"/>
+        </w:rPr>
+        <w:t>sudah</w:t>
+      </w:r>
+      <w:proofErr w:type="spellEnd"/>
+      <w:r>
+        <w:rPr>
+          <w:bCs/>
+          <w:szCs w:val="24"/>
+        </w:rPr>
+        <w:t xml:space="preserve"> </w:t>
+      </w:r>
+      <w:proofErr w:type="spellStart"/>
+      <w:r>
+        <w:rPr>
+          <w:bCs/>
+          <w:szCs w:val="24"/>
+        </w:rPr>
+        <w:t>tedapat</w:t>
+      </w:r>
+      <w:proofErr w:type="spellEnd"/>
+      <w:r>
+        <w:rPr>
+          <w:bCs/>
+          <w:szCs w:val="24"/>
+        </w:rPr>
+        <w:t xml:space="preserve"> pada </w:t>
+      </w:r>
+      <w:proofErr w:type="spellStart"/>
+      <w:r>
+        <w:rPr>
+          <w:bCs/>
+          <w:szCs w:val="24"/>
+        </w:rPr>
+        <w:t>penelitian</w:t>
+      </w:r>
+      <w:proofErr w:type="spellEnd"/>
+      <w:r>
+        <w:rPr>
+          <w:bCs/>
+          <w:szCs w:val="24"/>
+        </w:rPr>
+        <w:t xml:space="preserve"> </w:t>
+      </w:r>
+      <w:proofErr w:type="spellStart"/>
+      <w:r>
+        <w:rPr>
+          <w:bCs/>
+          <w:szCs w:val="24"/>
+        </w:rPr>
+        <w:t>terdahulu</w:t>
+      </w:r>
+      <w:proofErr w:type="spellEnd"/>
+      <w:r>
+        <w:rPr>
+          <w:bCs/>
+          <w:szCs w:val="24"/>
+        </w:rPr>
+        <w:t xml:space="preserve"> </w:t>
+      </w:r>
+      <w:proofErr w:type="spellStart"/>
+      <w:r>
+        <w:rPr>
+          <w:bCs/>
+          <w:szCs w:val="24"/>
+        </w:rPr>
+        <w:t>akan</w:t>
+      </w:r>
+      <w:proofErr w:type="spellEnd"/>
+      <w:r>
+        <w:rPr>
+          <w:bCs/>
+          <w:szCs w:val="24"/>
+        </w:rPr>
+        <w:t xml:space="preserve"> </w:t>
+      </w:r>
+      <w:proofErr w:type="spellStart"/>
+      <w:r>
+        <w:rPr>
+          <w:bCs/>
+          <w:szCs w:val="24"/>
+        </w:rPr>
+        <w:t>disusun</w:t>
+      </w:r>
+      <w:proofErr w:type="spellEnd"/>
+      <w:r>
+        <w:rPr>
+          <w:bCs/>
+          <w:szCs w:val="24"/>
+        </w:rPr>
+        <w:t xml:space="preserve"> </w:t>
+      </w:r>
+      <w:proofErr w:type="spellStart"/>
+      <w:r>
+        <w:rPr>
+          <w:bCs/>
+          <w:szCs w:val="24"/>
+        </w:rPr>
+        <w:t>kembali</w:t>
+      </w:r>
+      <w:proofErr w:type="spellEnd"/>
+      <w:r>
+        <w:rPr>
+          <w:bCs/>
+          <w:szCs w:val="24"/>
+        </w:rPr>
+        <w:t xml:space="preserve"> </w:t>
+      </w:r>
+      <w:proofErr w:type="spellStart"/>
+      <w:r>
+        <w:rPr>
+          <w:bCs/>
+          <w:szCs w:val="24"/>
+        </w:rPr>
+        <w:t>untuk</w:t>
+      </w:r>
+      <w:proofErr w:type="spellEnd"/>
+      <w:r>
+        <w:rPr>
+          <w:bCs/>
+          <w:szCs w:val="24"/>
+        </w:rPr>
+        <w:t xml:space="preserve"> </w:t>
+      </w:r>
+      <w:proofErr w:type="spellStart"/>
+      <w:r>
+        <w:rPr>
+          <w:bCs/>
+          <w:szCs w:val="24"/>
+        </w:rPr>
+        <w:t>menyempurnakan</w:t>
+      </w:r>
+      <w:proofErr w:type="spellEnd"/>
+      <w:r>
+        <w:rPr>
+          <w:bCs/>
+          <w:szCs w:val="24"/>
+        </w:rPr>
+        <w:t xml:space="preserve"> </w:t>
+      </w:r>
+      <w:proofErr w:type="spellStart"/>
+      <w:r>
+        <w:rPr>
+          <w:bCs/>
+          <w:szCs w:val="24"/>
+        </w:rPr>
+        <w:t>metode</w:t>
+      </w:r>
+      <w:proofErr w:type="spellEnd"/>
+      <w:r>
+        <w:rPr>
+          <w:bCs/>
+          <w:szCs w:val="24"/>
+        </w:rPr>
+        <w:t xml:space="preserve"> </w:t>
+      </w:r>
+      <w:proofErr w:type="spellStart"/>
+      <w:r>
+        <w:rPr>
+          <w:bCs/>
+          <w:szCs w:val="24"/>
+        </w:rPr>
+        <w:t>pengumpulan</w:t>
+      </w:r>
+      <w:proofErr w:type="spellEnd"/>
+      <w:r>
+        <w:rPr>
+          <w:bCs/>
+          <w:szCs w:val="24"/>
+        </w:rPr>
+        <w:t xml:space="preserve"> data. </w:t>
+      </w:r>
+      <w:proofErr w:type="spellStart"/>
+      <w:r>
+        <w:rPr>
+          <w:bCs/>
+          <w:szCs w:val="24"/>
+        </w:rPr>
+        <w:t>Penulis</w:t>
+      </w:r>
+      <w:proofErr w:type="spellEnd"/>
+      <w:r>
+        <w:rPr>
+          <w:bCs/>
+          <w:szCs w:val="24"/>
+        </w:rPr>
+        <w:t xml:space="preserve"> juga </w:t>
+      </w:r>
+      <w:proofErr w:type="spellStart"/>
+      <w:r>
+        <w:rPr>
+          <w:bCs/>
+          <w:szCs w:val="24"/>
+        </w:rPr>
+        <w:t>akan</w:t>
+      </w:r>
+      <w:proofErr w:type="spellEnd"/>
+      <w:r>
+        <w:rPr>
+          <w:bCs/>
+          <w:szCs w:val="24"/>
+        </w:rPr>
+        <w:t xml:space="preserve"> </w:t>
+      </w:r>
+      <w:proofErr w:type="spellStart"/>
+      <w:r>
+        <w:rPr>
+          <w:bCs/>
+          <w:szCs w:val="24"/>
+        </w:rPr>
+        <w:t>melakukan</w:t>
+      </w:r>
+      <w:proofErr w:type="spellEnd"/>
+      <w:r>
+        <w:rPr>
+          <w:bCs/>
+          <w:szCs w:val="24"/>
+        </w:rPr>
+        <w:t xml:space="preserve"> </w:t>
+      </w:r>
+      <w:proofErr w:type="spellStart"/>
+      <w:r>
+        <w:rPr>
+          <w:bCs/>
+          <w:szCs w:val="24"/>
+        </w:rPr>
+        <w:t>wawancara</w:t>
+      </w:r>
+      <w:proofErr w:type="spellEnd"/>
+      <w:r>
+        <w:rPr>
+          <w:bCs/>
+          <w:szCs w:val="24"/>
+        </w:rPr>
+        <w:t xml:space="preserve"> </w:t>
+      </w:r>
+      <w:proofErr w:type="spellStart"/>
+      <w:r>
+        <w:rPr>
+          <w:bCs/>
+          <w:szCs w:val="24"/>
+        </w:rPr>
+        <w:t>terhadap</w:t>
+      </w:r>
+      <w:proofErr w:type="spellEnd"/>
+      <w:r>
+        <w:rPr>
+          <w:bCs/>
+          <w:szCs w:val="24"/>
+        </w:rPr>
+        <w:t xml:space="preserve"> </w:t>
+      </w:r>
+      <w:proofErr w:type="spellStart"/>
+      <w:r>
+        <w:rPr>
+          <w:bCs/>
+          <w:szCs w:val="24"/>
+        </w:rPr>
+        <w:t>pemangku</w:t>
+      </w:r>
+      <w:proofErr w:type="spellEnd"/>
+      <w:r>
+        <w:rPr>
+          <w:bCs/>
+          <w:szCs w:val="24"/>
+        </w:rPr>
+        <w:t xml:space="preserve"> </w:t>
+      </w:r>
+      <w:proofErr w:type="spellStart"/>
+      <w:r>
+        <w:rPr>
+          <w:bCs/>
+          <w:szCs w:val="24"/>
+        </w:rPr>
+        <w:t>kepentingan</w:t>
+      </w:r>
+      <w:proofErr w:type="spellEnd"/>
+      <w:r>
+        <w:rPr>
+          <w:bCs/>
+          <w:szCs w:val="24"/>
+        </w:rPr>
+        <w:t xml:space="preserve"> </w:t>
+      </w:r>
+      <w:proofErr w:type="spellStart"/>
+      <w:r>
+        <w:rPr>
+          <w:bCs/>
+          <w:szCs w:val="24"/>
+        </w:rPr>
+        <w:t>untuk</w:t>
+      </w:r>
+      <w:proofErr w:type="spellEnd"/>
+      <w:r>
+        <w:rPr>
+          <w:bCs/>
+          <w:szCs w:val="24"/>
+        </w:rPr>
+        <w:t xml:space="preserve"> </w:t>
+      </w:r>
+      <w:proofErr w:type="spellStart"/>
+      <w:r>
+        <w:rPr>
+          <w:bCs/>
+          <w:szCs w:val="24"/>
+        </w:rPr>
+        <w:t>mengetahui</w:t>
+      </w:r>
+      <w:proofErr w:type="spellEnd"/>
+      <w:r>
+        <w:rPr>
+          <w:bCs/>
+          <w:szCs w:val="24"/>
+        </w:rPr>
+        <w:t xml:space="preserve"> </w:t>
+      </w:r>
+      <w:proofErr w:type="spellStart"/>
+      <w:r>
+        <w:rPr>
+          <w:bCs/>
           <w:szCs w:val="24"/>
         </w:rPr>
         <w:t>kebutuhan</w:t>
@@ -41739,353 +42045,67 @@
       <w:r>
         <w:rPr>
           <w:bCs/>
-          <w:color w:val="FF0000"/>
-          <w:szCs w:val="24"/>
-        </w:rPr>
-        <w:t xml:space="preserve"> </w:t>
-      </w:r>
-      <w:proofErr w:type="spellStart"/>
-      <w:r>
-        <w:rPr>
-          <w:bCs/>
-          <w:color w:val="FF0000"/>
-          <w:szCs w:val="24"/>
-        </w:rPr>
-        <w:t>dilakukan</w:t>
-      </w:r>
-      <w:proofErr w:type="spellEnd"/>
-      <w:r>
-        <w:rPr>
-          <w:bCs/>
-          <w:color w:val="FF0000"/>
-          <w:szCs w:val="24"/>
-        </w:rPr>
-        <w:t xml:space="preserve"> </w:t>
-      </w:r>
-      <w:proofErr w:type="spellStart"/>
-      <w:r>
-        <w:rPr>
-          <w:bCs/>
-          <w:color w:val="FF0000"/>
-          <w:szCs w:val="24"/>
-        </w:rPr>
-        <w:t>setelah</w:t>
-      </w:r>
-      <w:proofErr w:type="spellEnd"/>
-      <w:r>
-        <w:rPr>
-          <w:bCs/>
-          <w:color w:val="FF0000"/>
-          <w:szCs w:val="24"/>
-        </w:rPr>
-        <w:t xml:space="preserve"> </w:t>
-      </w:r>
-      <w:proofErr w:type="spellStart"/>
-      <w:r>
-        <w:rPr>
-          <w:bCs/>
-          <w:color w:val="FF0000"/>
-          <w:szCs w:val="24"/>
-        </w:rPr>
-        <w:t>semua</w:t>
-      </w:r>
-      <w:proofErr w:type="spellEnd"/>
-      <w:r>
-        <w:rPr>
-          <w:bCs/>
-          <w:color w:val="FF0000"/>
-          <w:szCs w:val="24"/>
-        </w:rPr>
-        <w:t xml:space="preserve"> data dan </w:t>
-      </w:r>
-      <w:proofErr w:type="spellStart"/>
-      <w:r>
-        <w:rPr>
-          <w:bCs/>
-          <w:color w:val="FF0000"/>
-          <w:szCs w:val="24"/>
-        </w:rPr>
-        <w:t>informasi</w:t>
-      </w:r>
-      <w:proofErr w:type="spellEnd"/>
-      <w:r>
-        <w:rPr>
-          <w:bCs/>
-          <w:color w:val="FF0000"/>
-          <w:szCs w:val="24"/>
-        </w:rPr>
-        <w:t xml:space="preserve"> </w:t>
-      </w:r>
-      <w:proofErr w:type="spellStart"/>
-      <w:r>
-        <w:rPr>
-          <w:bCs/>
-          <w:color w:val="FF0000"/>
-          <w:szCs w:val="24"/>
-        </w:rPr>
-        <w:t>sudah</w:t>
-      </w:r>
-      <w:proofErr w:type="spellEnd"/>
-      <w:r>
-        <w:rPr>
-          <w:bCs/>
-          <w:color w:val="FF0000"/>
-          <w:szCs w:val="24"/>
-        </w:rPr>
-        <w:t xml:space="preserve"> </w:t>
-      </w:r>
-      <w:proofErr w:type="spellStart"/>
-      <w:r>
-        <w:rPr>
-          <w:bCs/>
-          <w:color w:val="FF0000"/>
-          <w:szCs w:val="24"/>
-        </w:rPr>
-        <w:t>terkumpul</w:t>
-      </w:r>
-      <w:proofErr w:type="spellEnd"/>
-      <w:r>
-        <w:rPr>
-          <w:bCs/>
-          <w:color w:val="FF0000"/>
-          <w:szCs w:val="24"/>
-        </w:rPr>
-        <w:t xml:space="preserve"> dan </w:t>
-      </w:r>
-      <w:proofErr w:type="spellStart"/>
-      <w:r>
-        <w:rPr>
-          <w:bCs/>
-          <w:color w:val="FF0000"/>
-          <w:szCs w:val="24"/>
-        </w:rPr>
-        <w:t>terlengkapi</w:t>
-      </w:r>
-      <w:proofErr w:type="spellEnd"/>
-      <w:r>
-        <w:rPr>
-          <w:bCs/>
-          <w:color w:val="FF0000"/>
-          <w:szCs w:val="24"/>
-        </w:rPr>
-        <w:t xml:space="preserve">. Setelah </w:t>
-      </w:r>
-      <w:proofErr w:type="spellStart"/>
-      <w:r>
-        <w:rPr>
-          <w:bCs/>
-          <w:color w:val="FF0000"/>
-          <w:szCs w:val="24"/>
-        </w:rPr>
-        <w:t>semua</w:t>
-      </w:r>
-      <w:proofErr w:type="spellEnd"/>
-      <w:r>
-        <w:rPr>
-          <w:bCs/>
-          <w:color w:val="FF0000"/>
-          <w:szCs w:val="24"/>
-        </w:rPr>
-        <w:t xml:space="preserve"> </w:t>
-      </w:r>
-      <w:proofErr w:type="spellStart"/>
-      <w:r>
-        <w:rPr>
-          <w:bCs/>
-          <w:color w:val="FF0000"/>
-          <w:szCs w:val="24"/>
-        </w:rPr>
-        <w:t>lengkap</w:t>
-      </w:r>
-      <w:proofErr w:type="spellEnd"/>
-      <w:r>
-        <w:rPr>
-          <w:bCs/>
-          <w:color w:val="FF0000"/>
-          <w:szCs w:val="24"/>
-        </w:rPr>
-        <w:t xml:space="preserve"> </w:t>
-      </w:r>
-      <w:proofErr w:type="spellStart"/>
-      <w:r>
-        <w:rPr>
-          <w:bCs/>
-          <w:color w:val="FF0000"/>
-          <w:szCs w:val="24"/>
-        </w:rPr>
-        <w:t>barulah</w:t>
-      </w:r>
-      <w:proofErr w:type="spellEnd"/>
-      <w:r>
-        <w:rPr>
-          <w:bCs/>
-          <w:color w:val="FF0000"/>
-          <w:szCs w:val="24"/>
-        </w:rPr>
-        <w:t xml:space="preserve"> </w:t>
-      </w:r>
-      <w:proofErr w:type="spellStart"/>
-      <w:r>
-        <w:rPr>
-          <w:bCs/>
-          <w:color w:val="FF0000"/>
-          <w:szCs w:val="24"/>
-        </w:rPr>
-        <w:t>disusun</w:t>
-      </w:r>
-      <w:proofErr w:type="spellEnd"/>
-      <w:r>
-        <w:rPr>
-          <w:bCs/>
-          <w:color w:val="FF0000"/>
-          <w:szCs w:val="24"/>
-        </w:rPr>
-        <w:t xml:space="preserve"> </w:t>
-      </w:r>
-      <w:proofErr w:type="spellStart"/>
-      <w:r>
-        <w:rPr>
-          <w:bCs/>
-          <w:color w:val="FF0000"/>
-          <w:szCs w:val="24"/>
-        </w:rPr>
-        <w:t>kebutuhan</w:t>
-      </w:r>
-      <w:proofErr w:type="spellEnd"/>
-      <w:r>
-        <w:rPr>
-          <w:bCs/>
-          <w:color w:val="FF0000"/>
-          <w:szCs w:val="24"/>
-        </w:rPr>
-        <w:t xml:space="preserve"> </w:t>
-      </w:r>
-      <w:proofErr w:type="spellStart"/>
-      <w:r>
-        <w:rPr>
-          <w:bCs/>
-          <w:color w:val="FF0000"/>
-          <w:szCs w:val="24"/>
-        </w:rPr>
-        <w:t>fungsional</w:t>
-      </w:r>
-      <w:proofErr w:type="spellEnd"/>
-      <w:r>
-        <w:rPr>
-          <w:bCs/>
-          <w:color w:val="FF0000"/>
-          <w:szCs w:val="24"/>
-        </w:rPr>
-        <w:t xml:space="preserve"> dan non </w:t>
-      </w:r>
-      <w:proofErr w:type="spellStart"/>
-      <w:r>
-        <w:rPr>
-          <w:bCs/>
-          <w:color w:val="FF0000"/>
-          <w:szCs w:val="24"/>
-        </w:rPr>
-        <w:t>fungsional</w:t>
-      </w:r>
-      <w:proofErr w:type="spellEnd"/>
-      <w:r>
-        <w:rPr>
-          <w:bCs/>
-          <w:color w:val="FF0000"/>
-          <w:szCs w:val="24"/>
-        </w:rPr>
-        <w:t xml:space="preserve"> </w:t>
-      </w:r>
-      <w:proofErr w:type="spellStart"/>
-      <w:r>
-        <w:rPr>
-          <w:bCs/>
-          <w:color w:val="FF0000"/>
-          <w:szCs w:val="24"/>
-        </w:rPr>
-        <w:t>atau</w:t>
-      </w:r>
-      <w:proofErr w:type="spellEnd"/>
-      <w:r>
-        <w:rPr>
-          <w:bCs/>
-          <w:color w:val="FF0000"/>
-          <w:szCs w:val="24"/>
-        </w:rPr>
-        <w:t xml:space="preserve"> </w:t>
-      </w:r>
-      <w:proofErr w:type="spellStart"/>
-      <w:r>
-        <w:rPr>
-          <w:bCs/>
-          <w:color w:val="FF0000"/>
-          <w:szCs w:val="24"/>
-        </w:rPr>
-        <w:t>disebut</w:t>
-      </w:r>
-      <w:proofErr w:type="spellEnd"/>
-      <w:r>
-        <w:rPr>
-          <w:bCs/>
-          <w:color w:val="FF0000"/>
-          <w:szCs w:val="24"/>
-        </w:rPr>
-        <w:t xml:space="preserve"> </w:t>
-      </w:r>
-      <w:proofErr w:type="spellStart"/>
-      <w:r>
-        <w:rPr>
-          <w:bCs/>
-          <w:color w:val="FF0000"/>
-          <w:szCs w:val="24"/>
-        </w:rPr>
-        <w:t>dengan</w:t>
-      </w:r>
-      <w:proofErr w:type="spellEnd"/>
-      <w:r>
-        <w:rPr>
-          <w:bCs/>
-          <w:color w:val="FF0000"/>
-          <w:szCs w:val="24"/>
-        </w:rPr>
-        <w:t xml:space="preserve"> </w:t>
-      </w:r>
-      <w:proofErr w:type="spellStart"/>
-      <w:r>
-        <w:rPr>
-          <w:bCs/>
-          <w:color w:val="FF0000"/>
-          <w:szCs w:val="24"/>
-        </w:rPr>
-        <w:t>spesifikasi</w:t>
-      </w:r>
-      <w:proofErr w:type="spellEnd"/>
-      <w:r>
-        <w:rPr>
-          <w:bCs/>
-          <w:color w:val="FF0000"/>
-          <w:szCs w:val="24"/>
-        </w:rPr>
-        <w:t xml:space="preserve"> </w:t>
-      </w:r>
-      <w:proofErr w:type="spellStart"/>
-      <w:r>
-        <w:rPr>
-          <w:bCs/>
-          <w:color w:val="FF0000"/>
-          <w:szCs w:val="24"/>
-        </w:rPr>
-        <w:t>kebutuhan</w:t>
-      </w:r>
-      <w:proofErr w:type="spellEnd"/>
-      <w:r>
-        <w:rPr>
-          <w:bCs/>
-          <w:color w:val="FF0000"/>
-          <w:szCs w:val="24"/>
-        </w:rPr>
-        <w:t xml:space="preserve">. </w:t>
-      </w:r>
+          <w:szCs w:val="24"/>
+        </w:rPr>
+        <w:t xml:space="preserve"> </w:t>
+      </w:r>
+      <w:proofErr w:type="spellStart"/>
+      <w:r>
+        <w:rPr>
+          <w:bCs/>
+          <w:szCs w:val="24"/>
+        </w:rPr>
+        <w:t>dari</w:t>
+      </w:r>
+      <w:proofErr w:type="spellEnd"/>
+      <w:r>
+        <w:rPr>
+          <w:bCs/>
+          <w:szCs w:val="24"/>
+        </w:rPr>
+        <w:t xml:space="preserve"> </w:t>
+      </w:r>
+      <w:proofErr w:type="spellStart"/>
+      <w:r>
+        <w:rPr>
+          <w:bCs/>
+          <w:szCs w:val="24"/>
+        </w:rPr>
+        <w:t>sistem</w:t>
+      </w:r>
+      <w:proofErr w:type="spellEnd"/>
+      <w:r>
+        <w:rPr>
+          <w:bCs/>
+          <w:szCs w:val="24"/>
+        </w:rPr>
+        <w:t xml:space="preserve"> yang </w:t>
+      </w:r>
+      <w:proofErr w:type="spellStart"/>
+      <w:r>
+        <w:rPr>
+          <w:bCs/>
+          <w:szCs w:val="24"/>
+        </w:rPr>
+        <w:t>akan</w:t>
+      </w:r>
+      <w:proofErr w:type="spellEnd"/>
+      <w:r>
+        <w:rPr>
+          <w:bCs/>
+          <w:szCs w:val="24"/>
+        </w:rPr>
+        <w:t xml:space="preserve"> </w:t>
+      </w:r>
+      <w:proofErr w:type="spellStart"/>
+      <w:r>
+        <w:rPr>
+          <w:bCs/>
+          <w:szCs w:val="24"/>
+        </w:rPr>
+        <w:t>dibangun</w:t>
+      </w:r>
+      <w:proofErr w:type="spellEnd"/>
     </w:p>
     <w:p>
       <w:pPr>
@@ -42130,7 +42150,6 @@
       <w:r>
         <w:rPr>
           <w:bCs/>
-          <w:color w:val="FF0000"/>
           <w:szCs w:val="24"/>
         </w:rPr>
         <w:t xml:space="preserve">Dalam </w:t>
@@ -42139,7 +42158,6 @@
       <w:r>
         <w:rPr>
           <w:bCs/>
-          <w:color w:val="FF0000"/>
           <w:szCs w:val="24"/>
         </w:rPr>
         <w:t>tahap</w:t>
@@ -42148,16 +42166,14 @@
       <w:r>
         <w:rPr>
           <w:bCs/>
-          <w:color w:val="FF0000"/>
-          <w:szCs w:val="24"/>
-        </w:rPr>
-        <w:t xml:space="preserve"> </w:t>
-      </w:r>
-      <w:proofErr w:type="spellStart"/>
-      <w:r>
-        <w:rPr>
-          <w:bCs/>
-          <w:color w:val="FF0000"/>
+          <w:szCs w:val="24"/>
+        </w:rPr>
+        <w:t xml:space="preserve"> </w:t>
+      </w:r>
+      <w:proofErr w:type="spellStart"/>
+      <w:r>
+        <w:rPr>
+          <w:bCs/>
           <w:szCs w:val="24"/>
         </w:rPr>
         <w:t>ini</w:t>
@@ -42166,16 +42182,14 @@
       <w:r>
         <w:rPr>
           <w:bCs/>
-          <w:color w:val="FF0000"/>
-          <w:szCs w:val="24"/>
-        </w:rPr>
-        <w:t xml:space="preserve"> </w:t>
-      </w:r>
-      <w:proofErr w:type="spellStart"/>
-      <w:r>
-        <w:rPr>
-          <w:bCs/>
-          <w:color w:val="FF0000"/>
+          <w:szCs w:val="24"/>
+        </w:rPr>
+        <w:t xml:space="preserve"> </w:t>
+      </w:r>
+      <w:proofErr w:type="spellStart"/>
+      <w:r>
+        <w:rPr>
+          <w:bCs/>
           <w:szCs w:val="24"/>
         </w:rPr>
         <w:t>akan</w:t>
@@ -42184,16 +42198,14 @@
       <w:r>
         <w:rPr>
           <w:bCs/>
-          <w:color w:val="FF0000"/>
-          <w:szCs w:val="24"/>
-        </w:rPr>
-        <w:t xml:space="preserve"> </w:t>
-      </w:r>
-      <w:proofErr w:type="spellStart"/>
-      <w:r>
-        <w:rPr>
-          <w:bCs/>
-          <w:color w:val="FF0000"/>
+          <w:szCs w:val="24"/>
+        </w:rPr>
+        <w:t xml:space="preserve"> </w:t>
+      </w:r>
+      <w:proofErr w:type="spellStart"/>
+      <w:r>
+        <w:rPr>
+          <w:bCs/>
           <w:szCs w:val="24"/>
         </w:rPr>
         <w:t>dibuat</w:t>
@@ -42202,16 +42214,14 @@
       <w:r>
         <w:rPr>
           <w:bCs/>
-          <w:color w:val="FF0000"/>
-          <w:szCs w:val="24"/>
-        </w:rPr>
-        <w:t xml:space="preserve"> </w:t>
-      </w:r>
-      <w:proofErr w:type="spellStart"/>
-      <w:r>
-        <w:rPr>
-          <w:bCs/>
-          <w:color w:val="FF0000"/>
+          <w:szCs w:val="24"/>
+        </w:rPr>
+        <w:t xml:space="preserve"> </w:t>
+      </w:r>
+      <w:proofErr w:type="spellStart"/>
+      <w:r>
+        <w:rPr>
+          <w:bCs/>
           <w:szCs w:val="24"/>
         </w:rPr>
         <w:t>sebuah</w:t>
@@ -42220,16 +42230,14 @@
       <w:r>
         <w:rPr>
           <w:bCs/>
-          <w:color w:val="FF0000"/>
-          <w:szCs w:val="24"/>
-        </w:rPr>
-        <w:t xml:space="preserve"> </w:t>
-      </w:r>
-      <w:proofErr w:type="spellStart"/>
-      <w:r>
-        <w:rPr>
-          <w:bCs/>
-          <w:color w:val="FF0000"/>
+          <w:szCs w:val="24"/>
+        </w:rPr>
+        <w:t xml:space="preserve"> </w:t>
+      </w:r>
+      <w:proofErr w:type="spellStart"/>
+      <w:r>
+        <w:rPr>
+          <w:bCs/>
           <w:szCs w:val="24"/>
         </w:rPr>
         <w:t>laporan</w:t>
@@ -42238,16 +42246,14 @@
       <w:r>
         <w:rPr>
           <w:bCs/>
-          <w:color w:val="FF0000"/>
-          <w:szCs w:val="24"/>
-        </w:rPr>
-        <w:t xml:space="preserve"> </w:t>
-      </w:r>
-      <w:proofErr w:type="spellStart"/>
-      <w:r>
-        <w:rPr>
-          <w:bCs/>
-          <w:color w:val="FF0000"/>
+          <w:szCs w:val="24"/>
+        </w:rPr>
+        <w:t xml:space="preserve"> </w:t>
+      </w:r>
+      <w:proofErr w:type="spellStart"/>
+      <w:r>
+        <w:rPr>
+          <w:bCs/>
           <w:szCs w:val="24"/>
         </w:rPr>
         <w:t>khusus</w:t>
@@ -42256,7 +42262,6 @@
       <w:r>
         <w:rPr>
           <w:bCs/>
-          <w:color w:val="FF0000"/>
           <w:szCs w:val="24"/>
         </w:rPr>
         <w:t xml:space="preserve"> yang </w:t>
@@ -42265,7 +42270,6 @@
       <w:r>
         <w:rPr>
           <w:bCs/>
-          <w:color w:val="FF0000"/>
           <w:szCs w:val="24"/>
         </w:rPr>
         <w:t>berisi</w:t>
@@ -42274,16 +42278,14 @@
       <w:r>
         <w:rPr>
           <w:bCs/>
-          <w:color w:val="FF0000"/>
-          <w:szCs w:val="24"/>
-        </w:rPr>
-        <w:t xml:space="preserve"> </w:t>
-      </w:r>
-      <w:proofErr w:type="spellStart"/>
-      <w:r>
-        <w:rPr>
-          <w:bCs/>
-          <w:color w:val="FF0000"/>
+          <w:szCs w:val="24"/>
+        </w:rPr>
+        <w:t xml:space="preserve"> </w:t>
+      </w:r>
+      <w:proofErr w:type="spellStart"/>
+      <w:r>
+        <w:rPr>
+          <w:bCs/>
           <w:szCs w:val="24"/>
         </w:rPr>
         <w:t>tentang</w:t>
@@ -42292,16 +42294,14 @@
       <w:r>
         <w:rPr>
           <w:bCs/>
-          <w:color w:val="FF0000"/>
-          <w:szCs w:val="24"/>
-        </w:rPr>
-        <w:t xml:space="preserve"> </w:t>
-      </w:r>
-      <w:proofErr w:type="spellStart"/>
-      <w:r>
-        <w:rPr>
-          <w:bCs/>
-          <w:color w:val="FF0000"/>
+          <w:szCs w:val="24"/>
+        </w:rPr>
+        <w:t xml:space="preserve"> </w:t>
+      </w:r>
+      <w:proofErr w:type="spellStart"/>
+      <w:r>
+        <w:rPr>
+          <w:bCs/>
           <w:szCs w:val="24"/>
         </w:rPr>
         <w:t>analisis</w:t>
@@ -42310,16 +42310,14 @@
       <w:r>
         <w:rPr>
           <w:bCs/>
-          <w:color w:val="FF0000"/>
-          <w:szCs w:val="24"/>
-        </w:rPr>
-        <w:t xml:space="preserve"> </w:t>
-      </w:r>
-      <w:proofErr w:type="spellStart"/>
-      <w:r>
-        <w:rPr>
-          <w:bCs/>
-          <w:color w:val="FF0000"/>
+          <w:szCs w:val="24"/>
+        </w:rPr>
+        <w:t xml:space="preserve"> </w:t>
+      </w:r>
+      <w:proofErr w:type="spellStart"/>
+      <w:r>
+        <w:rPr>
+          <w:bCs/>
           <w:szCs w:val="24"/>
         </w:rPr>
         <w:t>kebutuhan</w:t>
@@ -42328,7 +42326,6 @@
       <w:r>
         <w:rPr>
           <w:bCs/>
-          <w:color w:val="FF0000"/>
           <w:szCs w:val="24"/>
         </w:rPr>
         <w:t xml:space="preserve"> dan design </w:t>
@@ -42337,7 +42334,6 @@
       <w:r>
         <w:rPr>
           <w:bCs/>
-          <w:color w:val="FF0000"/>
           <w:szCs w:val="24"/>
         </w:rPr>
         <w:t>sistem</w:t>
@@ -42346,16 +42342,30 @@
       <w:r>
         <w:rPr>
           <w:bCs/>
-          <w:color w:val="FF0000"/>
-          <w:szCs w:val="24"/>
-        </w:rPr>
-        <w:t xml:space="preserve">. Dalam </w:t>
-      </w:r>
-      <w:proofErr w:type="spellStart"/>
-      <w:r>
-        <w:rPr>
-          <w:bCs/>
-          <w:color w:val="FF0000"/>
+          <w:szCs w:val="24"/>
+        </w:rPr>
+        <w:t xml:space="preserve">. </w:t>
+      </w:r>
+      <w:proofErr w:type="spellStart"/>
+      <w:r>
+        <w:rPr>
+          <w:bCs/>
+          <w:szCs w:val="24"/>
+        </w:rPr>
+        <w:t>Dokumen</w:t>
+      </w:r>
+      <w:proofErr w:type="spellEnd"/>
+      <w:r>
+        <w:rPr>
+          <w:bCs/>
+          <w:szCs w:val="24"/>
+        </w:rPr>
+        <w:t xml:space="preserve"> </w:t>
+      </w:r>
+      <w:proofErr w:type="spellStart"/>
+      <w:r>
+        <w:rPr>
+          <w:bCs/>
           <w:szCs w:val="24"/>
         </w:rPr>
         <w:t>laporan</w:t>
@@ -42364,16 +42374,14 @@
       <w:r>
         <w:rPr>
           <w:bCs/>
-          <w:color w:val="FF0000"/>
-          <w:szCs w:val="24"/>
-        </w:rPr>
-        <w:t xml:space="preserve"> </w:t>
-      </w:r>
-      <w:proofErr w:type="spellStart"/>
-      <w:r>
-        <w:rPr>
-          <w:bCs/>
-          <w:color w:val="FF0000"/>
+          <w:szCs w:val="24"/>
+        </w:rPr>
+        <w:t xml:space="preserve"> </w:t>
+      </w:r>
+      <w:proofErr w:type="spellStart"/>
+      <w:r>
+        <w:rPr>
+          <w:bCs/>
           <w:szCs w:val="24"/>
         </w:rPr>
         <w:t>tersebut</w:t>
@@ -42382,143 +42390,147 @@
       <w:r>
         <w:rPr>
           <w:bCs/>
-          <w:color w:val="FF0000"/>
-          <w:szCs w:val="24"/>
-        </w:rPr>
-        <w:t xml:space="preserve"> Tahap </w:t>
-      </w:r>
-      <w:proofErr w:type="spellStart"/>
-      <w:r>
-        <w:rPr>
-          <w:bCs/>
-          <w:color w:val="FF0000"/>
-          <w:szCs w:val="24"/>
-        </w:rPr>
-        <w:t>ini</w:t>
-      </w:r>
-      <w:proofErr w:type="spellEnd"/>
-      <w:r>
-        <w:rPr>
-          <w:bCs/>
-          <w:color w:val="FF0000"/>
-          <w:szCs w:val="24"/>
-        </w:rPr>
-        <w:t xml:space="preserve"> </w:t>
-      </w:r>
-      <w:proofErr w:type="spellStart"/>
-      <w:r>
-        <w:rPr>
-          <w:bCs/>
-          <w:color w:val="FF0000"/>
-          <w:szCs w:val="24"/>
-        </w:rPr>
-        <w:t>berisi</w:t>
-      </w:r>
-      <w:proofErr w:type="spellEnd"/>
-      <w:r>
-        <w:rPr>
-          <w:bCs/>
-          <w:color w:val="FF0000"/>
-          <w:szCs w:val="24"/>
-        </w:rPr>
-        <w:t xml:space="preserve"> Context diagram, DFD </w:t>
-      </w:r>
-      <w:proofErr w:type="spellStart"/>
-      <w:r>
-        <w:rPr>
-          <w:bCs/>
-          <w:color w:val="FF0000"/>
-          <w:szCs w:val="24"/>
-        </w:rPr>
-        <w:t>atau</w:t>
-      </w:r>
-      <w:proofErr w:type="spellEnd"/>
-      <w:r>
-        <w:rPr>
-          <w:bCs/>
-          <w:color w:val="FF0000"/>
-          <w:szCs w:val="24"/>
-        </w:rPr>
-        <w:t xml:space="preserve"> </w:t>
-      </w:r>
-      <w:r>
-        <w:rPr>
-          <w:bCs/>
+          <w:szCs w:val="24"/>
+        </w:rPr>
+        <w:t xml:space="preserve"> </w:t>
+      </w:r>
+      <w:proofErr w:type="spellStart"/>
+      <w:r>
+        <w:rPr>
+          <w:bCs/>
+          <w:szCs w:val="24"/>
+        </w:rPr>
+        <w:t>mengacu</w:t>
+      </w:r>
+      <w:proofErr w:type="spellEnd"/>
+      <w:r>
+        <w:rPr>
+          <w:bCs/>
+          <w:szCs w:val="24"/>
+        </w:rPr>
+        <w:t xml:space="preserve"> pada template </w:t>
+      </w:r>
+      <w:r>
+        <w:t>IEEE Std 830-1998</w:t>
+      </w:r>
+      <w:r>
+        <w:t xml:space="preserve"> </w:t>
+      </w:r>
+      <w:proofErr w:type="spellStart"/>
+      <w:r>
+        <w:t>sehingga</w:t>
+      </w:r>
+      <w:proofErr w:type="spellEnd"/>
+      <w:r>
+        <w:t xml:space="preserve"> </w:t>
+      </w:r>
+      <w:proofErr w:type="spellStart"/>
+      <w:r>
+        <w:t>memiliki</w:t>
+      </w:r>
+      <w:proofErr w:type="spellEnd"/>
+      <w:r>
+        <w:t xml:space="preserve"> quality control yang </w:t>
+      </w:r>
+      <w:proofErr w:type="spellStart"/>
+      <w:r>
+        <w:t>cukup</w:t>
+      </w:r>
+      <w:proofErr w:type="spellEnd"/>
+      <w:r>
+        <w:t xml:space="preserve"> </w:t>
+      </w:r>
+      <w:proofErr w:type="spellStart"/>
+      <w:r>
+        <w:t>memadai</w:t>
+      </w:r>
+      <w:proofErr w:type="spellEnd"/>
+      <w:r>
+        <w:t xml:space="preserve">. </w:t>
+      </w:r>
+      <w:r>
+        <w:t xml:space="preserve">Model </w:t>
+      </w:r>
+      <w:proofErr w:type="spellStart"/>
+      <w:r>
+        <w:t>analisis</w:t>
+      </w:r>
+      <w:proofErr w:type="spellEnd"/>
+      <w:r>
+        <w:t xml:space="preserve"> yang </w:t>
+      </w:r>
+      <w:proofErr w:type="spellStart"/>
+      <w:r>
+        <w:t>digunakan</w:t>
+      </w:r>
+      <w:proofErr w:type="spellEnd"/>
+      <w:r>
+        <w:t xml:space="preserve"> </w:t>
+      </w:r>
+      <w:proofErr w:type="spellStart"/>
+      <w:r>
+        <w:t>sebagai</w:t>
+      </w:r>
+      <w:proofErr w:type="spellEnd"/>
+      <w:r>
+        <w:t xml:space="preserve"> </w:t>
+      </w:r>
+      <w:proofErr w:type="spellStart"/>
+      <w:r>
+        <w:t>penunjang</w:t>
+      </w:r>
+      <w:proofErr w:type="spellEnd"/>
+      <w:r>
+        <w:t xml:space="preserve"> </w:t>
+      </w:r>
+      <w:proofErr w:type="spellStart"/>
+      <w:r>
+        <w:t>antara</w:t>
+      </w:r>
+      <w:proofErr w:type="spellEnd"/>
+      <w:r>
+        <w:t xml:space="preserve"> lain </w:t>
+      </w:r>
+      <w:proofErr w:type="spellStart"/>
+      <w:r>
+        <w:t>adalah</w:t>
+      </w:r>
+      <w:proofErr w:type="spellEnd"/>
+      <w:r>
+        <w:t xml:space="preserve"> DFD (</w:t>
+      </w:r>
+      <w:r>
+        <w:rPr>
           <w:i/>
           <w:iCs/>
-          <w:color w:val="FF0000"/>
-          <w:szCs w:val="24"/>
-        </w:rPr>
-        <w:t>data flow diagram</w:t>
-      </w:r>
-      <w:r>
-        <w:rPr>
-          <w:bCs/>
-          <w:color w:val="FF0000"/>
-          <w:szCs w:val="24"/>
-        </w:rPr>
-        <w:t xml:space="preserve">, ERD </w:t>
-      </w:r>
-      <w:proofErr w:type="spellStart"/>
-      <w:r>
-        <w:rPr>
-          <w:bCs/>
-          <w:color w:val="FF0000"/>
-          <w:szCs w:val="24"/>
-        </w:rPr>
-        <w:t>atau</w:t>
-      </w:r>
-      <w:proofErr w:type="spellEnd"/>
-      <w:r>
-        <w:rPr>
-          <w:bCs/>
-          <w:color w:val="FF0000"/>
-          <w:szCs w:val="24"/>
-        </w:rPr>
-        <w:t xml:space="preserve"> </w:t>
+        </w:rPr>
+        <w:t>Data Flow Diagram</w:t>
+      </w:r>
+      <w:r>
+        <w:t xml:space="preserve">), </w:t>
+      </w:r>
+      <w:proofErr w:type="spellStart"/>
+      <w:r>
+        <w:t>kamus</w:t>
+      </w:r>
+      <w:proofErr w:type="spellEnd"/>
+      <w:r>
+        <w:t xml:space="preserve"> data, ERD (</w:t>
       </w:r>
       <w:r>
         <w:rPr>
           <w:bCs/>
           <w:i/>
           <w:iCs/>
-          <w:color w:val="FF0000"/>
-          <w:szCs w:val="24"/>
-        </w:rPr>
-        <w:t>entity relationship diagram,</w:t>
-      </w:r>
-      <w:r>
-        <w:rPr>
-          <w:bCs/>
-          <w:color w:val="FF0000"/>
-          <w:szCs w:val="24"/>
-        </w:rPr>
-        <w:t xml:space="preserve"> dan </w:t>
-      </w:r>
-      <w:proofErr w:type="spellStart"/>
-      <w:r>
-        <w:rPr>
-          <w:bCs/>
-          <w:color w:val="FF0000"/>
-          <w:szCs w:val="24"/>
-        </w:rPr>
-        <w:t>kamus</w:t>
-      </w:r>
-      <w:proofErr w:type="spellEnd"/>
-      <w:r>
-        <w:rPr>
-          <w:bCs/>
-          <w:color w:val="FF0000"/>
-          <w:szCs w:val="24"/>
-        </w:rPr>
-        <w:t xml:space="preserve"> data.</w:t>
-      </w:r>
-      <w:r>
-        <w:rPr>
-          <w:bCs/>
-          <w:szCs w:val="24"/>
-        </w:rPr>
-        <w:t xml:space="preserve"> </w:t>
+          <w:szCs w:val="24"/>
+        </w:rPr>
+        <w:t>entity relationship diagram</w:t>
+      </w:r>
+      <w:r>
+        <w:t>)</w:t>
+      </w:r>
+      <w:r>
+        <w:t xml:space="preserve"> dan activity diagram</w:t>
       </w:r>
     </w:p>
     <w:p>
@@ -42752,7 +42764,94 @@
           <w:bCs/>
           <w:szCs w:val="24"/>
         </w:rPr>
-        <w:t>Penulis</w:t>
+        <w:t>Pengkodean</w:t>
+      </w:r>
+      <w:proofErr w:type="spellEnd"/>
+      <w:r>
+        <w:rPr>
+          <w:bCs/>
+          <w:szCs w:val="24"/>
+        </w:rPr>
+        <w:t xml:space="preserve"> </w:t>
+      </w:r>
+      <w:proofErr w:type="spellStart"/>
+      <w:r>
+        <w:rPr>
+          <w:bCs/>
+          <w:szCs w:val="24"/>
+        </w:rPr>
+        <w:t>atau</w:t>
+      </w:r>
+      <w:proofErr w:type="spellEnd"/>
+      <w:r>
+        <w:rPr>
+          <w:bCs/>
+          <w:szCs w:val="24"/>
+        </w:rPr>
+        <w:t xml:space="preserve"> </w:t>
+      </w:r>
+      <w:proofErr w:type="spellStart"/>
+      <w:r>
+        <w:rPr>
+          <w:bCs/>
+          <w:szCs w:val="24"/>
+        </w:rPr>
+        <w:t>implementasi</w:t>
+      </w:r>
+      <w:proofErr w:type="spellEnd"/>
+      <w:r>
+        <w:rPr>
+          <w:bCs/>
+          <w:szCs w:val="24"/>
+        </w:rPr>
+        <w:t xml:space="preserve"> </w:t>
+      </w:r>
+      <w:proofErr w:type="spellStart"/>
+      <w:r>
+        <w:rPr>
+          <w:bCs/>
+          <w:szCs w:val="24"/>
+        </w:rPr>
+        <w:t>akan</w:t>
+      </w:r>
+      <w:proofErr w:type="spellEnd"/>
+      <w:r>
+        <w:rPr>
+          <w:bCs/>
+          <w:szCs w:val="24"/>
+        </w:rPr>
+        <w:t xml:space="preserve"> </w:t>
+      </w:r>
+      <w:proofErr w:type="spellStart"/>
+      <w:r>
+        <w:rPr>
+          <w:bCs/>
+          <w:szCs w:val="24"/>
+        </w:rPr>
+        <w:t>d</w:t>
+      </w:r>
+      <w:r>
+        <w:rPr>
+          <w:bCs/>
+          <w:szCs w:val="24"/>
+        </w:rPr>
+        <w:t>ilakukan</w:t>
+      </w:r>
+      <w:proofErr w:type="spellEnd"/>
+      <w:r>
+        <w:rPr>
+          <w:bCs/>
+          <w:szCs w:val="24"/>
+        </w:rPr>
+        <w:t xml:space="preserve"> </w:t>
+      </w:r>
+      <w:proofErr w:type="spellStart"/>
+      <w:r>
+        <w:rPr>
+          <w:bCs/>
+          <w:szCs w:val="24"/>
+        </w:rPr>
+        <w:t>dengan</w:t>
       </w:r>
       <w:proofErr w:type="spellEnd"/>
       <w:r>
@@ -42776,7 +42875,39 @@
           <w:bCs/>
           <w:szCs w:val="24"/>
         </w:rPr>
-        <w:t xml:space="preserve"> Bahasa PROLOG </w:t>
+        <w:t xml:space="preserve"> </w:t>
+      </w:r>
+      <w:proofErr w:type="spellStart"/>
+      <w:r>
+        <w:rPr>
+          <w:bCs/>
+          <w:szCs w:val="24"/>
+        </w:rPr>
+        <w:t>beberapa</w:t>
+      </w:r>
+      <w:proofErr w:type="spellEnd"/>
+      <w:r>
+        <w:rPr>
+          <w:bCs/>
+          <w:szCs w:val="24"/>
+        </w:rPr>
+        <w:t xml:space="preserve"> </w:t>
+      </w:r>
+      <w:r>
+        <w:rPr>
+          <w:bCs/>
+          <w:i/>
+          <w:iCs/>
+          <w:szCs w:val="24"/>
+        </w:rPr>
+        <w:t>framework</w:t>
+      </w:r>
+      <w:r>
+        <w:rPr>
+          <w:bCs/>
+          <w:szCs w:val="24"/>
+        </w:rPr>
+        <w:t xml:space="preserve"> </w:t>
       </w:r>
       <w:proofErr w:type="spellStart"/>
       <w:r>
@@ -42800,87 +42931,23 @@
           <w:bCs/>
           <w:szCs w:val="24"/>
         </w:rPr>
-        <w:t>menyusun</w:t>
-      </w:r>
-      <w:proofErr w:type="spellEnd"/>
-      <w:r>
-        <w:rPr>
-          <w:bCs/>
-          <w:szCs w:val="24"/>
-        </w:rPr>
-        <w:t xml:space="preserve"> knowledge base dan </w:t>
-      </w:r>
-      <w:proofErr w:type="spellStart"/>
-      <w:r>
-        <w:rPr>
-          <w:bCs/>
-          <w:szCs w:val="24"/>
-        </w:rPr>
-        <w:t>mesin</w:t>
-      </w:r>
-      <w:proofErr w:type="spellEnd"/>
-      <w:r>
-        <w:rPr>
-          <w:bCs/>
-          <w:szCs w:val="24"/>
-        </w:rPr>
-        <w:t xml:space="preserve"> </w:t>
-      </w:r>
-      <w:proofErr w:type="spellStart"/>
-      <w:r>
-        <w:rPr>
-          <w:bCs/>
-          <w:szCs w:val="24"/>
-        </w:rPr>
-        <w:t>inferensi</w:t>
-      </w:r>
-      <w:proofErr w:type="spellEnd"/>
-      <w:r>
-        <w:rPr>
-          <w:bCs/>
-          <w:szCs w:val="24"/>
-        </w:rPr>
-        <w:t xml:space="preserve">, MySQL </w:t>
-      </w:r>
-      <w:proofErr w:type="spellStart"/>
-      <w:r>
-        <w:rPr>
-          <w:bCs/>
-          <w:szCs w:val="24"/>
-        </w:rPr>
-        <w:t>untuk</w:t>
-      </w:r>
-      <w:proofErr w:type="spellEnd"/>
-      <w:r>
-        <w:rPr>
-          <w:bCs/>
-          <w:szCs w:val="24"/>
-        </w:rPr>
-        <w:t xml:space="preserve"> database, dan PHP </w:t>
-      </w:r>
-      <w:proofErr w:type="spellStart"/>
-      <w:r>
-        <w:rPr>
-          <w:bCs/>
-          <w:szCs w:val="24"/>
-        </w:rPr>
-        <w:t>untuk</w:t>
-      </w:r>
-      <w:proofErr w:type="spellEnd"/>
-      <w:r>
-        <w:rPr>
-          <w:bCs/>
-          <w:szCs w:val="24"/>
-        </w:rPr>
-        <w:t xml:space="preserve"> </w:t>
-      </w:r>
-      <w:proofErr w:type="spellStart"/>
-      <w:r>
-        <w:rPr>
-          <w:bCs/>
-          <w:szCs w:val="24"/>
-        </w:rPr>
-        <w:t>sistem</w:t>
+        <w:t>mempercepat</w:t>
+      </w:r>
+      <w:proofErr w:type="spellEnd"/>
+      <w:r>
+        <w:rPr>
+          <w:bCs/>
+          <w:szCs w:val="24"/>
+        </w:rPr>
+        <w:t xml:space="preserve"> </w:t>
+      </w:r>
+      <w:proofErr w:type="spellStart"/>
+      <w:r>
+        <w:rPr>
+          <w:bCs/>
+          <w:szCs w:val="24"/>
+        </w:rPr>
+        <w:t>pengkodean</w:t>
       </w:r>
       <w:proofErr w:type="spellEnd"/>
       <w:r>
@@ -42889,6 +42956,100 @@
           <w:szCs w:val="24"/>
         </w:rPr>
         <w:t xml:space="preserve">. </w:t>
+      </w:r>
+      <w:proofErr w:type="spellStart"/>
+      <w:r>
+        <w:rPr>
+          <w:bCs/>
+          <w:szCs w:val="24"/>
+        </w:rPr>
+        <w:t>Seperti</w:t>
+      </w:r>
+      <w:proofErr w:type="spellEnd"/>
+      <w:r>
+        <w:rPr>
+          <w:bCs/>
+          <w:szCs w:val="24"/>
+        </w:rPr>
+        <w:t xml:space="preserve">: </w:t>
+      </w:r>
+      <w:r>
+        <w:rPr>
+          <w:bCs/>
+          <w:szCs w:val="24"/>
+        </w:rPr>
+        <w:t>CodeIgniter</w:t>
+      </w:r>
+      <w:r>
+        <w:rPr>
+          <w:bCs/>
+          <w:szCs w:val="24"/>
+        </w:rPr>
+        <w:t xml:space="preserve">, </w:t>
+      </w:r>
+      <w:r>
+        <w:rPr>
+          <w:bCs/>
+          <w:szCs w:val="24"/>
+        </w:rPr>
+        <w:t xml:space="preserve">Bootstrap, dan </w:t>
+      </w:r>
+      <w:proofErr w:type="spellStart"/>
+      <w:r>
+        <w:rPr>
+          <w:bCs/>
+          <w:szCs w:val="24"/>
+        </w:rPr>
+        <w:t>beberapa</w:t>
+      </w:r>
+      <w:proofErr w:type="spellEnd"/>
+      <w:r>
+        <w:rPr>
+          <w:bCs/>
+          <w:szCs w:val="24"/>
+        </w:rPr>
+        <w:t xml:space="preserve"> </w:t>
+      </w:r>
+      <w:r>
+        <w:rPr>
+          <w:bCs/>
+          <w:i/>
+          <w:iCs/>
+          <w:szCs w:val="24"/>
+        </w:rPr>
+        <w:t xml:space="preserve">framework </w:t>
+      </w:r>
+      <w:proofErr w:type="spellStart"/>
+      <w:r>
+        <w:rPr>
+          <w:bCs/>
+          <w:szCs w:val="24"/>
+        </w:rPr>
+        <w:t>dari</w:t>
+      </w:r>
+      <w:proofErr w:type="spellEnd"/>
+      <w:r>
+        <w:rPr>
+          <w:bCs/>
+          <w:szCs w:val="24"/>
+        </w:rPr>
+        <w:t xml:space="preserve"> JavaScript </w:t>
+      </w:r>
+      <w:proofErr w:type="spellStart"/>
+      <w:r>
+        <w:rPr>
+          <w:bCs/>
+          <w:szCs w:val="24"/>
+        </w:rPr>
+        <w:t>seperti</w:t>
+      </w:r>
+      <w:proofErr w:type="spellEnd"/>
+      <w:r>
+        <w:rPr>
+          <w:bCs/>
+          <w:szCs w:val="24"/>
+        </w:rPr>
+        <w:t xml:space="preserve"> Angular dan React</w:t>
       </w:r>
     </w:p>
     <w:p>
@@ -42909,6 +43070,7 @@
           <w:bCs/>
           <w:szCs w:val="24"/>
         </w:rPr>
+        <w:lastRenderedPageBreak/>
         <w:t>Testing</w:t>
       </w:r>
     </w:p>
@@ -42919,14 +43081,12 @@
         <w:jc w:val="both"/>
         <w:rPr>
           <w:bCs/>
-          <w:color w:val="FF0000"/>
-          <w:szCs w:val="24"/>
-        </w:rPr>
-      </w:pPr>
-      <w:r>
-        <w:rPr>
-          <w:bCs/>
-          <w:color w:val="FF0000"/>
+          <w:szCs w:val="24"/>
+        </w:rPr>
+      </w:pPr>
+      <w:r>
+        <w:rPr>
+          <w:bCs/>
           <w:szCs w:val="24"/>
         </w:rPr>
         <w:t xml:space="preserve">Pada </w:t>
@@ -42935,7 +43095,6 @@
       <w:r>
         <w:rPr>
           <w:bCs/>
-          <w:color w:val="FF0000"/>
           <w:szCs w:val="24"/>
         </w:rPr>
         <w:t>tahap</w:t>
@@ -42944,16 +43103,14 @@
       <w:r>
         <w:rPr>
           <w:bCs/>
-          <w:color w:val="FF0000"/>
-          <w:szCs w:val="24"/>
-        </w:rPr>
-        <w:t xml:space="preserve"> </w:t>
-      </w:r>
-      <w:proofErr w:type="spellStart"/>
-      <w:r>
-        <w:rPr>
-          <w:bCs/>
-          <w:color w:val="FF0000"/>
+          <w:szCs w:val="24"/>
+        </w:rPr>
+        <w:t xml:space="preserve"> </w:t>
+      </w:r>
+      <w:proofErr w:type="spellStart"/>
+      <w:r>
+        <w:rPr>
+          <w:bCs/>
           <w:szCs w:val="24"/>
         </w:rPr>
         <w:t>ini</w:t>
@@ -42962,16 +43119,14 @@
       <w:r>
         <w:rPr>
           <w:bCs/>
-          <w:color w:val="FF0000"/>
-          <w:szCs w:val="24"/>
-        </w:rPr>
-        <w:t xml:space="preserve"> </w:t>
-      </w:r>
-      <w:proofErr w:type="spellStart"/>
-      <w:r>
-        <w:rPr>
-          <w:bCs/>
-          <w:color w:val="FF0000"/>
+          <w:szCs w:val="24"/>
+        </w:rPr>
+        <w:t xml:space="preserve"> </w:t>
+      </w:r>
+      <w:proofErr w:type="spellStart"/>
+      <w:r>
+        <w:rPr>
+          <w:bCs/>
           <w:szCs w:val="24"/>
         </w:rPr>
         <w:t>penulis</w:t>
@@ -42980,16 +43135,14 @@
       <w:r>
         <w:rPr>
           <w:bCs/>
-          <w:color w:val="FF0000"/>
-          <w:szCs w:val="24"/>
-        </w:rPr>
-        <w:t xml:space="preserve"> </w:t>
-      </w:r>
-      <w:proofErr w:type="spellStart"/>
-      <w:r>
-        <w:rPr>
-          <w:bCs/>
-          <w:color w:val="FF0000"/>
+          <w:szCs w:val="24"/>
+        </w:rPr>
+        <w:t xml:space="preserve"> </w:t>
+      </w:r>
+      <w:proofErr w:type="spellStart"/>
+      <w:r>
+        <w:rPr>
+          <w:bCs/>
           <w:szCs w:val="24"/>
         </w:rPr>
         <w:t>melakukan</w:t>
@@ -42998,16 +43151,14 @@
       <w:r>
         <w:rPr>
           <w:bCs/>
-          <w:color w:val="FF0000"/>
-          <w:szCs w:val="24"/>
-        </w:rPr>
-        <w:t xml:space="preserve"> </w:t>
-      </w:r>
-      <w:proofErr w:type="spellStart"/>
-      <w:r>
-        <w:rPr>
-          <w:bCs/>
-          <w:color w:val="FF0000"/>
+          <w:szCs w:val="24"/>
+        </w:rPr>
+        <w:t xml:space="preserve"> </w:t>
+      </w:r>
+      <w:proofErr w:type="spellStart"/>
+      <w:r>
+        <w:rPr>
+          <w:bCs/>
           <w:szCs w:val="24"/>
         </w:rPr>
         <w:t>pengujian</w:t>
@@ -43016,7 +43167,6 @@
       <w:r>
         <w:rPr>
           <w:bCs/>
-          <w:color w:val="FF0000"/>
           <w:szCs w:val="24"/>
         </w:rPr>
         <w:t xml:space="preserve"> pada </w:t>
@@ -43025,7 +43175,6 @@
       <w:r>
         <w:rPr>
           <w:bCs/>
-          <w:color w:val="FF0000"/>
           <w:szCs w:val="24"/>
         </w:rPr>
         <w:t>sistem</w:t>
@@ -43034,7 +43183,6 @@
       <w:r>
         <w:rPr>
           <w:bCs/>
-          <w:color w:val="FF0000"/>
           <w:szCs w:val="24"/>
         </w:rPr>
         <w:t xml:space="preserve"> yang </w:t>
@@ -43043,7 +43191,6 @@
       <w:r>
         <w:rPr>
           <w:bCs/>
-          <w:color w:val="FF0000"/>
           <w:szCs w:val="24"/>
         </w:rPr>
         <w:t>sudah</w:t>
@@ -43052,16 +43199,14 @@
       <w:r>
         <w:rPr>
           <w:bCs/>
-          <w:color w:val="FF0000"/>
-          <w:szCs w:val="24"/>
-        </w:rPr>
-        <w:t xml:space="preserve"> </w:t>
-      </w:r>
-      <w:proofErr w:type="spellStart"/>
-      <w:r>
-        <w:rPr>
-          <w:bCs/>
-          <w:color w:val="FF0000"/>
+          <w:szCs w:val="24"/>
+        </w:rPr>
+        <w:t xml:space="preserve"> </w:t>
+      </w:r>
+      <w:proofErr w:type="spellStart"/>
+      <w:r>
+        <w:rPr>
+          <w:bCs/>
           <w:szCs w:val="24"/>
         </w:rPr>
         <w:t>jadi</w:t>
@@ -43070,7 +43215,6 @@
       <w:r>
         <w:rPr>
           <w:bCs/>
-          <w:color w:val="FF0000"/>
           <w:szCs w:val="24"/>
         </w:rPr>
         <w:t xml:space="preserve"> dan </w:t>
@@ -43079,7 +43223,6 @@
       <w:r>
         <w:rPr>
           <w:bCs/>
-          <w:color w:val="FF0000"/>
           <w:szCs w:val="24"/>
         </w:rPr>
         <w:t>mengevaluasi</w:t>
@@ -43088,16 +43231,14 @@
       <w:r>
         <w:rPr>
           <w:bCs/>
-          <w:color w:val="FF0000"/>
-          <w:szCs w:val="24"/>
-        </w:rPr>
-        <w:t xml:space="preserve"> </w:t>
-      </w:r>
-      <w:proofErr w:type="spellStart"/>
-      <w:r>
-        <w:rPr>
-          <w:bCs/>
-          <w:color w:val="FF0000"/>
+          <w:szCs w:val="24"/>
+        </w:rPr>
+        <w:t xml:space="preserve"> </w:t>
+      </w:r>
+      <w:proofErr w:type="spellStart"/>
+      <w:r>
+        <w:rPr>
+          <w:bCs/>
           <w:szCs w:val="24"/>
         </w:rPr>
         <w:t>kekurangan</w:t>
@@ -43106,7 +43247,6 @@
       <w:r>
         <w:rPr>
           <w:bCs/>
-          <w:color w:val="FF0000"/>
           <w:szCs w:val="24"/>
         </w:rPr>
         <w:t xml:space="preserve"> dan </w:t>
@@ -43116,7 +43256,6 @@
           <w:bCs/>
           <w:i/>
           <w:iCs/>
-          <w:color w:val="FF0000"/>
           <w:szCs w:val="24"/>
         </w:rPr>
         <w:t>bug</w:t>
@@ -43124,16 +43263,14 @@
       <w:r>
         <w:rPr>
           <w:bCs/>
-          <w:color w:val="FF0000"/>
-          <w:szCs w:val="24"/>
-        </w:rPr>
-        <w:t xml:space="preserve"> </w:t>
-      </w:r>
-      <w:proofErr w:type="spellStart"/>
-      <w:r>
-        <w:rPr>
-          <w:bCs/>
-          <w:color w:val="FF0000"/>
+          <w:szCs w:val="24"/>
+        </w:rPr>
+        <w:t xml:space="preserve"> </w:t>
+      </w:r>
+      <w:proofErr w:type="spellStart"/>
+      <w:r>
+        <w:rPr>
+          <w:bCs/>
           <w:szCs w:val="24"/>
         </w:rPr>
         <w:t>dalam</w:t>
@@ -43142,16 +43279,14 @@
       <w:r>
         <w:rPr>
           <w:bCs/>
-          <w:color w:val="FF0000"/>
-          <w:szCs w:val="24"/>
-        </w:rPr>
-        <w:t xml:space="preserve"> </w:t>
-      </w:r>
-      <w:proofErr w:type="spellStart"/>
-      <w:r>
-        <w:rPr>
-          <w:bCs/>
-          <w:color w:val="FF0000"/>
+          <w:szCs w:val="24"/>
+        </w:rPr>
+        <w:t xml:space="preserve"> </w:t>
+      </w:r>
+      <w:proofErr w:type="spellStart"/>
+      <w:r>
+        <w:rPr>
+          <w:bCs/>
           <w:szCs w:val="24"/>
         </w:rPr>
         <w:t>sistem</w:t>
@@ -43160,16 +43295,236 @@
       <w:r>
         <w:rPr>
           <w:bCs/>
-          <w:color w:val="FF0000"/>
-          <w:szCs w:val="24"/>
-        </w:rPr>
-        <w:t xml:space="preserve">. Setelah </w:t>
-      </w:r>
-      <w:proofErr w:type="spellStart"/>
-      <w:r>
-        <w:rPr>
-          <w:bCs/>
-          <w:color w:val="FF0000"/>
+          <w:szCs w:val="24"/>
+        </w:rPr>
+        <w:t xml:space="preserve">. </w:t>
+      </w:r>
+      <w:r>
+        <w:rPr>
+          <w:bCs/>
+          <w:szCs w:val="24"/>
+        </w:rPr>
+        <w:t xml:space="preserve">Pada </w:t>
+      </w:r>
+      <w:proofErr w:type="spellStart"/>
+      <w:r>
+        <w:rPr>
+          <w:bCs/>
+          <w:szCs w:val="24"/>
+        </w:rPr>
+        <w:t>tahapan</w:t>
+      </w:r>
+      <w:proofErr w:type="spellEnd"/>
+      <w:r>
+        <w:rPr>
+          <w:bCs/>
+          <w:szCs w:val="24"/>
+        </w:rPr>
+        <w:t xml:space="preserve"> </w:t>
+      </w:r>
+      <w:proofErr w:type="spellStart"/>
+      <w:r>
+        <w:rPr>
+          <w:bCs/>
+          <w:szCs w:val="24"/>
+        </w:rPr>
+        <w:t>ini</w:t>
+      </w:r>
+      <w:proofErr w:type="spellEnd"/>
+      <w:r>
+        <w:rPr>
+          <w:bCs/>
+          <w:szCs w:val="24"/>
+        </w:rPr>
+        <w:t xml:space="preserve"> kami </w:t>
+      </w:r>
+      <w:proofErr w:type="spellStart"/>
+      <w:r>
+        <w:rPr>
+          <w:bCs/>
+          <w:szCs w:val="24"/>
+        </w:rPr>
+        <w:t>melibatkan</w:t>
+      </w:r>
+      <w:proofErr w:type="spellEnd"/>
+      <w:r>
+        <w:rPr>
+          <w:bCs/>
+          <w:szCs w:val="24"/>
+        </w:rPr>
+        <w:t xml:space="preserve"> </w:t>
+      </w:r>
+      <w:proofErr w:type="spellStart"/>
+      <w:r>
+        <w:rPr>
+          <w:bCs/>
+          <w:szCs w:val="24"/>
+        </w:rPr>
+        <w:t>seluruh</w:t>
+      </w:r>
+      <w:proofErr w:type="spellEnd"/>
+      <w:r>
+        <w:rPr>
+          <w:bCs/>
+          <w:szCs w:val="24"/>
+        </w:rPr>
+        <w:t xml:space="preserve"> </w:t>
+      </w:r>
+      <w:proofErr w:type="spellStart"/>
+      <w:r>
+        <w:rPr>
+          <w:bCs/>
+          <w:szCs w:val="24"/>
+        </w:rPr>
+        <w:t>pamangku</w:t>
+      </w:r>
+      <w:proofErr w:type="spellEnd"/>
+      <w:r>
+        <w:rPr>
+          <w:bCs/>
+          <w:szCs w:val="24"/>
+        </w:rPr>
+        <w:t xml:space="preserve"> </w:t>
+      </w:r>
+      <w:proofErr w:type="spellStart"/>
+      <w:r>
+        <w:rPr>
+          <w:bCs/>
+          <w:szCs w:val="24"/>
+        </w:rPr>
+        <w:t>kepentingan</w:t>
+      </w:r>
+      <w:proofErr w:type="spellEnd"/>
+      <w:r>
+        <w:rPr>
+          <w:bCs/>
+          <w:szCs w:val="24"/>
+        </w:rPr>
+        <w:t xml:space="preserve"> </w:t>
+      </w:r>
+      <w:proofErr w:type="spellStart"/>
+      <w:r>
+        <w:rPr>
+          <w:bCs/>
+          <w:szCs w:val="24"/>
+        </w:rPr>
+        <w:t>termasuk</w:t>
+      </w:r>
+      <w:proofErr w:type="spellEnd"/>
+      <w:r>
+        <w:rPr>
+          <w:bCs/>
+          <w:szCs w:val="24"/>
+        </w:rPr>
+        <w:t xml:space="preserve"> user </w:t>
+      </w:r>
+      <w:proofErr w:type="spellStart"/>
+      <w:r>
+        <w:rPr>
+          <w:bCs/>
+          <w:szCs w:val="24"/>
+        </w:rPr>
+        <w:t>untuk</w:t>
+      </w:r>
+      <w:proofErr w:type="spellEnd"/>
+      <w:r>
+        <w:rPr>
+          <w:bCs/>
+          <w:szCs w:val="24"/>
+        </w:rPr>
+        <w:t xml:space="preserve"> </w:t>
+      </w:r>
+      <w:proofErr w:type="spellStart"/>
+      <w:r>
+        <w:rPr>
+          <w:bCs/>
+          <w:szCs w:val="24"/>
+        </w:rPr>
+        <w:t>mengecek</w:t>
+      </w:r>
+      <w:proofErr w:type="spellEnd"/>
+      <w:r>
+        <w:rPr>
+          <w:bCs/>
+          <w:szCs w:val="24"/>
+        </w:rPr>
+        <w:t xml:space="preserve"> </w:t>
+      </w:r>
+      <w:proofErr w:type="spellStart"/>
+      <w:r>
+        <w:rPr>
+          <w:bCs/>
+          <w:szCs w:val="24"/>
+        </w:rPr>
+        <w:t>kesesuaian</w:t>
+      </w:r>
+      <w:proofErr w:type="spellEnd"/>
+      <w:r>
+        <w:rPr>
+          <w:bCs/>
+          <w:szCs w:val="24"/>
+        </w:rPr>
+        <w:t xml:space="preserve"> dan </w:t>
+      </w:r>
+      <w:proofErr w:type="spellStart"/>
+      <w:r>
+        <w:rPr>
+          <w:bCs/>
+          <w:szCs w:val="24"/>
+        </w:rPr>
+        <w:t>kemudahan</w:t>
+      </w:r>
+      <w:proofErr w:type="spellEnd"/>
+      <w:r>
+        <w:rPr>
+          <w:bCs/>
+          <w:szCs w:val="24"/>
+        </w:rPr>
+        <w:t xml:space="preserve"> user </w:t>
+      </w:r>
+      <w:proofErr w:type="spellStart"/>
+      <w:r>
+        <w:rPr>
+          <w:bCs/>
+          <w:szCs w:val="24"/>
+        </w:rPr>
+        <w:t>dalam</w:t>
+      </w:r>
+      <w:proofErr w:type="spellEnd"/>
+      <w:r>
+        <w:rPr>
+          <w:bCs/>
+          <w:szCs w:val="24"/>
+        </w:rPr>
+        <w:t xml:space="preserve"> </w:t>
+      </w:r>
+      <w:proofErr w:type="spellStart"/>
+      <w:r>
+        <w:rPr>
+          <w:bCs/>
+          <w:szCs w:val="24"/>
+        </w:rPr>
+        <w:t>mengoprasikan</w:t>
+      </w:r>
+      <w:proofErr w:type="spellEnd"/>
+      <w:r>
+        <w:rPr>
+          <w:bCs/>
+          <w:szCs w:val="24"/>
+        </w:rPr>
+        <w:t xml:space="preserve">. </w:t>
+      </w:r>
+      <w:r>
+        <w:rPr>
+          <w:bCs/>
+          <w:szCs w:val="24"/>
+        </w:rPr>
+        <w:t xml:space="preserve">Setelah </w:t>
+      </w:r>
+      <w:proofErr w:type="spellStart"/>
+      <w:r>
+        <w:rPr>
+          <w:bCs/>
           <w:szCs w:val="24"/>
         </w:rPr>
         <w:t>ditemukannya</w:t>
@@ -43178,16 +43533,14 @@
       <w:r>
         <w:rPr>
           <w:bCs/>
-          <w:color w:val="FF0000"/>
-          <w:szCs w:val="24"/>
-        </w:rPr>
-        <w:t xml:space="preserve"> </w:t>
-      </w:r>
-      <w:proofErr w:type="spellStart"/>
-      <w:r>
-        <w:rPr>
-          <w:bCs/>
-          <w:color w:val="FF0000"/>
+          <w:szCs w:val="24"/>
+        </w:rPr>
+        <w:t xml:space="preserve"> </w:t>
+      </w:r>
+      <w:proofErr w:type="spellStart"/>
+      <w:r>
+        <w:rPr>
+          <w:bCs/>
           <w:szCs w:val="24"/>
         </w:rPr>
         <w:t>adanya</w:t>
@@ -43196,16 +43549,14 @@
       <w:r>
         <w:rPr>
           <w:bCs/>
-          <w:color w:val="FF0000"/>
-          <w:szCs w:val="24"/>
-        </w:rPr>
-        <w:t xml:space="preserve"> </w:t>
-      </w:r>
-      <w:proofErr w:type="spellStart"/>
-      <w:r>
-        <w:rPr>
-          <w:bCs/>
-          <w:color w:val="FF0000"/>
+          <w:szCs w:val="24"/>
+        </w:rPr>
+        <w:t xml:space="preserve"> </w:t>
+      </w:r>
+      <w:proofErr w:type="spellStart"/>
+      <w:r>
+        <w:rPr>
+          <w:bCs/>
           <w:szCs w:val="24"/>
         </w:rPr>
         <w:t>kesalahan</w:t>
@@ -43214,16 +43565,14 @@
       <w:r>
         <w:rPr>
           <w:bCs/>
-          <w:color w:val="FF0000"/>
-          <w:szCs w:val="24"/>
-        </w:rPr>
-        <w:t xml:space="preserve"> </w:t>
-      </w:r>
-      <w:proofErr w:type="spellStart"/>
-      <w:r>
-        <w:rPr>
-          <w:bCs/>
-          <w:color w:val="FF0000"/>
+          <w:szCs w:val="24"/>
+        </w:rPr>
+        <w:t xml:space="preserve"> </w:t>
+      </w:r>
+      <w:proofErr w:type="spellStart"/>
+      <w:r>
+        <w:rPr>
+          <w:bCs/>
           <w:szCs w:val="24"/>
         </w:rPr>
         <w:t>maka</w:t>
@@ -43232,16 +43581,14 @@
       <w:r>
         <w:rPr>
           <w:bCs/>
-          <w:color w:val="FF0000"/>
-          <w:szCs w:val="24"/>
-        </w:rPr>
-        <w:t xml:space="preserve"> </w:t>
-      </w:r>
-      <w:proofErr w:type="spellStart"/>
-      <w:r>
-        <w:rPr>
-          <w:bCs/>
-          <w:color w:val="FF0000"/>
+          <w:szCs w:val="24"/>
+        </w:rPr>
+        <w:t xml:space="preserve"> </w:t>
+      </w:r>
+      <w:proofErr w:type="spellStart"/>
+      <w:r>
+        <w:rPr>
+          <w:bCs/>
           <w:szCs w:val="24"/>
         </w:rPr>
         <w:t>akan</w:t>
@@ -43250,16 +43597,14 @@
       <w:r>
         <w:rPr>
           <w:bCs/>
-          <w:color w:val="FF0000"/>
-          <w:szCs w:val="24"/>
-        </w:rPr>
-        <w:t xml:space="preserve"> </w:t>
-      </w:r>
-      <w:proofErr w:type="spellStart"/>
-      <w:r>
-        <w:rPr>
-          <w:bCs/>
-          <w:color w:val="FF0000"/>
+          <w:szCs w:val="24"/>
+        </w:rPr>
+        <w:t xml:space="preserve"> </w:t>
+      </w:r>
+      <w:proofErr w:type="spellStart"/>
+      <w:r>
+        <w:rPr>
+          <w:bCs/>
           <w:szCs w:val="24"/>
         </w:rPr>
         <w:t>dilakukan</w:t>
@@ -43268,16 +43613,14 @@
       <w:r>
         <w:rPr>
           <w:bCs/>
-          <w:color w:val="FF0000"/>
-          <w:szCs w:val="24"/>
-        </w:rPr>
-        <w:t xml:space="preserve"> </w:t>
-      </w:r>
-      <w:proofErr w:type="spellStart"/>
-      <w:r>
-        <w:rPr>
-          <w:bCs/>
-          <w:color w:val="FF0000"/>
+          <w:szCs w:val="24"/>
+        </w:rPr>
+        <w:t xml:space="preserve"> </w:t>
+      </w:r>
+      <w:proofErr w:type="spellStart"/>
+      <w:r>
+        <w:rPr>
+          <w:bCs/>
           <w:szCs w:val="24"/>
         </w:rPr>
         <w:t>perbaikan</w:t>
@@ -43286,16 +43629,14 @@
       <w:r>
         <w:rPr>
           <w:bCs/>
-          <w:color w:val="FF0000"/>
-          <w:szCs w:val="24"/>
-        </w:rPr>
-        <w:t xml:space="preserve"> </w:t>
-      </w:r>
-      <w:proofErr w:type="spellStart"/>
-      <w:r>
-        <w:rPr>
-          <w:bCs/>
-          <w:color w:val="FF0000"/>
+          <w:szCs w:val="24"/>
+        </w:rPr>
+        <w:t xml:space="preserve"> </w:t>
+      </w:r>
+      <w:proofErr w:type="spellStart"/>
+      <w:r>
+        <w:rPr>
+          <w:bCs/>
           <w:szCs w:val="24"/>
         </w:rPr>
         <w:t>atau</w:t>
@@ -43304,16 +43645,14 @@
       <w:r>
         <w:rPr>
           <w:bCs/>
-          <w:color w:val="FF0000"/>
-          <w:szCs w:val="24"/>
-        </w:rPr>
-        <w:t xml:space="preserve"> </w:t>
-      </w:r>
-      <w:proofErr w:type="spellStart"/>
-      <w:r>
-        <w:rPr>
-          <w:bCs/>
-          <w:color w:val="FF0000"/>
+          <w:szCs w:val="24"/>
+        </w:rPr>
+        <w:t xml:space="preserve"> </w:t>
+      </w:r>
+      <w:proofErr w:type="spellStart"/>
+      <w:r>
+        <w:rPr>
+          <w:bCs/>
           <w:szCs w:val="24"/>
         </w:rPr>
         <w:t>penambahan</w:t>
@@ -43322,16 +43661,14 @@
       <w:r>
         <w:rPr>
           <w:bCs/>
-          <w:color w:val="FF0000"/>
-          <w:szCs w:val="24"/>
-        </w:rPr>
-        <w:t xml:space="preserve"> </w:t>
-      </w:r>
-      <w:proofErr w:type="spellStart"/>
-      <w:r>
-        <w:rPr>
-          <w:bCs/>
-          <w:color w:val="FF0000"/>
+          <w:szCs w:val="24"/>
+        </w:rPr>
+        <w:t xml:space="preserve"> </w:t>
+      </w:r>
+      <w:proofErr w:type="spellStart"/>
+      <w:r>
+        <w:rPr>
+          <w:bCs/>
           <w:szCs w:val="24"/>
         </w:rPr>
         <w:t>untuk</w:t>
@@ -43340,16 +43677,14 @@
       <w:r>
         <w:rPr>
           <w:bCs/>
-          <w:color w:val="FF0000"/>
-          <w:szCs w:val="24"/>
-        </w:rPr>
-        <w:t xml:space="preserve"> </w:t>
-      </w:r>
-      <w:proofErr w:type="spellStart"/>
-      <w:r>
-        <w:rPr>
-          <w:bCs/>
-          <w:color w:val="FF0000"/>
+          <w:szCs w:val="24"/>
+        </w:rPr>
+        <w:t xml:space="preserve"> </w:t>
+      </w:r>
+      <w:proofErr w:type="spellStart"/>
+      <w:r>
+        <w:rPr>
+          <w:bCs/>
           <w:szCs w:val="24"/>
         </w:rPr>
         <w:t>pengoptimalan</w:t>
@@ -43358,16 +43693,14 @@
       <w:r>
         <w:rPr>
           <w:bCs/>
-          <w:color w:val="FF0000"/>
-          <w:szCs w:val="24"/>
-        </w:rPr>
-        <w:t xml:space="preserve"> </w:t>
-      </w:r>
-      <w:proofErr w:type="spellStart"/>
-      <w:r>
-        <w:rPr>
-          <w:bCs/>
-          <w:color w:val="FF0000"/>
+          <w:szCs w:val="24"/>
+        </w:rPr>
+        <w:t xml:space="preserve"> </w:t>
+      </w:r>
+      <w:proofErr w:type="spellStart"/>
+      <w:r>
+        <w:rPr>
+          <w:bCs/>
           <w:szCs w:val="24"/>
         </w:rPr>
         <w:t>sistem</w:t>
@@ -43376,22 +43709,10 @@
       <w:r>
         <w:rPr>
           <w:bCs/>
-          <w:color w:val="FF0000"/>
           <w:szCs w:val="24"/>
         </w:rPr>
         <w:t>.</w:t>
       </w:r>
-    </w:p>
-    <w:p>
-      <w:pPr>
-        <w:pStyle w:val="ListParagraph"/>
-        <w:ind w:left="1080" w:firstLine="360"/>
-        <w:jc w:val="both"/>
-        <w:rPr>
-          <w:bCs/>
-          <w:szCs w:val="24"/>
-        </w:rPr>
-      </w:pPr>
     </w:p>
     <w:p>
       <w:pPr>
@@ -43412,10 +43733,32 @@
           <w:bCs/>
           <w:szCs w:val="24"/>
         </w:rPr>
-        <w:lastRenderedPageBreak/>
-        <w:t>Implementasi</w:t>
-      </w:r>
-      <w:proofErr w:type="spellEnd"/>
+        <w:t>Penerapan</w:t>
+      </w:r>
+      <w:proofErr w:type="spellEnd"/>
+      <w:r>
+        <w:rPr>
+          <w:bCs/>
+          <w:szCs w:val="24"/>
+        </w:rPr>
+        <w:t xml:space="preserve"> dan </w:t>
+      </w:r>
+      <w:proofErr w:type="spellStart"/>
+      <w:r>
+        <w:rPr>
+          <w:bCs/>
+          <w:szCs w:val="24"/>
+        </w:rPr>
+        <w:t>pemeliharaan</w:t>
+      </w:r>
+      <w:proofErr w:type="spellEnd"/>
+      <w:r>
+        <w:rPr>
+          <w:bCs/>
+          <w:szCs w:val="24"/>
+        </w:rPr>
+        <w:t xml:space="preserve"> </w:t>
+      </w:r>
     </w:p>
     <w:p>
       <w:pPr>
@@ -43424,14 +43767,12 @@
         <w:jc w:val="both"/>
         <w:rPr>
           <w:bCs/>
-          <w:color w:val="FF0000"/>
-          <w:szCs w:val="24"/>
-        </w:rPr>
-      </w:pPr>
-      <w:r>
-        <w:rPr>
-          <w:bCs/>
-          <w:color w:val="FF0000"/>
+          <w:szCs w:val="24"/>
+        </w:rPr>
+      </w:pPr>
+      <w:r>
+        <w:rPr>
+          <w:bCs/>
           <w:szCs w:val="24"/>
         </w:rPr>
         <w:t xml:space="preserve">Tahap </w:t>
@@ -43440,7 +43781,6 @@
       <w:r>
         <w:rPr>
           <w:bCs/>
-          <w:color w:val="FF0000"/>
           <w:szCs w:val="24"/>
         </w:rPr>
         <w:t>terakhir</w:t>
@@ -43449,16 +43789,14 @@
       <w:r>
         <w:rPr>
           <w:bCs/>
-          <w:color w:val="FF0000"/>
-          <w:szCs w:val="24"/>
-        </w:rPr>
-        <w:t xml:space="preserve"> </w:t>
-      </w:r>
-      <w:proofErr w:type="spellStart"/>
-      <w:r>
-        <w:rPr>
-          <w:bCs/>
-          <w:color w:val="FF0000"/>
+          <w:szCs w:val="24"/>
+        </w:rPr>
+        <w:t xml:space="preserve"> </w:t>
+      </w:r>
+      <w:proofErr w:type="spellStart"/>
+      <w:r>
+        <w:rPr>
+          <w:bCs/>
           <w:szCs w:val="24"/>
         </w:rPr>
         <w:t>adalah</w:t>
@@ -43467,187 +43805,269 @@
       <w:r>
         <w:rPr>
           <w:bCs/>
-          <w:color w:val="FF0000"/>
-          <w:szCs w:val="24"/>
-        </w:rPr>
-        <w:t xml:space="preserve"> </w:t>
-      </w:r>
-      <w:proofErr w:type="spellStart"/>
-      <w:r>
-        <w:rPr>
-          <w:bCs/>
-          <w:color w:val="FF0000"/>
-          <w:szCs w:val="24"/>
-        </w:rPr>
-        <w:t>diterapkan</w:t>
-      </w:r>
-      <w:proofErr w:type="spellEnd"/>
-      <w:r>
-        <w:rPr>
-          <w:bCs/>
-          <w:color w:val="FF0000"/>
-          <w:szCs w:val="24"/>
-        </w:rPr>
-        <w:t xml:space="preserve"> </w:t>
-      </w:r>
-      <w:proofErr w:type="spellStart"/>
-      <w:r>
-        <w:rPr>
-          <w:bCs/>
-          <w:color w:val="FF0000"/>
-          <w:szCs w:val="24"/>
-        </w:rPr>
-        <w:t>secara</w:t>
-      </w:r>
-      <w:proofErr w:type="spellEnd"/>
-      <w:r>
-        <w:rPr>
-          <w:bCs/>
-          <w:color w:val="FF0000"/>
-          <w:szCs w:val="24"/>
-        </w:rPr>
-        <w:t xml:space="preserve"> </w:t>
-      </w:r>
-      <w:proofErr w:type="spellStart"/>
-      <w:r>
-        <w:rPr>
-          <w:bCs/>
-          <w:color w:val="FF0000"/>
-          <w:szCs w:val="24"/>
-        </w:rPr>
-        <w:t>nyata</w:t>
-      </w:r>
-      <w:proofErr w:type="spellEnd"/>
-      <w:r>
-        <w:rPr>
-          <w:bCs/>
-          <w:color w:val="FF0000"/>
-          <w:szCs w:val="24"/>
-        </w:rPr>
-        <w:t xml:space="preserve"> </w:t>
-      </w:r>
-      <w:proofErr w:type="spellStart"/>
-      <w:r>
-        <w:rPr>
-          <w:bCs/>
-          <w:color w:val="FF0000"/>
-          <w:szCs w:val="24"/>
-        </w:rPr>
-        <w:t>untuk</w:t>
-      </w:r>
-      <w:proofErr w:type="spellEnd"/>
-      <w:r>
-        <w:rPr>
-          <w:bCs/>
-          <w:color w:val="FF0000"/>
-          <w:szCs w:val="24"/>
-        </w:rPr>
-        <w:t xml:space="preserve"> </w:t>
-      </w:r>
-      <w:proofErr w:type="spellStart"/>
-      <w:r>
-        <w:rPr>
-          <w:bCs/>
-          <w:color w:val="FF0000"/>
-          <w:szCs w:val="24"/>
-        </w:rPr>
-        <w:t>nantinya</w:t>
-      </w:r>
-      <w:proofErr w:type="spellEnd"/>
-      <w:r>
-        <w:rPr>
-          <w:bCs/>
-          <w:color w:val="FF0000"/>
-          <w:szCs w:val="24"/>
-        </w:rPr>
-        <w:t xml:space="preserve"> </w:t>
-      </w:r>
-      <w:proofErr w:type="spellStart"/>
-      <w:r>
-        <w:rPr>
-          <w:bCs/>
-          <w:color w:val="FF0000"/>
-          <w:szCs w:val="24"/>
-        </w:rPr>
-        <w:t>diketahui</w:t>
-      </w:r>
-      <w:proofErr w:type="spellEnd"/>
-      <w:r>
-        <w:rPr>
-          <w:bCs/>
-          <w:color w:val="FF0000"/>
-          <w:szCs w:val="24"/>
-        </w:rPr>
-        <w:t xml:space="preserve"> data dan </w:t>
-      </w:r>
-      <w:proofErr w:type="spellStart"/>
-      <w:r>
-        <w:rPr>
-          <w:bCs/>
-          <w:color w:val="FF0000"/>
-          <w:szCs w:val="24"/>
-        </w:rPr>
-        <w:t>informasi</w:t>
-      </w:r>
-      <w:proofErr w:type="spellEnd"/>
-      <w:r>
-        <w:rPr>
-          <w:bCs/>
-          <w:color w:val="FF0000"/>
-          <w:szCs w:val="24"/>
-        </w:rPr>
-        <w:t xml:space="preserve"> </w:t>
-      </w:r>
-      <w:proofErr w:type="spellStart"/>
-      <w:r>
-        <w:rPr>
-          <w:bCs/>
-          <w:color w:val="FF0000"/>
-          <w:szCs w:val="24"/>
-        </w:rPr>
-        <w:t>dari</w:t>
-      </w:r>
-      <w:proofErr w:type="spellEnd"/>
-      <w:r>
-        <w:rPr>
-          <w:bCs/>
-          <w:color w:val="FF0000"/>
-          <w:szCs w:val="24"/>
-        </w:rPr>
-        <w:t xml:space="preserve"> </w:t>
-      </w:r>
-      <w:proofErr w:type="spellStart"/>
-      <w:r>
-        <w:rPr>
-          <w:bCs/>
-          <w:color w:val="FF0000"/>
-          <w:szCs w:val="24"/>
-        </w:rPr>
-        <w:t>sistem</w:t>
-      </w:r>
-      <w:proofErr w:type="spellEnd"/>
-      <w:r>
-        <w:rPr>
-          <w:bCs/>
-          <w:color w:val="FF0000"/>
-          <w:szCs w:val="24"/>
-        </w:rPr>
-        <w:t xml:space="preserve"> </w:t>
-      </w:r>
-      <w:proofErr w:type="spellStart"/>
-      <w:r>
-        <w:rPr>
-          <w:bCs/>
-          <w:color w:val="FF0000"/>
-          <w:szCs w:val="24"/>
-        </w:rPr>
-        <w:t>tersebut</w:t>
-      </w:r>
-      <w:proofErr w:type="spellEnd"/>
-      <w:r>
-        <w:rPr>
-          <w:bCs/>
-          <w:color w:val="FF0000"/>
+          <w:szCs w:val="24"/>
+        </w:rPr>
+        <w:t xml:space="preserve"> </w:t>
+      </w:r>
+      <w:proofErr w:type="spellStart"/>
+      <w:r>
+        <w:rPr>
+          <w:bCs/>
+          <w:szCs w:val="24"/>
+        </w:rPr>
+        <w:t>melakukan</w:t>
+      </w:r>
+      <w:proofErr w:type="spellEnd"/>
+      <w:r>
+        <w:rPr>
+          <w:bCs/>
+          <w:szCs w:val="24"/>
+        </w:rPr>
+        <w:t xml:space="preserve"> </w:t>
+      </w:r>
+      <w:proofErr w:type="spellStart"/>
+      <w:r>
+        <w:rPr>
+          <w:bCs/>
+          <w:szCs w:val="24"/>
+        </w:rPr>
+        <w:t>penerapan</w:t>
+      </w:r>
+      <w:proofErr w:type="spellEnd"/>
+      <w:r>
+        <w:rPr>
+          <w:bCs/>
+          <w:szCs w:val="24"/>
+        </w:rPr>
+        <w:t xml:space="preserve"> dan </w:t>
+      </w:r>
+      <w:proofErr w:type="spellStart"/>
+      <w:r>
+        <w:rPr>
+          <w:bCs/>
+          <w:szCs w:val="24"/>
+        </w:rPr>
+        <w:t>pemeliharaan</w:t>
+      </w:r>
+      <w:proofErr w:type="spellEnd"/>
+      <w:r>
+        <w:rPr>
+          <w:bCs/>
+          <w:szCs w:val="24"/>
+        </w:rPr>
+        <w:t>.</w:t>
+      </w:r>
+      <w:r>
+        <w:rPr>
+          <w:bCs/>
+          <w:szCs w:val="24"/>
+        </w:rPr>
+        <w:t xml:space="preserve"> Pada </w:t>
+      </w:r>
+      <w:proofErr w:type="spellStart"/>
+      <w:r>
+        <w:rPr>
+          <w:bCs/>
+          <w:szCs w:val="24"/>
+        </w:rPr>
+        <w:t>tahap</w:t>
+      </w:r>
+      <w:proofErr w:type="spellEnd"/>
+      <w:r>
+        <w:rPr>
+          <w:bCs/>
+          <w:szCs w:val="24"/>
+        </w:rPr>
+        <w:t xml:space="preserve"> </w:t>
+      </w:r>
+      <w:proofErr w:type="spellStart"/>
+      <w:r>
+        <w:rPr>
+          <w:bCs/>
+          <w:szCs w:val="24"/>
+        </w:rPr>
+        <w:t>ini</w:t>
+      </w:r>
+      <w:proofErr w:type="spellEnd"/>
+      <w:r>
+        <w:rPr>
+          <w:bCs/>
+          <w:szCs w:val="24"/>
+        </w:rPr>
+        <w:t xml:space="preserve"> </w:t>
+      </w:r>
+      <w:proofErr w:type="spellStart"/>
+      <w:r>
+        <w:rPr>
+          <w:bCs/>
+          <w:szCs w:val="24"/>
+        </w:rPr>
+        <w:t>penulis</w:t>
+      </w:r>
+      <w:proofErr w:type="spellEnd"/>
+      <w:r>
+        <w:rPr>
+          <w:bCs/>
+          <w:szCs w:val="24"/>
+        </w:rPr>
+        <w:t xml:space="preserve"> </w:t>
+      </w:r>
+      <w:proofErr w:type="spellStart"/>
+      <w:r>
+        <w:rPr>
+          <w:bCs/>
+          <w:szCs w:val="24"/>
+        </w:rPr>
+        <w:t>akan</w:t>
+      </w:r>
+      <w:proofErr w:type="spellEnd"/>
+      <w:r>
+        <w:rPr>
+          <w:bCs/>
+          <w:szCs w:val="24"/>
+        </w:rPr>
+        <w:t xml:space="preserve"> </w:t>
+      </w:r>
+      <w:proofErr w:type="spellStart"/>
+      <w:r>
+        <w:rPr>
+          <w:bCs/>
+          <w:szCs w:val="24"/>
+        </w:rPr>
+        <w:t>menyerahkan</w:t>
+      </w:r>
+      <w:proofErr w:type="spellEnd"/>
+      <w:r>
+        <w:rPr>
+          <w:bCs/>
+          <w:szCs w:val="24"/>
+        </w:rPr>
+        <w:t xml:space="preserve"> </w:t>
+      </w:r>
+      <w:proofErr w:type="spellStart"/>
+      <w:r>
+        <w:rPr>
+          <w:bCs/>
+          <w:szCs w:val="24"/>
+        </w:rPr>
+        <w:t>aplikasi</w:t>
+      </w:r>
+      <w:proofErr w:type="spellEnd"/>
+      <w:r>
+        <w:rPr>
+          <w:bCs/>
+          <w:szCs w:val="24"/>
+        </w:rPr>
+        <w:t xml:space="preserve"> </w:t>
+      </w:r>
+      <w:proofErr w:type="spellStart"/>
+      <w:r>
+        <w:rPr>
+          <w:bCs/>
+          <w:szCs w:val="24"/>
+        </w:rPr>
+        <w:t>sepenuhnya</w:t>
+      </w:r>
+      <w:proofErr w:type="spellEnd"/>
+      <w:r>
+        <w:rPr>
+          <w:bCs/>
+          <w:szCs w:val="24"/>
+        </w:rPr>
+        <w:t xml:space="preserve"> </w:t>
+      </w:r>
+      <w:proofErr w:type="spellStart"/>
+      <w:r>
+        <w:rPr>
+          <w:bCs/>
+          <w:szCs w:val="24"/>
+        </w:rPr>
+        <w:t>kepada</w:t>
+      </w:r>
+      <w:proofErr w:type="spellEnd"/>
+      <w:r>
+        <w:rPr>
+          <w:bCs/>
+          <w:szCs w:val="24"/>
+        </w:rPr>
+        <w:t xml:space="preserve"> </w:t>
+      </w:r>
+      <w:proofErr w:type="spellStart"/>
+      <w:r>
+        <w:rPr>
+          <w:bCs/>
+          <w:szCs w:val="24"/>
+        </w:rPr>
+        <w:t>instansi</w:t>
+      </w:r>
+      <w:proofErr w:type="spellEnd"/>
+      <w:r>
+        <w:rPr>
+          <w:bCs/>
+          <w:szCs w:val="24"/>
+        </w:rPr>
+        <w:t xml:space="preserve"> </w:t>
+      </w:r>
+      <w:proofErr w:type="spellStart"/>
+      <w:r>
+        <w:rPr>
+          <w:bCs/>
+          <w:szCs w:val="24"/>
+        </w:rPr>
+        <w:t>terkait</w:t>
+      </w:r>
+      <w:proofErr w:type="spellEnd"/>
+      <w:r>
+        <w:rPr>
+          <w:bCs/>
+          <w:szCs w:val="24"/>
+        </w:rPr>
+        <w:t xml:space="preserve"> </w:t>
+      </w:r>
+      <w:proofErr w:type="spellStart"/>
+      <w:r>
+        <w:rPr>
+          <w:bCs/>
+          <w:szCs w:val="24"/>
+        </w:rPr>
+        <w:t>yaitu</w:t>
+      </w:r>
+      <w:proofErr w:type="spellEnd"/>
+      <w:r>
+        <w:rPr>
+          <w:bCs/>
+          <w:szCs w:val="24"/>
+        </w:rPr>
+        <w:t xml:space="preserve"> </w:t>
+      </w:r>
+      <w:proofErr w:type="spellStart"/>
+      <w:r>
+        <w:rPr>
+          <w:bCs/>
+          <w:szCs w:val="24"/>
+        </w:rPr>
+        <w:t>Politeknik</w:t>
+      </w:r>
+      <w:proofErr w:type="spellEnd"/>
+      <w:r>
+        <w:rPr>
+          <w:bCs/>
+          <w:szCs w:val="24"/>
+        </w:rPr>
+        <w:t xml:space="preserve"> Negeri </w:t>
+      </w:r>
+      <w:proofErr w:type="spellStart"/>
+      <w:r>
+        <w:rPr>
+          <w:bCs/>
+          <w:szCs w:val="24"/>
+        </w:rPr>
+        <w:t>jember</w:t>
+      </w:r>
+      <w:proofErr w:type="spellEnd"/>
+      <w:r>
+        <w:rPr>
+          <w:bCs/>
           <w:szCs w:val="24"/>
         </w:rPr>
         <w:t>.</w:t>
@@ -44741,23 +45161,7 @@
           <w:noProof/>
           <w:szCs w:val="24"/>
         </w:rPr>
-        <w:t xml:space="preserve">Anis, H. (2020). </w:t>
-      </w:r>
-      <w:r>
-        <w:rPr>
-          <w:i/>
-          <w:iCs/>
-          <w:noProof/>
-          <w:szCs w:val="24"/>
-        </w:rPr>
-        <w:t>Model Pembelajaran</w:t>
-      </w:r>
-      <w:r>
-        <w:rPr>
-          <w:noProof/>
-          <w:szCs w:val="24"/>
-        </w:rPr>
-        <w:t>. https://www.tripven.com/model-pembelajaran/x</w:t>
+        <w:t>Anis, Harisah. 2020. “Model Pembelajaran.” https://www.tripven.com/model-pembelajaran/x.</w:t>
       </w:r>
     </w:p>
     <w:p>
@@ -44778,7 +45182,7 @@
           <w:noProof/>
           <w:szCs w:val="24"/>
         </w:rPr>
-        <w:t xml:space="preserve">Atmaja, A. P., &amp; Azis, A. (2019). Sistem Informasi Terintegrasi Evaluasi Kegiatan Mengajar Dosen Sebagai Implementasi Sistem Penjaminan Mutu Internal. </w:t>
+        <w:t xml:space="preserve">Atmaja, Ardian Prima, and Aminudin Azis. 2019. “Sistem Informasi Terintegrasi Evaluasi Kegiatan Mengajar Dosen Sebagai Implementasi Sistem Penjaminan Mutu Internal.” </w:t>
       </w:r>
       <w:r>
         <w:rPr>
@@ -44787,30 +45191,14 @@
           <w:noProof/>
           <w:szCs w:val="24"/>
         </w:rPr>
-        <w:t>Matrix : Jurnal Manajemen Teknologi Dan Informatika</w:t>
+        <w:t>Matrix : Jurnal Manajemen Teknologi dan Informatika</w:t>
       </w:r>
       <w:r>
         <w:rPr>
           <w:noProof/>
           <w:szCs w:val="24"/>
         </w:rPr>
-        <w:t xml:space="preserve">, </w:t>
-      </w:r>
-      <w:r>
-        <w:rPr>
-          <w:i/>
-          <w:iCs/>
-          <w:noProof/>
-          <w:szCs w:val="24"/>
-        </w:rPr>
-        <w:t>9</w:t>
-      </w:r>
-      <w:r>
-        <w:rPr>
-          <w:noProof/>
-          <w:szCs w:val="24"/>
-        </w:rPr>
-        <w:t>(1), 1. https://doi.org/10.31940/matrix.v9i1.1243</w:t>
+        <w:t xml:space="preserve"> 9(1): 1.</w:t>
       </w:r>
     </w:p>
     <w:p>
@@ -44831,7 +45219,7 @@
           <w:noProof/>
           <w:szCs w:val="24"/>
         </w:rPr>
-        <w:t xml:space="preserve">Gunawan, I. (2016). TAKSONOMI BLOOM – REVISI RANAH KOGNITIF: KERANGKA LANDASAN UNTUK PEMBELAJARAN, PENGAJARAN, DAN PENILAIAN. </w:t>
+        <w:t xml:space="preserve">Gunawan, Imam. 2016. “TAKSONOMI BLOOM – REVISI RANAH KOGNITIF: KERANGKA LANDASAN UNTUK PEMBELAJARAN, PENGAJARAN, DAN PENILAIAN.” </w:t>
       </w:r>
       <w:r>
         <w:rPr>
@@ -44847,23 +45235,7 @@
           <w:noProof/>
           <w:szCs w:val="24"/>
         </w:rPr>
-        <w:t xml:space="preserve">, </w:t>
-      </w:r>
-      <w:r>
-        <w:rPr>
-          <w:i/>
-          <w:iCs/>
-          <w:noProof/>
-          <w:szCs w:val="24"/>
-        </w:rPr>
-        <w:t>7</w:t>
-      </w:r>
-      <w:r>
-        <w:rPr>
-          <w:noProof/>
-          <w:szCs w:val="24"/>
-        </w:rPr>
-        <w:t>(1), 1–8. http://e-journal.unipma.ac.id/index.php/PE</w:t>
+        <w:t xml:space="preserve"> 7(1): 1–8. http://e-journal.unipma.ac.id/index.php/PE.</w:t>
       </w:r>
     </w:p>
     <w:p>
@@ -44884,7 +45256,7 @@
           <w:noProof/>
           <w:szCs w:val="24"/>
         </w:rPr>
-        <w:t xml:space="preserve">Haviluddin, Haryono, A. T., &amp; Rahmawati, D. (2016). Aplikasi program php dan Mysql. </w:t>
+        <w:t xml:space="preserve">Haviluddin, Agus Tri Haryono, and Dwi Rahmawati. 2016. “Aplikasi Program Php Dan Mysql.” </w:t>
       </w:r>
       <w:r>
         <w:rPr>
@@ -44900,23 +45272,7 @@
           <w:noProof/>
           <w:szCs w:val="24"/>
         </w:rPr>
-        <w:t xml:space="preserve">, </w:t>
-      </w:r>
-      <w:r>
-        <w:rPr>
-          <w:i/>
-          <w:iCs/>
-          <w:noProof/>
-          <w:szCs w:val="24"/>
-        </w:rPr>
-        <w:t>53</w:t>
-      </w:r>
-      <w:r>
-        <w:rPr>
-          <w:noProof/>
-          <w:szCs w:val="24"/>
-        </w:rPr>
-        <w:t>(9), 1689–1699. https://doi.org/10.1017/CBO9781107415324.004</w:t>
+        <w:t xml:space="preserve"> 53(9): 1689–99.</w:t>
       </w:r>
     </w:p>
     <w:p>
@@ -44937,7 +45293,7 @@
           <w:noProof/>
           <w:szCs w:val="24"/>
         </w:rPr>
-        <w:t xml:space="preserve">Helaluddin, H. (2018). ANALISIS KEBUTUHAN DALAM REDESAIN SILABUS (RPS) MATA KULIAH BAHASA INDONESIA DI PERGURUAN TINGGI. </w:t>
+        <w:t xml:space="preserve">Helaluddin, Helaluddin. 2018. “ANALISIS KEBUTUHAN DALAM REDESAIN SILABUS (RPS) MATA KULIAH BAHASA INDONESIA DI PERGURUAN TINGGI.” </w:t>
       </w:r>
       <w:r>
         <w:rPr>
@@ -44953,7 +45309,7 @@
           <w:noProof/>
           <w:szCs w:val="24"/>
         </w:rPr>
-        <w:t>. https://doi.org/10.22202/jg.2018.v4i1.2464</w:t>
+        <w:t>.</w:t>
       </w:r>
     </w:p>
     <w:p>
@@ -44974,7 +45330,7 @@
           <w:noProof/>
           <w:szCs w:val="24"/>
         </w:rPr>
-        <w:t xml:space="preserve">Hiryanto. (2017). PEDAGOGI, ANDRAGOGI DAN HEUTAGOGI SERTA IMPLIKASINYA DALAM PEMBERDAYAAN MASYARAKAT Hiryanto. </w:t>
+        <w:t xml:space="preserve">Hiryanto. 2017. “PEDAGOGI, ANDRAGOGI DAN HEUTAGOGI SERTA IMPLIKASINYA DALAM PEMBERDAYAAN MASYARAKAT Hiryanto.” </w:t>
       </w:r>
       <w:r>
         <w:rPr>
@@ -44990,23 +45346,7 @@
           <w:noProof/>
           <w:szCs w:val="24"/>
         </w:rPr>
-        <w:t xml:space="preserve">, </w:t>
-      </w:r>
-      <w:r>
-        <w:rPr>
-          <w:i/>
-          <w:iCs/>
-          <w:noProof/>
-          <w:szCs w:val="24"/>
-        </w:rPr>
-        <w:t>22</w:t>
-      </w:r>
-      <w:r>
-        <w:rPr>
-          <w:noProof/>
-          <w:szCs w:val="24"/>
-        </w:rPr>
-        <w:t>, 65–71.</w:t>
+        <w:t xml:space="preserve"> 22: 65–71.</w:t>
       </w:r>
     </w:p>
     <w:p>
@@ -45027,7 +45367,7 @@
           <w:noProof/>
           <w:szCs w:val="24"/>
         </w:rPr>
-        <w:t xml:space="preserve">Julianto, V. (2020). Analisis Sistem Pendukung Keputusan Evaluasi Kualitas Mengajar Dosen Menggunakan Metode Fuzzy AHP dan SAW. </w:t>
+        <w:t xml:space="preserve">Julianto, Veri. 2020. “Analisis Sistem Pendukung Keputusan Evaluasi Kualitas Mengajar Dosen Menggunakan Metode Fuzzy AHP Dan SAW.” </w:t>
       </w:r>
       <w:r>
         <w:rPr>
@@ -45036,30 +45376,14 @@
           <w:noProof/>
           <w:szCs w:val="24"/>
         </w:rPr>
-        <w:t>Jurnal Sains Dan Informatika</w:t>
+        <w:t>Jurnal Sains dan Informatika</w:t>
       </w:r>
       <w:r>
         <w:rPr>
           <w:noProof/>
           <w:szCs w:val="24"/>
         </w:rPr>
-        <w:t xml:space="preserve">, </w:t>
-      </w:r>
-      <w:r>
-        <w:rPr>
-          <w:i/>
-          <w:iCs/>
-          <w:noProof/>
-          <w:szCs w:val="24"/>
-        </w:rPr>
-        <w:t>6</w:t>
-      </w:r>
-      <w:r>
-        <w:rPr>
-          <w:noProof/>
-          <w:szCs w:val="24"/>
-        </w:rPr>
-        <w:t>(1), 10–19. https://doi.org/10.34128/jsi.v6i1.208</w:t>
+        <w:t xml:space="preserve"> 6(1): 10–19.</w:t>
       </w:r>
     </w:p>
     <w:p>
@@ -45080,7 +45404,7 @@
           <w:noProof/>
           <w:szCs w:val="24"/>
         </w:rPr>
-        <w:t xml:space="preserve">Pratama, M. T. (2014). Evolusi Bahasa Pemrograman (Evolution Of Programming Language). </w:t>
+        <w:t xml:space="preserve">Pratama, Muhammad Taufiq. 2014. “Evolusi Bahasa Pemrograman (Evolution Of Programming Language).” </w:t>
       </w:r>
       <w:r>
         <w:rPr>
@@ -45096,23 +45420,7 @@
           <w:noProof/>
           <w:szCs w:val="24"/>
         </w:rPr>
-        <w:t xml:space="preserve">, </w:t>
-      </w:r>
-      <w:r>
-        <w:rPr>
-          <w:i/>
-          <w:iCs/>
-          <w:noProof/>
-          <w:szCs w:val="24"/>
-        </w:rPr>
-        <w:t>8</w:t>
-      </w:r>
-      <w:r>
-        <w:rPr>
-          <w:noProof/>
-          <w:szCs w:val="24"/>
-        </w:rPr>
-        <w:t>(1), 35. http://jurnal.stmik-mi.ac.id/index.php/jcb/article/view/112</w:t>
+        <w:t xml:space="preserve"> 8(1): 35. http://jurnal.stmik-mi.ac.id/index.php/jcb/article/view/112.</w:t>
       </w:r>
     </w:p>
     <w:p>
@@ -45133,7 +45441,7 @@
           <w:noProof/>
           <w:szCs w:val="24"/>
         </w:rPr>
-        <w:t xml:space="preserve">SriMulyani, E. D., Uryani, N. S., &amp; Nur’aeni, I. (2018). Aplikasi Pakar Untuk Mengidentifikasi Karakteristik Gaya Belajar Dengan Menerapkan Modalitas Vark. </w:t>
+        <w:t xml:space="preserve">Sommerville, Ian. 2004. </w:t>
       </w:r>
       <w:r>
         <w:rPr>
@@ -45142,30 +45450,14 @@
           <w:noProof/>
           <w:szCs w:val="24"/>
         </w:rPr>
-        <w:t>Voice Of Informatics</w:t>
+        <w:t>Software Engineering</w:t>
       </w:r>
       <w:r>
         <w:rPr>
           <w:noProof/>
           <w:szCs w:val="24"/>
         </w:rPr>
-        <w:t xml:space="preserve">, </w:t>
-      </w:r>
-      <w:r>
-        <w:rPr>
-          <w:i/>
-          <w:iCs/>
-          <w:noProof/>
-          <w:szCs w:val="24"/>
-        </w:rPr>
-        <w:t>7</w:t>
-      </w:r>
-      <w:r>
-        <w:rPr>
-          <w:noProof/>
-          <w:szCs w:val="24"/>
-        </w:rPr>
-        <w:t>(1), 1–10.</w:t>
+        <w:t>. Pearson Education India.</w:t>
       </w:r>
     </w:p>
     <w:p>
@@ -45178,6 +45470,7 @@
         <w:ind w:left="480" w:hanging="480"/>
         <w:rPr>
           <w:noProof/>
+          <w:szCs w:val="24"/>
         </w:rPr>
       </w:pPr>
       <w:r>
@@ -45185,7 +45478,7 @@
           <w:noProof/>
           <w:szCs w:val="24"/>
         </w:rPr>
-        <w:t xml:space="preserve">Syah, I., Setyaningsih, F. A., &amp; Rahmayuda, S. (2019). Sistem Informasi Evaluasi Kualitas Kinerja Dosen dalam menentukan Key Performance Indicator. </w:t>
+        <w:t xml:space="preserve">SriMulyani, Evi Dewi, Neneng Sri Uryani, and Irma Nur’aeni. 2018. “Aplikasi Pakar Untuk Mengidentifikasi Karakteristik Gaya Belajar Dengan Menerapkan Modalitas Vark.” </w:t>
       </w:r>
       <w:r>
         <w:rPr>
@@ -45194,14 +45487,34 @@
           <w:noProof/>
           <w:szCs w:val="24"/>
         </w:rPr>
-        <w:t>Jurnal Edukasi Dan Penelitian Informatika (JEPIN)</w:t>
+        <w:t>Voice Of Informatics</w:t>
       </w:r>
       <w:r>
         <w:rPr>
           <w:noProof/>
           <w:szCs w:val="24"/>
         </w:rPr>
-        <w:t xml:space="preserve">, </w:t>
+        <w:t xml:space="preserve"> 7(1): 1–10.</w:t>
+      </w:r>
+    </w:p>
+    <w:p>
+      <w:pPr>
+        <w:widowControl w:val="0"/>
+        <w:autoSpaceDE w:val="0"/>
+        <w:autoSpaceDN w:val="0"/>
+        <w:adjustRightInd w:val="0"/>
+        <w:spacing w:after="160" w:line="240" w:lineRule="auto"/>
+        <w:ind w:left="480" w:hanging="480"/>
+        <w:rPr>
+          <w:noProof/>
+        </w:rPr>
+      </w:pPr>
+      <w:r>
+        <w:rPr>
+          <w:noProof/>
+          <w:szCs w:val="24"/>
+        </w:rPr>
+        <w:t xml:space="preserve">Syah, Ilham, Fatma Agus Setyaningsih, and Syahru Rahmayuda. 2019. “Sistem Informasi Evaluasi Kualitas Kinerja Dosen Dalam Menentukan Key Performance Indicator.” </w:t>
       </w:r>
       <w:r>
         <w:rPr>
@@ -45210,14 +45523,14 @@
           <w:noProof/>
           <w:szCs w:val="24"/>
         </w:rPr>
-        <w:t>5</w:t>
+        <w:t>Jurnal Edukasi dan Penelitian Informatika (JEPIN)</w:t>
       </w:r>
       <w:r>
         <w:rPr>
           <w:noProof/>
           <w:szCs w:val="24"/>
         </w:rPr>
-        <w:t>(2), 132. https://doi.org/10.26418/jp.v5i2.29649</w:t>
+        <w:t xml:space="preserve"> 5(2): 132.</w:t>
       </w:r>
     </w:p>
     <w:p>
@@ -49589,7 +49902,7 @@
     <w:lsdException w:name="Closing" w:semiHidden="1" w:unhideWhenUsed="1"/>
     <w:lsdException w:name="Signature" w:semiHidden="1" w:unhideWhenUsed="1"/>
     <w:lsdException w:name="Default Paragraph Font" w:semiHidden="1" w:uiPriority="1" w:unhideWhenUsed="1"/>
-    <w:lsdException w:name="Body Text" w:semiHidden="1" w:unhideWhenUsed="1"/>
+    <w:lsdException w:name="Body Text" w:semiHidden="1" w:uiPriority="1" w:unhideWhenUsed="1" w:qFormat="1"/>
     <w:lsdException w:name="Body Text Indent" w:semiHidden="1" w:unhideWhenUsed="1"/>
     <w:lsdException w:name="List Continue" w:semiHidden="1" w:unhideWhenUsed="1"/>
     <w:lsdException w:name="List Continue 2" w:semiHidden="1" w:unhideWhenUsed="1"/>
@@ -50143,6 +50456,63 @@
       <w:szCs w:val="26"/>
     </w:rPr>
   </w:style>
+  <w:style w:type="paragraph" w:styleId="BodyText">
+    <w:name w:val="Body Text"/>
+    <w:basedOn w:val="Normal"/>
+    <w:link w:val="BodyTextChar"/>
+    <w:uiPriority w:val="1"/>
+    <w:unhideWhenUsed/>
+    <w:qFormat/>
+    <w:rsid w:val="005A75A0"/>
+    <w:pPr>
+      <w:widowControl w:val="0"/>
+      <w:autoSpaceDE w:val="0"/>
+      <w:autoSpaceDN w:val="0"/>
+      <w:spacing w:after="0" w:line="240" w:lineRule="auto"/>
+    </w:pPr>
+    <w:rPr>
+      <w:rFonts w:eastAsia="Times New Roman"/>
+      <w:szCs w:val="24"/>
+    </w:rPr>
+  </w:style>
+  <w:style w:type="character" w:customStyle="1" w:styleId="BodyTextChar">
+    <w:name w:val="Body Text Char"/>
+    <w:basedOn w:val="DefaultParagraphFont"/>
+    <w:link w:val="BodyText"/>
+    <w:uiPriority w:val="1"/>
+    <w:rsid w:val="005A75A0"/>
+    <w:rPr>
+      <w:rFonts w:ascii="Times New Roman" w:eastAsia="Times New Roman" w:hAnsi="Times New Roman" w:cs="Times New Roman"/>
+      <w:sz w:val="24"/>
+      <w:szCs w:val="24"/>
+    </w:rPr>
+  </w:style>
+  <w:style w:type="paragraph" w:customStyle="1" w:styleId="gambar">
+    <w:name w:val="gambar"/>
+    <w:basedOn w:val="Normal"/>
+    <w:link w:val="gambarChar"/>
+    <w:qFormat/>
+    <w:rsid w:val="005A75A0"/>
+    <w:pPr>
+      <w:spacing w:after="0"/>
+      <w:jc w:val="center"/>
+    </w:pPr>
+    <w:rPr>
+      <w:rFonts w:asciiTheme="majorBidi" w:hAnsiTheme="majorBidi" w:cstheme="majorBidi"/>
+      <w:szCs w:val="26"/>
+    </w:rPr>
+  </w:style>
+  <w:style w:type="character" w:customStyle="1" w:styleId="gambarChar">
+    <w:name w:val="gambar Char"/>
+    <w:basedOn w:val="DefaultParagraphFont"/>
+    <w:link w:val="gambar"/>
+    <w:rsid w:val="005A75A0"/>
+    <w:rPr>
+      <w:rFonts w:asciiTheme="majorBidi" w:eastAsia="Calibri" w:hAnsiTheme="majorBidi" w:cstheme="majorBidi"/>
+      <w:sz w:val="24"/>
+      <w:szCs w:val="26"/>
+    </w:rPr>
+  </w:style>
 </w:styles>
 </file>
 
